--- a/HTML5網頁程式設計期末_拼圖遊戲_16113241鄒嘉安.docx
+++ b/HTML5網頁程式設計期末_拼圖遊戲_16113241鄒嘉安.docx
@@ -6,17 +6,24 @@
       <w:pPr>
         <w:jc w:val="center"/>
         <w:rPr>
-          <w:rFonts w:ascii="Times New Roman" w:eastAsia="微軟正黑體" w:hAnsi="Times New Roman"/>
-          <w:sz w:val="40"/>
-        </w:rPr>
-      </w:pPr>
+          <w:rFonts w:ascii="標楷體" w:eastAsia="標楷體" w:hAnsi="標楷體"/>
+          <w:sz w:val="56"/>
+        </w:rPr>
+      </w:pPr>
+      <w:r>
+        <w:rPr>
+          <w:rFonts w:ascii="標楷體" w:eastAsia="標楷體" w:hAnsi="標楷體" w:hint="eastAsia"/>
+          <w:sz w:val="72"/>
+        </w:rPr>
+        <w:t>HTML5網頁程式設計期末</w:t>
+      </w:r>
     </w:p>
     <w:p>
       <w:pPr>
         <w:jc w:val="center"/>
         <w:rPr>
-          <w:rFonts w:ascii="Times New Roman" w:eastAsia="微軟正黑體" w:hAnsi="Times New Roman"/>
-          <w:sz w:val="40"/>
+          <w:rFonts w:ascii="標楷體" w:eastAsia="標楷體" w:hAnsi="標楷體" w:hint="eastAsia"/>
+          <w:sz w:val="72"/>
         </w:rPr>
       </w:pPr>
     </w:p>
@@ -24,17 +31,31 @@
       <w:pPr>
         <w:jc w:val="center"/>
         <w:rPr>
-          <w:rFonts w:ascii="Times New Roman" w:eastAsia="微軟正黑體" w:hAnsi="Times New Roman"/>
-          <w:sz w:val="40"/>
-        </w:rPr>
-      </w:pPr>
+          <w:rFonts w:ascii="標楷體" w:eastAsia="標楷體" w:hAnsi="標楷體"/>
+          <w:sz w:val="36"/>
+        </w:rPr>
+      </w:pPr>
+      <w:r>
+        <w:rPr>
+          <w:rFonts w:ascii="標楷體" w:eastAsia="標楷體" w:hAnsi="標楷體" w:hint="eastAsia"/>
+          <w:sz w:val="48"/>
+        </w:rPr>
+        <w:t>主題：</w:t>
+      </w:r>
+      <w:r>
+        <w:rPr>
+          <w:rFonts w:ascii="標楷體" w:eastAsia="標楷體" w:hAnsi="標楷體" w:hint="eastAsia"/>
+          <w:sz w:val="48"/>
+        </w:rPr>
+        <w:t>拼圖遊戲</w:t>
+      </w:r>
     </w:p>
     <w:p>
       <w:pPr>
         <w:jc w:val="center"/>
         <w:rPr>
-          <w:rFonts w:ascii="Times New Roman" w:eastAsia="微軟正黑體" w:hAnsi="Times New Roman"/>
-          <w:sz w:val="40"/>
+          <w:rFonts w:ascii="標楷體" w:eastAsia="標楷體" w:hAnsi="標楷體"/>
+          <w:sz w:val="72"/>
         </w:rPr>
       </w:pPr>
     </w:p>
@@ -42,151 +63,107 @@
       <w:pPr>
         <w:jc w:val="center"/>
         <w:rPr>
-          <w:rFonts w:ascii="Times New Roman" w:eastAsia="微軟正黑體" w:hAnsi="Times New Roman"/>
+          <w:rFonts w:ascii="標楷體" w:eastAsia="標楷體" w:hAnsi="標楷體"/>
+          <w:sz w:val="72"/>
+        </w:rPr>
+      </w:pPr>
+      <w:r>
+        <w:rPr>
+          <w:rFonts w:ascii="標楷體" w:eastAsia="標楷體" w:hAnsi="標楷體" w:hint="eastAsia"/>
+          <w:sz w:val="72"/>
+        </w:rPr>
+        <w:pict>
+          <v:shapetype id="_x0000_t75" coordsize="21600,21600" o:spt="75" o:preferrelative="t" path="m@4@5l@4@11@9@11@9@5xe" filled="f" stroked="f">
+            <v:stroke joinstyle="miter"/>
+            <v:formulas>
+              <v:f eqn="if lineDrawn pixelLineWidth 0"/>
+              <v:f eqn="sum @0 1 0"/>
+              <v:f eqn="sum 0 0 @1"/>
+              <v:f eqn="prod @2 1 2"/>
+              <v:f eqn="prod @3 21600 pixelWidth"/>
+              <v:f eqn="prod @3 21600 pixelHeight"/>
+              <v:f eqn="sum @0 0 1"/>
+              <v:f eqn="prod @6 1 2"/>
+              <v:f eqn="prod @7 21600 pixelWidth"/>
+              <v:f eqn="sum @8 21600 0"/>
+              <v:f eqn="prod @7 21600 pixelHeight"/>
+              <v:f eqn="sum @10 21600 0"/>
+            </v:formulas>
+            <v:path o:extrusionok="f" gradientshapeok="t" o:connecttype="rect"/>
+            <o:lock v:ext="edit" aspectratio="t"/>
+          </v:shapetype>
+          <v:shape id="_x0000_i1032" type="#_x0000_t75" style="width:196.5pt;height:196.5pt">
+            <v:imagedata r:id="rId8" o:title="business"/>
+          </v:shape>
+        </w:pict>
+      </w:r>
+    </w:p>
+    <w:p>
+      <w:pPr>
+        <w:jc w:val="center"/>
+        <w:rPr>
+          <w:rFonts w:ascii="標楷體" w:eastAsia="標楷體" w:hAnsi="標楷體"/>
           <w:sz w:val="52"/>
         </w:rPr>
       </w:pPr>
-      <w:r>
-        <w:rPr>
-          <w:rFonts w:ascii="Times New Roman" w:eastAsia="微軟正黑體" w:hAnsi="Times New Roman" w:hint="eastAsia"/>
+    </w:p>
+    <w:p>
+      <w:pPr>
+        <w:jc w:val="center"/>
+        <w:rPr>
+          <w:rFonts w:ascii="標楷體" w:eastAsia="標楷體" w:hAnsi="標楷體" w:hint="eastAsia"/>
+          <w:sz w:val="52"/>
+        </w:rPr>
+      </w:pPr>
+    </w:p>
+    <w:p>
+      <w:pPr>
+        <w:ind w:leftChars="800" w:left="1920" w:firstLine="480"/>
+        <w:rPr>
+          <w:rFonts w:ascii="標楷體" w:eastAsia="標楷體" w:hAnsi="標楷體" w:cs="Times New Roman"/>
           <w:sz w:val="56"/>
-        </w:rPr>
-        <w:t>HTML5</w:t>
-      </w:r>
-      <w:r>
-        <w:rPr>
-          <w:rFonts w:ascii="Times New Roman" w:eastAsia="微軟正黑體" w:hAnsi="Times New Roman" w:hint="eastAsia"/>
+          <w:szCs w:val="72"/>
+        </w:rPr>
+      </w:pPr>
+      <w:r>
+        <w:rPr>
+          <w:rFonts w:ascii="標楷體" w:eastAsia="標楷體" w:hAnsi="標楷體" w:cs="Times New Roman"/>
           <w:sz w:val="56"/>
-        </w:rPr>
-        <w:t>網頁程式設計期末</w:t>
-      </w:r>
-    </w:p>
-    <w:p>
-      <w:pPr>
-        <w:jc w:val="center"/>
-        <w:rPr>
-          <w:rFonts w:ascii="Times New Roman" w:eastAsia="微軟正黑體" w:hAnsi="Times New Roman"/>
-          <w:sz w:val="40"/>
-        </w:rPr>
-      </w:pPr>
-    </w:p>
-    <w:p>
-      <w:pPr>
-        <w:jc w:val="center"/>
-        <w:rPr>
-          <w:rFonts w:ascii="Times New Roman" w:eastAsia="微軟正黑體" w:hAnsi="Times New Roman"/>
-          <w:sz w:val="40"/>
-        </w:rPr>
-      </w:pPr>
-      <w:r>
-        <w:rPr>
-          <w:rFonts w:ascii="Times New Roman" w:eastAsia="微軟正黑體" w:hAnsi="Times New Roman" w:hint="eastAsia"/>
-          <w:sz w:val="52"/>
-        </w:rPr>
-        <w:t>拼圖遊戲</w:t>
-      </w:r>
-    </w:p>
-    <w:p>
-      <w:pPr>
-        <w:jc w:val="center"/>
-        <w:rPr>
-          <w:rFonts w:ascii="Times New Roman" w:eastAsia="微軟正黑體" w:hAnsi="Times New Roman"/>
-        </w:rPr>
-      </w:pPr>
-    </w:p>
-    <w:p>
-      <w:pPr>
-        <w:jc w:val="center"/>
-        <w:rPr>
-          <w:rFonts w:ascii="Times New Roman" w:eastAsia="微軟正黑體" w:hAnsi="Times New Roman"/>
-        </w:rPr>
-      </w:pPr>
-    </w:p>
-    <w:p>
-      <w:pPr>
-        <w:jc w:val="center"/>
-        <w:rPr>
-          <w:rFonts w:ascii="Times New Roman" w:eastAsia="微軟正黑體" w:hAnsi="Times New Roman"/>
-        </w:rPr>
-      </w:pPr>
-    </w:p>
-    <w:p>
-      <w:pPr>
-        <w:jc w:val="center"/>
-        <w:rPr>
-          <w:rFonts w:ascii="Times New Roman" w:eastAsia="微軟正黑體" w:hAnsi="Times New Roman"/>
-        </w:rPr>
-      </w:pPr>
-    </w:p>
-    <w:p>
-      <w:pPr>
-        <w:jc w:val="center"/>
-        <w:rPr>
-          <w:rFonts w:ascii="Times New Roman" w:eastAsia="微軟正黑體" w:hAnsi="Times New Roman"/>
-        </w:rPr>
-      </w:pPr>
-    </w:p>
-    <w:p>
-      <w:pPr>
-        <w:jc w:val="center"/>
-        <w:rPr>
-          <w:rFonts w:ascii="Times New Roman" w:eastAsia="微軟正黑體" w:hAnsi="Times New Roman"/>
-        </w:rPr>
-      </w:pPr>
-    </w:p>
-    <w:p>
-      <w:pPr>
-        <w:jc w:val="center"/>
-        <w:rPr>
-          <w:rFonts w:ascii="Times New Roman" w:eastAsia="微軟正黑體" w:hAnsi="Times New Roman"/>
-          <w:sz w:val="20"/>
-        </w:rPr>
-      </w:pPr>
-    </w:p>
-    <w:p>
-      <w:pPr>
-        <w:jc w:val="center"/>
-        <w:rPr>
-          <w:rFonts w:ascii="Times New Roman" w:eastAsia="微軟正黑體" w:hAnsi="Times New Roman"/>
-          <w:sz w:val="36"/>
-        </w:rPr>
-      </w:pPr>
-      <w:r>
-        <w:rPr>
-          <w:rFonts w:ascii="Times New Roman" w:eastAsia="微軟正黑體" w:hAnsi="Times New Roman" w:hint="eastAsia"/>
-          <w:sz w:val="36"/>
-        </w:rPr>
-        <w:t>資工三乙</w:t>
-      </w:r>
-    </w:p>
-    <w:p>
-      <w:pPr>
-        <w:jc w:val="center"/>
-        <w:rPr>
-          <w:rFonts w:ascii="Times New Roman" w:eastAsia="微軟正黑體" w:hAnsi="Times New Roman"/>
-          <w:sz w:val="36"/>
-        </w:rPr>
-      </w:pPr>
-      <w:r>
-        <w:rPr>
-          <w:rFonts w:ascii="Times New Roman" w:eastAsia="微軟正黑體" w:hAnsi="Times New Roman" w:hint="eastAsia"/>
-          <w:sz w:val="36"/>
-        </w:rPr>
-        <w:t>16113241</w:t>
-      </w:r>
-    </w:p>
-    <w:p>
-      <w:pPr>
-        <w:jc w:val="center"/>
-        <w:rPr>
-          <w:rFonts w:ascii="Times New Roman" w:eastAsia="微軟正黑體" w:hAnsi="Times New Roman"/>
-          <w:sz w:val="36"/>
-        </w:rPr>
-      </w:pPr>
-      <w:r>
-        <w:rPr>
-          <w:rFonts w:ascii="Times New Roman" w:eastAsia="微軟正黑體" w:hAnsi="Times New Roman" w:hint="eastAsia"/>
-          <w:sz w:val="36"/>
+          <w:szCs w:val="72"/>
+        </w:rPr>
+        <w:t>班級：資工</w:t>
+      </w:r>
+      <w:r>
+        <w:rPr>
+          <w:rFonts w:ascii="標楷體" w:eastAsia="標楷體" w:hAnsi="標楷體" w:cs="Times New Roman" w:hint="eastAsia"/>
+          <w:sz w:val="56"/>
+          <w:szCs w:val="72"/>
+        </w:rPr>
+        <w:t>三乙</w:t>
+      </w:r>
+    </w:p>
+    <w:p>
+      <w:pPr>
+        <w:ind w:leftChars="800" w:left="1920" w:firstLine="480"/>
+        <w:rPr>
+          <w:rFonts w:ascii="標楷體" w:eastAsia="標楷體" w:hAnsi="標楷體" w:cs="Times New Roman"/>
+          <w:sz w:val="56"/>
+          <w:szCs w:val="72"/>
+        </w:rPr>
+      </w:pPr>
+      <w:r>
+        <w:rPr>
+          <w:rFonts w:ascii="標楷體" w:eastAsia="標楷體" w:hAnsi="標楷體" w:cs="Times New Roman"/>
+          <w:sz w:val="56"/>
+          <w:szCs w:val="48"/>
+        </w:rPr>
+        <w:t>姓名：</w:t>
+      </w:r>
+      <w:r>
+        <w:rPr>
+          <w:rFonts w:ascii="標楷體" w:eastAsia="標楷體" w:hAnsi="標楷體" w:cs="Times New Roman" w:hint="eastAsia"/>
+          <w:sz w:val="56"/>
+          <w:szCs w:val="48"/>
         </w:rPr>
         <w:t>鄒嘉安</w:t>
       </w:r>
@@ -194,33 +171,677 @@
     <w:p>
       <w:pPr>
         <w:widowControl/>
-        <w:rPr>
-          <w:rFonts w:ascii="Times New Roman" w:eastAsia="微軟正黑體" w:hAnsi="Times New Roman"/>
+        <w:ind w:leftChars="800" w:left="1920" w:firstLine="480"/>
+        <w:rPr>
+          <w:rFonts w:ascii="標楷體" w:eastAsia="標楷體" w:hAnsi="標楷體" w:hint="eastAsia"/>
           <w:sz w:val="32"/>
         </w:rPr>
       </w:pPr>
       <w:r>
         <w:rPr>
-          <w:rFonts w:ascii="Times New Roman" w:eastAsia="微軟正黑體" w:hAnsi="Times New Roman"/>
+          <w:rFonts w:ascii="標楷體" w:eastAsia="標楷體" w:hAnsi="標楷體" w:cs="Times New Roman"/>
+          <w:sz w:val="56"/>
+          <w:szCs w:val="48"/>
+        </w:rPr>
+        <w:t>學號：</w:t>
+      </w:r>
+      <w:r>
+        <w:rPr>
+          <w:rFonts w:ascii="標楷體" w:eastAsia="標楷體" w:hAnsi="標楷體" w:cs="Times New Roman" w:hint="eastAsia"/>
+          <w:sz w:val="56"/>
+          <w:szCs w:val="48"/>
+        </w:rPr>
+        <w:t>16</w:t>
+      </w:r>
+      <w:r>
+        <w:rPr>
+          <w:rFonts w:ascii="標楷體" w:eastAsia="標楷體" w:hAnsi="標楷體" w:cs="Times New Roman"/>
+          <w:sz w:val="56"/>
+          <w:szCs w:val="48"/>
+        </w:rPr>
+        <w:t>113</w:t>
+      </w:r>
+      <w:r>
+        <w:rPr>
+          <w:rFonts w:ascii="標楷體" w:eastAsia="標楷體" w:hAnsi="標楷體" w:cs="Times New Roman" w:hint="eastAsia"/>
+          <w:sz w:val="56"/>
+          <w:szCs w:val="48"/>
+        </w:rPr>
+        <w:t>241</w:t>
+      </w:r>
+      <w:r>
+        <w:rPr>
+          <w:rFonts w:ascii="標楷體" w:eastAsia="標楷體" w:hAnsi="標楷體"/>
           <w:sz w:val="32"/>
         </w:rPr>
+        <w:t xml:space="preserve"> </w:t>
+      </w:r>
+      <w:r>
+        <w:rPr>
+          <w:rFonts w:ascii="標楷體" w:eastAsia="標楷體" w:hAnsi="標楷體"/>
+          <w:sz w:val="32"/>
+        </w:rPr>
         <w:br w:type="page"/>
       </w:r>
     </w:p>
-    <w:p>
-      <w:pPr>
-        <w:rPr>
-          <w:rFonts w:ascii="Times New Roman" w:eastAsia="微軟正黑體" w:hAnsi="Times New Roman"/>
-          <w:sz w:val="52"/>
-        </w:rPr>
-      </w:pPr>
-      <w:r>
-        <w:rPr>
-          <w:rFonts w:ascii="Times New Roman" w:eastAsia="微軟正黑體" w:hAnsi="Times New Roman" w:hint="eastAsia"/>
-          <w:sz w:val="52"/>
-        </w:rPr>
-        <w:lastRenderedPageBreak/>
-        <w:t>目錄</w:t>
+    <w:sdt>
+      <w:sdtPr>
+        <w:rPr>
+          <w:lang w:val="zh-TW"/>
+        </w:rPr>
+        <w:id w:val="515421077"/>
+        <w:docPartObj>
+          <w:docPartGallery w:val="Table of Contents"/>
+          <w:docPartUnique/>
+        </w:docPartObj>
+      </w:sdtPr>
+      <w:sdtEndPr>
+        <w:rPr>
+          <w:rFonts w:asciiTheme="minorHAnsi" w:eastAsiaTheme="minorEastAsia" w:hAnsiTheme="minorHAnsi" w:cs="Times New Roman"/>
+          <w:color w:val="auto"/>
+          <w:sz w:val="22"/>
+          <w:szCs w:val="22"/>
+        </w:rPr>
+      </w:sdtEndPr>
+      <w:sdtContent>
+        <w:p>
+          <w:pPr>
+            <w:pStyle w:val="a9"/>
+            <w:jc w:val="center"/>
+            <w:rPr>
+              <w:color w:val="auto"/>
+            </w:rPr>
+          </w:pPr>
+          <w:r>
+            <w:rPr>
+              <w:color w:val="auto"/>
+              <w:lang w:val="zh-TW"/>
+            </w:rPr>
+            <w:t>目錄</w:t>
+          </w:r>
+        </w:p>
+        <w:p>
+          <w:pPr>
+            <w:pStyle w:val="11"/>
+            <w:tabs>
+              <w:tab w:val="left" w:pos="720"/>
+              <w:tab w:val="right" w:leader="dot" w:pos="8494"/>
+            </w:tabs>
+            <w:rPr>
+              <w:rFonts w:cstheme="minorBidi"/>
+              <w:noProof/>
+              <w:kern w:val="2"/>
+              <w:sz w:val="24"/>
+            </w:rPr>
+          </w:pPr>
+          <w:r>
+            <w:fldChar w:fldCharType="begin"/>
+          </w:r>
+          <w:r>
+            <w:instrText xml:space="preserve"> TOC \o "1-3" \h \z \u </w:instrText>
+          </w:r>
+          <w:r>
+            <w:fldChar w:fldCharType="separate"/>
+          </w:r>
+          <w:hyperlink w:anchor="_Toc11070955" w:history="1">
+            <w:r>
+              <w:rPr>
+                <w:rStyle w:val="aa"/>
+                <w:rFonts w:ascii="標楷體" w:eastAsia="標楷體" w:hAnsi="標楷體" w:hint="eastAsia"/>
+                <w:noProof/>
+              </w:rPr>
+              <w:t>一、</w:t>
+            </w:r>
+            <w:r>
+              <w:rPr>
+                <w:rFonts w:cstheme="minorBidi"/>
+                <w:noProof/>
+                <w:kern w:val="2"/>
+                <w:sz w:val="24"/>
+              </w:rPr>
+              <w:tab/>
+            </w:r>
+            <w:bookmarkStart w:id="0" w:name="_GoBack"/>
+            <w:bookmarkEnd w:id="0"/>
+            <w:r>
+              <w:rPr>
+                <w:rStyle w:val="aa"/>
+                <w:rFonts w:ascii="標楷體" w:eastAsia="標楷體" w:hAnsi="標楷體" w:hint="eastAsia"/>
+                <w:noProof/>
+              </w:rPr>
+              <w:t>動機</w:t>
+            </w:r>
+            <w:r>
+              <w:rPr>
+                <w:noProof/>
+                <w:webHidden/>
+              </w:rPr>
+              <w:tab/>
+            </w:r>
+            <w:r>
+              <w:rPr>
+                <w:noProof/>
+                <w:webHidden/>
+              </w:rPr>
+              <w:fldChar w:fldCharType="begin"/>
+            </w:r>
+            <w:r>
+              <w:rPr>
+                <w:noProof/>
+                <w:webHidden/>
+              </w:rPr>
+              <w:instrText xml:space="preserve"> PAGEREF _Toc11070955 \h </w:instrText>
+            </w:r>
+            <w:r>
+              <w:rPr>
+                <w:noProof/>
+                <w:webHidden/>
+              </w:rPr>
+            </w:r>
+            <w:r>
+              <w:rPr>
+                <w:noProof/>
+                <w:webHidden/>
+              </w:rPr>
+              <w:fldChar w:fldCharType="separate"/>
+            </w:r>
+            <w:r>
+              <w:rPr>
+                <w:noProof/>
+                <w:webHidden/>
+              </w:rPr>
+              <w:t>3</w:t>
+            </w:r>
+            <w:r>
+              <w:rPr>
+                <w:noProof/>
+                <w:webHidden/>
+              </w:rPr>
+              <w:fldChar w:fldCharType="end"/>
+            </w:r>
+          </w:hyperlink>
+        </w:p>
+        <w:p>
+          <w:pPr>
+            <w:pStyle w:val="11"/>
+            <w:tabs>
+              <w:tab w:val="left" w:pos="720"/>
+              <w:tab w:val="right" w:leader="dot" w:pos="8494"/>
+            </w:tabs>
+            <w:rPr>
+              <w:rFonts w:cstheme="minorBidi"/>
+              <w:noProof/>
+              <w:kern w:val="2"/>
+              <w:sz w:val="24"/>
+            </w:rPr>
+          </w:pPr>
+          <w:hyperlink w:anchor="_Toc11070956" w:history="1">
+            <w:r>
+              <w:rPr>
+                <w:rStyle w:val="aa"/>
+                <w:rFonts w:ascii="標楷體" w:eastAsia="標楷體" w:hAnsi="標楷體" w:hint="eastAsia"/>
+                <w:noProof/>
+              </w:rPr>
+              <w:t>二、</w:t>
+            </w:r>
+            <w:r>
+              <w:rPr>
+                <w:rFonts w:cstheme="minorBidi"/>
+                <w:noProof/>
+                <w:kern w:val="2"/>
+                <w:sz w:val="24"/>
+              </w:rPr>
+              <w:tab/>
+            </w:r>
+            <w:r>
+              <w:rPr>
+                <w:rStyle w:val="aa"/>
+                <w:rFonts w:ascii="標楷體" w:eastAsia="標楷體" w:hAnsi="標楷體" w:hint="eastAsia"/>
+                <w:noProof/>
+              </w:rPr>
+              <w:t>系統架構</w:t>
+            </w:r>
+            <w:r>
+              <w:rPr>
+                <w:noProof/>
+                <w:webHidden/>
+              </w:rPr>
+              <w:tab/>
+            </w:r>
+            <w:r>
+              <w:rPr>
+                <w:noProof/>
+                <w:webHidden/>
+              </w:rPr>
+              <w:fldChar w:fldCharType="begin"/>
+            </w:r>
+            <w:r>
+              <w:rPr>
+                <w:noProof/>
+                <w:webHidden/>
+              </w:rPr>
+              <w:instrText xml:space="preserve"> PAGEREF _Toc11070956 \h </w:instrText>
+            </w:r>
+            <w:r>
+              <w:rPr>
+                <w:noProof/>
+                <w:webHidden/>
+              </w:rPr>
+            </w:r>
+            <w:r>
+              <w:rPr>
+                <w:noProof/>
+                <w:webHidden/>
+              </w:rPr>
+              <w:fldChar w:fldCharType="separate"/>
+            </w:r>
+            <w:r>
+              <w:rPr>
+                <w:noProof/>
+                <w:webHidden/>
+              </w:rPr>
+              <w:t>4</w:t>
+            </w:r>
+            <w:r>
+              <w:rPr>
+                <w:noProof/>
+                <w:webHidden/>
+              </w:rPr>
+              <w:fldChar w:fldCharType="end"/>
+            </w:r>
+          </w:hyperlink>
+        </w:p>
+        <w:p>
+          <w:pPr>
+            <w:pStyle w:val="11"/>
+            <w:tabs>
+              <w:tab w:val="left" w:pos="720"/>
+              <w:tab w:val="right" w:leader="dot" w:pos="8494"/>
+            </w:tabs>
+            <w:rPr>
+              <w:rFonts w:cstheme="minorBidi"/>
+              <w:noProof/>
+              <w:kern w:val="2"/>
+              <w:sz w:val="24"/>
+            </w:rPr>
+          </w:pPr>
+          <w:hyperlink w:anchor="_Toc11070957" w:history="1">
+            <w:r>
+              <w:rPr>
+                <w:rStyle w:val="aa"/>
+                <w:rFonts w:ascii="標楷體" w:eastAsia="標楷體" w:hAnsi="標楷體" w:hint="eastAsia"/>
+                <w:noProof/>
+              </w:rPr>
+              <w:t>三、</w:t>
+            </w:r>
+            <w:r>
+              <w:rPr>
+                <w:rFonts w:cstheme="minorBidi"/>
+                <w:noProof/>
+                <w:kern w:val="2"/>
+                <w:sz w:val="24"/>
+              </w:rPr>
+              <w:tab/>
+            </w:r>
+            <w:r>
+              <w:rPr>
+                <w:rStyle w:val="aa"/>
+                <w:rFonts w:ascii="標楷體" w:eastAsia="標楷體" w:hAnsi="標楷體" w:hint="eastAsia"/>
+                <w:noProof/>
+              </w:rPr>
+              <w:t>功能介紹</w:t>
+            </w:r>
+            <w:r>
+              <w:rPr>
+                <w:noProof/>
+                <w:webHidden/>
+              </w:rPr>
+              <w:tab/>
+            </w:r>
+            <w:r>
+              <w:rPr>
+                <w:noProof/>
+                <w:webHidden/>
+              </w:rPr>
+              <w:fldChar w:fldCharType="begin"/>
+            </w:r>
+            <w:r>
+              <w:rPr>
+                <w:noProof/>
+                <w:webHidden/>
+              </w:rPr>
+              <w:instrText xml:space="preserve"> PAGEREF _Toc11070957 \h </w:instrText>
+            </w:r>
+            <w:r>
+              <w:rPr>
+                <w:noProof/>
+                <w:webHidden/>
+              </w:rPr>
+            </w:r>
+            <w:r>
+              <w:rPr>
+                <w:noProof/>
+                <w:webHidden/>
+              </w:rPr>
+              <w:fldChar w:fldCharType="separate"/>
+            </w:r>
+            <w:r>
+              <w:rPr>
+                <w:noProof/>
+                <w:webHidden/>
+              </w:rPr>
+              <w:t>4</w:t>
+            </w:r>
+            <w:r>
+              <w:rPr>
+                <w:noProof/>
+                <w:webHidden/>
+              </w:rPr>
+              <w:fldChar w:fldCharType="end"/>
+            </w:r>
+          </w:hyperlink>
+        </w:p>
+        <w:p>
+          <w:pPr>
+            <w:pStyle w:val="11"/>
+            <w:tabs>
+              <w:tab w:val="left" w:pos="720"/>
+              <w:tab w:val="right" w:leader="dot" w:pos="8494"/>
+            </w:tabs>
+            <w:rPr>
+              <w:rFonts w:cstheme="minorBidi"/>
+              <w:noProof/>
+              <w:kern w:val="2"/>
+              <w:sz w:val="24"/>
+            </w:rPr>
+          </w:pPr>
+          <w:hyperlink w:anchor="_Toc11070958" w:history="1">
+            <w:r>
+              <w:rPr>
+                <w:rStyle w:val="aa"/>
+                <w:rFonts w:ascii="標楷體" w:eastAsia="標楷體" w:hAnsi="標楷體" w:hint="eastAsia"/>
+                <w:noProof/>
+              </w:rPr>
+              <w:t>四、</w:t>
+            </w:r>
+            <w:r>
+              <w:rPr>
+                <w:rFonts w:cstheme="minorBidi"/>
+                <w:noProof/>
+                <w:kern w:val="2"/>
+                <w:sz w:val="24"/>
+              </w:rPr>
+              <w:tab/>
+            </w:r>
+            <w:r>
+              <w:rPr>
+                <w:rStyle w:val="aa"/>
+                <w:rFonts w:ascii="標楷體" w:eastAsia="標楷體" w:hAnsi="標楷體" w:hint="eastAsia"/>
+                <w:noProof/>
+              </w:rPr>
+              <w:t>差異＆貢獻</w:t>
+            </w:r>
+            <w:r>
+              <w:rPr>
+                <w:noProof/>
+                <w:webHidden/>
+              </w:rPr>
+              <w:tab/>
+            </w:r>
+            <w:r>
+              <w:rPr>
+                <w:noProof/>
+                <w:webHidden/>
+              </w:rPr>
+              <w:fldChar w:fldCharType="begin"/>
+            </w:r>
+            <w:r>
+              <w:rPr>
+                <w:noProof/>
+                <w:webHidden/>
+              </w:rPr>
+              <w:instrText xml:space="preserve"> PAGEREF _Toc11070958 \h </w:instrText>
+            </w:r>
+            <w:r>
+              <w:rPr>
+                <w:noProof/>
+                <w:webHidden/>
+              </w:rPr>
+            </w:r>
+            <w:r>
+              <w:rPr>
+                <w:noProof/>
+                <w:webHidden/>
+              </w:rPr>
+              <w:fldChar w:fldCharType="separate"/>
+            </w:r>
+            <w:r>
+              <w:rPr>
+                <w:noProof/>
+                <w:webHidden/>
+              </w:rPr>
+              <w:t>7</w:t>
+            </w:r>
+            <w:r>
+              <w:rPr>
+                <w:noProof/>
+                <w:webHidden/>
+              </w:rPr>
+              <w:fldChar w:fldCharType="end"/>
+            </w:r>
+          </w:hyperlink>
+        </w:p>
+        <w:p>
+          <w:pPr>
+            <w:pStyle w:val="11"/>
+            <w:tabs>
+              <w:tab w:val="left" w:pos="720"/>
+              <w:tab w:val="right" w:leader="dot" w:pos="8494"/>
+            </w:tabs>
+            <w:rPr>
+              <w:rFonts w:cstheme="minorBidi"/>
+              <w:noProof/>
+              <w:kern w:val="2"/>
+              <w:sz w:val="24"/>
+            </w:rPr>
+          </w:pPr>
+          <w:hyperlink w:anchor="_Toc11070959" w:history="1">
+            <w:r>
+              <w:rPr>
+                <w:rStyle w:val="aa"/>
+                <w:rFonts w:ascii="標楷體" w:eastAsia="標楷體" w:hAnsi="標楷體" w:hint="eastAsia"/>
+                <w:noProof/>
+              </w:rPr>
+              <w:t>五、</w:t>
+            </w:r>
+            <w:r>
+              <w:rPr>
+                <w:rFonts w:cstheme="minorBidi"/>
+                <w:noProof/>
+                <w:kern w:val="2"/>
+                <w:sz w:val="24"/>
+              </w:rPr>
+              <w:tab/>
+            </w:r>
+            <w:r>
+              <w:rPr>
+                <w:rStyle w:val="aa"/>
+                <w:rFonts w:ascii="標楷體" w:eastAsia="標楷體" w:hAnsi="標楷體" w:hint="eastAsia"/>
+                <w:noProof/>
+              </w:rPr>
+              <w:t>參考文獻</w:t>
+            </w:r>
+            <w:r>
+              <w:rPr>
+                <w:noProof/>
+                <w:webHidden/>
+              </w:rPr>
+              <w:tab/>
+            </w:r>
+            <w:r>
+              <w:rPr>
+                <w:noProof/>
+                <w:webHidden/>
+              </w:rPr>
+              <w:fldChar w:fldCharType="begin"/>
+            </w:r>
+            <w:r>
+              <w:rPr>
+                <w:noProof/>
+                <w:webHidden/>
+              </w:rPr>
+              <w:instrText xml:space="preserve"> PAGEREF _Toc11070959 \h </w:instrText>
+            </w:r>
+            <w:r>
+              <w:rPr>
+                <w:noProof/>
+                <w:webHidden/>
+              </w:rPr>
+            </w:r>
+            <w:r>
+              <w:rPr>
+                <w:noProof/>
+                <w:webHidden/>
+              </w:rPr>
+              <w:fldChar w:fldCharType="separate"/>
+            </w:r>
+            <w:r>
+              <w:rPr>
+                <w:noProof/>
+                <w:webHidden/>
+              </w:rPr>
+              <w:t>7</w:t>
+            </w:r>
+            <w:r>
+              <w:rPr>
+                <w:noProof/>
+                <w:webHidden/>
+              </w:rPr>
+              <w:fldChar w:fldCharType="end"/>
+            </w:r>
+          </w:hyperlink>
+        </w:p>
+        <w:p>
+          <w:pPr>
+            <w:pStyle w:val="11"/>
+            <w:tabs>
+              <w:tab w:val="left" w:pos="720"/>
+              <w:tab w:val="right" w:leader="dot" w:pos="8494"/>
+            </w:tabs>
+            <w:rPr>
+              <w:rFonts w:cstheme="minorBidi"/>
+              <w:noProof/>
+              <w:kern w:val="2"/>
+              <w:sz w:val="24"/>
+            </w:rPr>
+          </w:pPr>
+          <w:hyperlink w:anchor="_Toc11070960" w:history="1">
+            <w:r>
+              <w:rPr>
+                <w:rStyle w:val="aa"/>
+                <w:rFonts w:ascii="標楷體" w:eastAsia="標楷體" w:hAnsi="標楷體" w:hint="eastAsia"/>
+                <w:noProof/>
+              </w:rPr>
+              <w:t>六、</w:t>
+            </w:r>
+            <w:r>
+              <w:rPr>
+                <w:rFonts w:cstheme="minorBidi"/>
+                <w:noProof/>
+                <w:kern w:val="2"/>
+                <w:sz w:val="24"/>
+              </w:rPr>
+              <w:tab/>
+            </w:r>
+            <w:r>
+              <w:rPr>
+                <w:rStyle w:val="aa"/>
+                <w:rFonts w:ascii="標楷體" w:eastAsia="標楷體" w:hAnsi="標楷體" w:hint="eastAsia"/>
+                <w:noProof/>
+              </w:rPr>
+              <w:t>心得</w:t>
+            </w:r>
+            <w:r>
+              <w:rPr>
+                <w:noProof/>
+                <w:webHidden/>
+              </w:rPr>
+              <w:tab/>
+            </w:r>
+            <w:r>
+              <w:rPr>
+                <w:noProof/>
+                <w:webHidden/>
+              </w:rPr>
+              <w:fldChar w:fldCharType="begin"/>
+            </w:r>
+            <w:r>
+              <w:rPr>
+                <w:noProof/>
+                <w:webHidden/>
+              </w:rPr>
+              <w:instrText xml:space="preserve"> PAGEREF _Toc11070960 \h </w:instrText>
+            </w:r>
+            <w:r>
+              <w:rPr>
+                <w:noProof/>
+                <w:webHidden/>
+              </w:rPr>
+            </w:r>
+            <w:r>
+              <w:rPr>
+                <w:noProof/>
+                <w:webHidden/>
+              </w:rPr>
+              <w:fldChar w:fldCharType="separate"/>
+            </w:r>
+            <w:r>
+              <w:rPr>
+                <w:noProof/>
+                <w:webHidden/>
+              </w:rPr>
+              <w:t>8</w:t>
+            </w:r>
+            <w:r>
+              <w:rPr>
+                <w:noProof/>
+                <w:webHidden/>
+              </w:rPr>
+              <w:fldChar w:fldCharType="end"/>
+            </w:r>
+          </w:hyperlink>
+        </w:p>
+        <w:p>
+          <w:pPr>
+            <w:pStyle w:val="3"/>
+            <w:numPr>
+              <w:ilvl w:val="0"/>
+              <w:numId w:val="0"/>
+            </w:numPr>
+            <w:rPr>
+              <w:rFonts w:hint="eastAsia"/>
+            </w:rPr>
+          </w:pPr>
+          <w:r>
+            <w:fldChar w:fldCharType="end"/>
+          </w:r>
+        </w:p>
+      </w:sdtContent>
+    </w:sdt>
+    <w:p>
+      <w:pPr>
+        <w:widowControl/>
+        <w:rPr>
+          <w:rFonts w:ascii="標楷體" w:eastAsia="標楷體" w:hAnsi="標楷體"/>
+          <w:sz w:val="44"/>
+        </w:rPr>
+      </w:pPr>
+      <w:r>
+        <w:rPr>
+          <w:rFonts w:ascii="標楷體" w:eastAsia="標楷體" w:hAnsi="標楷體"/>
+          <w:sz w:val="44"/>
+        </w:rPr>
+        <w:br w:type="page"/>
       </w:r>
     </w:p>
     <w:p>
@@ -228,189 +849,456 @@
         <w:pStyle w:val="a3"/>
         <w:numPr>
           <w:ilvl w:val="0"/>
-          <w:numId w:val="2"/>
+          <w:numId w:val="8"/>
+        </w:numPr>
+        <w:ind w:leftChars="0" w:left="482" w:hanging="482"/>
+        <w:outlineLvl w:val="0"/>
+        <w:rPr>
+          <w:rFonts w:ascii="標楷體" w:eastAsia="標楷體" w:hAnsi="標楷體"/>
+          <w:sz w:val="48"/>
+          <w:szCs w:val="28"/>
+        </w:rPr>
+      </w:pPr>
+      <w:bookmarkStart w:id="1" w:name="_Toc11070955"/>
+      <w:r>
+        <w:rPr>
+          <w:rFonts w:ascii="標楷體" w:eastAsia="標楷體" w:hAnsi="標楷體" w:hint="eastAsia"/>
+          <w:sz w:val="48"/>
+          <w:szCs w:val="28"/>
+        </w:rPr>
+        <w:lastRenderedPageBreak/>
+        <w:t>動機</w:t>
+      </w:r>
+      <w:bookmarkEnd w:id="1"/>
+    </w:p>
+    <w:p>
+      <w:pPr>
+        <w:rPr>
+          <w:rFonts w:ascii="標楷體" w:eastAsia="標楷體" w:hAnsi="標楷體"/>
+          <w:sz w:val="28"/>
+          <w:szCs w:val="28"/>
+        </w:rPr>
+      </w:pPr>
+      <w:r>
+        <w:rPr>
+          <w:rFonts w:ascii="標楷體" w:eastAsia="標楷體" w:hAnsi="標楷體" w:hint="eastAsia"/>
+          <w:sz w:val="28"/>
+          <w:szCs w:val="28"/>
+        </w:rPr>
+        <w:t>看到網路上的拼圖遊戲，想到為何不用上課所學的</w:t>
+      </w:r>
+      <w:r>
+        <w:rPr>
+          <w:rFonts w:ascii="標楷體" w:eastAsia="標楷體" w:hAnsi="標楷體" w:hint="eastAsia"/>
+          <w:sz w:val="28"/>
+          <w:szCs w:val="28"/>
+        </w:rPr>
+        <w:t>內容</w:t>
+      </w:r>
+      <w:r>
+        <w:rPr>
+          <w:rFonts w:ascii="標楷體" w:eastAsia="標楷體" w:hAnsi="標楷體" w:hint="eastAsia"/>
+          <w:sz w:val="28"/>
+          <w:szCs w:val="28"/>
+        </w:rPr>
+        <w:t>，也</w:t>
+      </w:r>
+      <w:r>
+        <w:rPr>
+          <w:rFonts w:ascii="標楷體" w:eastAsia="標楷體" w:hAnsi="標楷體" w:hint="eastAsia"/>
+          <w:sz w:val="28"/>
+          <w:szCs w:val="28"/>
+        </w:rPr>
+        <w:t>想</w:t>
+      </w:r>
+      <w:r>
+        <w:rPr>
+          <w:rFonts w:ascii="標楷體" w:eastAsia="標楷體" w:hAnsi="標楷體" w:hint="eastAsia"/>
+          <w:sz w:val="28"/>
+          <w:szCs w:val="28"/>
+        </w:rPr>
+        <w:t>來自己動手做一個自己的拼圖小遊戲。</w:t>
+      </w:r>
+      <w:r>
+        <w:rPr>
+          <w:rFonts w:ascii="標楷體" w:eastAsia="標楷體" w:hAnsi="標楷體" w:hint="eastAsia"/>
+          <w:sz w:val="28"/>
+          <w:szCs w:val="28"/>
+        </w:rPr>
+        <w:t>拼圖遊戲也算許多遊戲內最簡易、簡單的玩法，剛好透過網頁程式設計期末專題來時作此遊戲。</w:t>
+      </w:r>
+    </w:p>
+    <w:p>
+      <w:pPr>
+        <w:widowControl/>
+        <w:rPr>
+          <w:rFonts w:ascii="標楷體" w:eastAsia="標楷體" w:hAnsi="標楷體"/>
+          <w:sz w:val="44"/>
+        </w:rPr>
+      </w:pPr>
+      <w:r>
+        <w:rPr>
+          <w:rFonts w:ascii="標楷體" w:eastAsia="標楷體" w:hAnsi="標楷體"/>
+          <w:sz w:val="44"/>
+        </w:rPr>
+        <w:br w:type="page"/>
+      </w:r>
+    </w:p>
+    <w:p>
+      <w:pPr>
+        <w:pStyle w:val="a3"/>
+        <w:widowControl/>
+        <w:numPr>
+          <w:ilvl w:val="0"/>
+          <w:numId w:val="8"/>
+        </w:numPr>
+        <w:ind w:leftChars="0" w:left="482" w:hanging="482"/>
+        <w:outlineLvl w:val="0"/>
+        <w:rPr>
+          <w:rFonts w:ascii="標楷體" w:eastAsia="標楷體" w:hAnsi="標楷體"/>
+          <w:sz w:val="48"/>
+        </w:rPr>
+      </w:pPr>
+      <w:bookmarkStart w:id="2" w:name="_Toc11070956"/>
+      <w:r>
+        <w:rPr>
+          <w:rFonts w:ascii="標楷體" w:eastAsia="標楷體" w:hAnsi="標楷體" w:hint="eastAsia"/>
+          <w:sz w:val="48"/>
+        </w:rPr>
+        <w:lastRenderedPageBreak/>
+        <w:t>系統架構</w:t>
+      </w:r>
+      <w:bookmarkEnd w:id="2"/>
+    </w:p>
+    <w:p>
+      <w:pPr>
+        <w:pStyle w:val="a3"/>
+        <w:widowControl/>
+        <w:numPr>
+          <w:ilvl w:val="0"/>
+          <w:numId w:val="14"/>
         </w:numPr>
         <w:ind w:leftChars="0"/>
-        <w:rPr>
-          <w:rFonts w:ascii="Times New Roman" w:eastAsia="微軟正黑體" w:hAnsi="Times New Roman"/>
-          <w:sz w:val="44"/>
-        </w:rPr>
-      </w:pPr>
-      <w:r>
-        <w:rPr>
-          <w:rFonts w:ascii="Times New Roman" w:eastAsia="微軟正黑體" w:hAnsi="Times New Roman" w:hint="eastAsia"/>
-          <w:sz w:val="44"/>
-        </w:rPr>
-        <w:t>動機</w:t>
-      </w:r>
+        <w:outlineLvl w:val="0"/>
+        <w:rPr>
+          <w:rFonts w:ascii="標楷體" w:eastAsia="標楷體" w:hAnsi="標楷體"/>
+          <w:sz w:val="28"/>
+        </w:rPr>
+      </w:pPr>
+      <w:r>
+        <w:rPr>
+          <w:rFonts w:ascii="標楷體" w:eastAsia="標楷體" w:hAnsi="標楷體" w:hint="eastAsia"/>
+          <w:sz w:val="28"/>
+        </w:rPr>
+        <w:t>3x3拼圖</w:t>
+      </w:r>
+    </w:p>
+    <w:p>
+      <w:pPr>
+        <w:pStyle w:val="a3"/>
+        <w:widowControl/>
+        <w:numPr>
+          <w:ilvl w:val="0"/>
+          <w:numId w:val="14"/>
+        </w:numPr>
+        <w:ind w:leftChars="0"/>
+        <w:outlineLvl w:val="0"/>
+        <w:rPr>
+          <w:rFonts w:ascii="標楷體" w:eastAsia="標楷體" w:hAnsi="標楷體"/>
+          <w:sz w:val="28"/>
+        </w:rPr>
+      </w:pPr>
+      <w:r>
+        <w:rPr>
+          <w:rFonts w:ascii="標楷體" w:eastAsia="標楷體" w:hAnsi="標楷體" w:hint="eastAsia"/>
+          <w:sz w:val="28"/>
+        </w:rPr>
+        <w:t>5x</w:t>
+      </w:r>
+      <w:r>
+        <w:rPr>
+          <w:rFonts w:ascii="標楷體" w:eastAsia="標楷體" w:hAnsi="標楷體"/>
+          <w:sz w:val="28"/>
+        </w:rPr>
+        <w:t>5</w:t>
+      </w:r>
+      <w:r>
+        <w:rPr>
+          <w:rFonts w:ascii="標楷體" w:eastAsia="標楷體" w:hAnsi="標楷體" w:hint="eastAsia"/>
+          <w:sz w:val="28"/>
+        </w:rPr>
+        <w:t>拼圖</w:t>
+      </w:r>
+    </w:p>
+    <w:p>
+      <w:pPr>
+        <w:pStyle w:val="a3"/>
+        <w:widowControl/>
+        <w:numPr>
+          <w:ilvl w:val="0"/>
+          <w:numId w:val="14"/>
+        </w:numPr>
+        <w:ind w:leftChars="0"/>
+        <w:outlineLvl w:val="0"/>
+        <w:rPr>
+          <w:rFonts w:ascii="標楷體" w:eastAsia="標楷體" w:hAnsi="標楷體"/>
+          <w:sz w:val="28"/>
+        </w:rPr>
+      </w:pPr>
+      <w:r>
+        <w:rPr>
+          <w:rFonts w:ascii="標楷體" w:eastAsia="標楷體" w:hAnsi="標楷體" w:hint="eastAsia"/>
+          <w:sz w:val="28"/>
+        </w:rPr>
+        <w:t>10x10拼圖</w:t>
+      </w:r>
+    </w:p>
+    <w:p>
+      <w:pPr>
+        <w:pStyle w:val="a3"/>
+        <w:widowControl/>
+        <w:numPr>
+          <w:ilvl w:val="0"/>
+          <w:numId w:val="14"/>
+        </w:numPr>
+        <w:ind w:leftChars="0"/>
+        <w:outlineLvl w:val="0"/>
+        <w:rPr>
+          <w:rFonts w:ascii="標楷體" w:eastAsia="標楷體" w:hAnsi="標楷體"/>
+          <w:sz w:val="28"/>
+        </w:rPr>
+      </w:pPr>
+      <w:r>
+        <w:rPr>
+          <w:rFonts w:ascii="標楷體" w:eastAsia="標楷體" w:hAnsi="標楷體" w:hint="eastAsia"/>
+          <w:sz w:val="28"/>
+        </w:rPr>
+        <w:t>上傳圖片&amp;提示</w:t>
+      </w:r>
+    </w:p>
+    <w:p>
+      <w:pPr>
+        <w:pStyle w:val="a3"/>
+        <w:widowControl/>
+        <w:numPr>
+          <w:ilvl w:val="0"/>
+          <w:numId w:val="14"/>
+        </w:numPr>
+        <w:ind w:leftChars="0"/>
+        <w:outlineLvl w:val="0"/>
+        <w:rPr>
+          <w:rFonts w:ascii="標楷體" w:eastAsia="標楷體" w:hAnsi="標楷體"/>
+          <w:sz w:val="28"/>
+        </w:rPr>
+      </w:pPr>
+      <w:r>
+        <w:rPr>
+          <w:rFonts w:ascii="標楷體" w:eastAsia="標楷體" w:hAnsi="標楷體" w:hint="eastAsia"/>
+          <w:sz w:val="28"/>
+        </w:rPr>
+        <w:t>重置</w:t>
+      </w:r>
+    </w:p>
+    <w:p>
+      <w:pPr>
+        <w:pStyle w:val="a3"/>
+        <w:widowControl/>
+        <w:numPr>
+          <w:ilvl w:val="0"/>
+          <w:numId w:val="14"/>
+        </w:numPr>
+        <w:ind w:leftChars="0"/>
+        <w:outlineLvl w:val="0"/>
+        <w:rPr>
+          <w:rFonts w:ascii="標楷體" w:eastAsia="標楷體" w:hAnsi="標楷體"/>
+          <w:sz w:val="28"/>
+        </w:rPr>
+      </w:pPr>
+      <w:r>
+        <w:rPr>
+          <w:rFonts w:ascii="標楷體" w:eastAsia="標楷體" w:hAnsi="標楷體" w:hint="eastAsia"/>
+          <w:sz w:val="28"/>
+        </w:rPr>
+        <w:t>計分器</w:t>
+      </w:r>
+    </w:p>
+    <w:p>
+      <w:pPr>
+        <w:pStyle w:val="a3"/>
+        <w:widowControl/>
+        <w:numPr>
+          <w:ilvl w:val="0"/>
+          <w:numId w:val="14"/>
+        </w:numPr>
+        <w:ind w:leftChars="0"/>
+        <w:outlineLvl w:val="0"/>
+        <w:rPr>
+          <w:rFonts w:ascii="標楷體" w:eastAsia="標楷體" w:hAnsi="標楷體" w:hint="eastAsia"/>
+          <w:sz w:val="28"/>
+        </w:rPr>
+      </w:pPr>
+      <w:r>
+        <w:rPr>
+          <w:rFonts w:ascii="標楷體" w:eastAsia="標楷體" w:hAnsi="標楷體" w:hint="eastAsia"/>
+          <w:sz w:val="28"/>
+        </w:rPr>
+        <w:t>排行榜</w:t>
+      </w:r>
+    </w:p>
+    <w:p>
+      <w:pPr>
+        <w:pStyle w:val="a3"/>
+        <w:widowControl/>
+        <w:numPr>
+          <w:ilvl w:val="0"/>
+          <w:numId w:val="8"/>
+        </w:numPr>
+        <w:ind w:leftChars="0" w:left="482" w:hanging="482"/>
+        <w:outlineLvl w:val="0"/>
+        <w:rPr>
+          <w:rFonts w:ascii="標楷體" w:eastAsia="標楷體" w:hAnsi="標楷體"/>
+          <w:sz w:val="48"/>
+        </w:rPr>
+      </w:pPr>
+      <w:bookmarkStart w:id="3" w:name="_Toc11070957"/>
+      <w:r>
+        <w:rPr>
+          <w:rFonts w:ascii="標楷體" w:eastAsia="標楷體" w:hAnsi="標楷體" w:hint="eastAsia"/>
+          <w:sz w:val="48"/>
+        </w:rPr>
+        <w:t>功能介紹</w:t>
+      </w:r>
+      <w:bookmarkEnd w:id="3"/>
     </w:p>
     <w:p>
       <w:pPr>
         <w:pStyle w:val="a3"/>
         <w:numPr>
           <w:ilvl w:val="0"/>
-          <w:numId w:val="2"/>
+          <w:numId w:val="12"/>
         </w:numPr>
         <w:ind w:leftChars="0"/>
         <w:rPr>
-          <w:rFonts w:ascii="Times New Roman" w:eastAsia="微軟正黑體" w:hAnsi="Times New Roman"/>
+          <w:rFonts w:ascii="標楷體" w:eastAsia="標楷體" w:hAnsi="標楷體" w:hint="eastAsia"/>
+          <w:sz w:val="28"/>
+        </w:rPr>
+      </w:pPr>
+      <w:r>
+        <w:rPr>
+          <w:rFonts w:ascii="標楷體" w:eastAsia="標楷體" w:hAnsi="標楷體" w:hint="eastAsia"/>
+          <w:sz w:val="28"/>
+        </w:rPr>
+        <w:t>功能列</w:t>
+      </w:r>
+      <w:r>
+        <w:rPr>
+          <w:rFonts w:ascii="標楷體" w:eastAsia="標楷體" w:hAnsi="標楷體" w:hint="eastAsia"/>
+          <w:sz w:val="28"/>
+        </w:rPr>
+        <w:t>：6個按鈕，分別為簡單、普通、困難、上傳圖片、重置、提示</w:t>
+      </w:r>
+      <w:r>
+        <w:rPr>
+          <w:rFonts w:ascii="標楷體" w:eastAsia="標楷體" w:hAnsi="標楷體" w:hint="eastAsia"/>
+          <w:sz w:val="28"/>
+        </w:rPr>
+        <w:t>。請參考圖1</w:t>
+      </w:r>
+      <w:r>
+        <w:rPr>
+          <w:rFonts w:ascii="標楷體" w:eastAsia="標楷體" w:hAnsi="標楷體" w:hint="eastAsia"/>
+          <w:sz w:val="28"/>
+          <w:szCs w:val="28"/>
+        </w:rPr>
+        <w:t>（紅框）</w:t>
+      </w:r>
+    </w:p>
+    <w:p>
+      <w:pPr>
+        <w:ind w:left="480"/>
+        <w:rPr>
+          <w:rFonts w:ascii="標楷體" w:eastAsia="標楷體" w:hAnsi="標楷體"/>
           <w:sz w:val="44"/>
         </w:rPr>
       </w:pPr>
       <w:r>
         <w:rPr>
-          <w:rFonts w:ascii="Times New Roman" w:eastAsia="微軟正黑體" w:hAnsi="Times New Roman" w:hint="eastAsia"/>
-          <w:sz w:val="44"/>
-        </w:rPr>
-        <w:t>功能介紹</w:t>
-      </w:r>
-    </w:p>
-    <w:p>
-      <w:pPr>
-        <w:pStyle w:val="a3"/>
-        <w:numPr>
-          <w:ilvl w:val="0"/>
-          <w:numId w:val="2"/>
-        </w:numPr>
-        <w:ind w:leftChars="0"/>
-        <w:rPr>
-          <w:rFonts w:ascii="Times New Roman" w:eastAsia="微軟正黑體" w:hAnsi="Times New Roman"/>
-          <w:sz w:val="44"/>
-        </w:rPr>
-      </w:pPr>
-      <w:r>
-        <w:rPr>
-          <w:rFonts w:ascii="Times New Roman" w:eastAsia="微軟正黑體" w:hAnsi="Times New Roman" w:hint="eastAsia"/>
-          <w:sz w:val="44"/>
-        </w:rPr>
-        <w:t>心得</w:t>
-      </w:r>
-    </w:p>
-    <w:p>
-      <w:pPr>
-        <w:pStyle w:val="a3"/>
-        <w:numPr>
-          <w:ilvl w:val="0"/>
-          <w:numId w:val="2"/>
-        </w:numPr>
-        <w:ind w:leftChars="0"/>
-        <w:rPr>
-          <w:rFonts w:ascii="Times New Roman" w:eastAsia="微軟正黑體" w:hAnsi="Times New Roman"/>
-          <w:sz w:val="44"/>
-        </w:rPr>
-      </w:pPr>
-      <w:r>
-        <w:rPr>
-          <w:rFonts w:ascii="Times New Roman" w:eastAsia="微軟正黑體" w:hAnsi="Times New Roman" w:hint="eastAsia"/>
-          <w:sz w:val="44"/>
-        </w:rPr>
-        <w:t>參考資料</w:t>
-      </w:r>
-    </w:p>
-    <w:p>
-      <w:pPr>
-        <w:widowControl/>
-        <w:rPr>
-          <w:rFonts w:ascii="Times New Roman" w:eastAsia="微軟正黑體" w:hAnsi="Times New Roman"/>
-          <w:sz w:val="44"/>
-        </w:rPr>
-      </w:pPr>
-      <w:r>
-        <w:rPr>
-          <w:rFonts w:ascii="Times New Roman" w:eastAsia="微軟正黑體" w:hAnsi="Times New Roman"/>
-          <w:sz w:val="44"/>
-        </w:rPr>
-        <w:br w:type="page"/>
-      </w:r>
-    </w:p>
-    <w:p>
-      <w:pPr>
-        <w:ind w:left="480"/>
-        <w:rPr>
-          <w:rFonts w:ascii="Times New Roman" w:eastAsia="微軟正黑體" w:hAnsi="Times New Roman"/>
-          <w:sz w:val="44"/>
-        </w:rPr>
-      </w:pPr>
-      <w:r>
-        <w:rPr>
-          <w:rFonts w:ascii="Times New Roman" w:eastAsia="微軟正黑體" w:hAnsi="Times New Roman" w:hint="eastAsia"/>
-          <w:sz w:val="44"/>
-        </w:rPr>
-        <w:lastRenderedPageBreak/>
-        <w:t>動機</w:t>
-      </w:r>
-    </w:p>
-    <w:p>
-      <w:pPr>
-        <w:ind w:left="480"/>
-        <w:rPr>
-          <w:rFonts w:ascii="Times New Roman" w:eastAsia="微軟正黑體" w:hAnsi="Times New Roman" w:hint="eastAsia"/>
-          <w:sz w:val="28"/>
-          <w:szCs w:val="28"/>
-        </w:rPr>
-      </w:pPr>
-      <w:r>
-        <w:rPr>
-          <w:rFonts w:ascii="Times New Roman" w:eastAsia="微軟正黑體" w:hAnsi="Times New Roman" w:hint="eastAsia"/>
-          <w:sz w:val="28"/>
-          <w:szCs w:val="28"/>
-        </w:rPr>
-        <w:t>看到網路上的拼圖遊戲，想到為何不用上課所學的知識，也來自己動手做一個自己的拼圖小遊戲。</w:t>
-      </w:r>
-      <w:bookmarkStart w:id="0" w:name="_GoBack"/>
-      <w:bookmarkEnd w:id="0"/>
-    </w:p>
-    <w:p>
-      <w:pPr>
-        <w:widowControl/>
-        <w:rPr>
-          <w:rFonts w:ascii="Times New Roman" w:eastAsia="微軟正黑體" w:hAnsi="Times New Roman"/>
-          <w:sz w:val="44"/>
-        </w:rPr>
-      </w:pPr>
-      <w:r>
-        <w:rPr>
-          <w:rFonts w:ascii="Times New Roman" w:eastAsia="微軟正黑體" w:hAnsi="Times New Roman"/>
-          <w:sz w:val="44"/>
-        </w:rPr>
-        <w:br w:type="page"/>
-      </w:r>
-      <w:r>
-        <w:rPr>
-          <w:rFonts w:ascii="Times New Roman" w:eastAsia="微軟正黑體" w:hAnsi="Times New Roman" w:hint="eastAsia"/>
-          <w:sz w:val="44"/>
-        </w:rPr>
-        <w:lastRenderedPageBreak/>
-        <w:t>功能介紹</w:t>
-      </w:r>
-    </w:p>
-    <w:p>
-      <w:pPr>
-        <w:ind w:left="480"/>
-        <w:rPr>
-          <w:rFonts w:ascii="Times New Roman" w:eastAsia="微軟正黑體" w:hAnsi="Times New Roman"/>
-          <w:sz w:val="28"/>
-        </w:rPr>
-      </w:pPr>
-      <w:r>
-        <w:rPr>
-          <w:rFonts w:ascii="Times New Roman" w:eastAsia="微軟正黑體" w:hAnsi="Times New Roman" w:hint="eastAsia"/>
-          <w:sz w:val="28"/>
-        </w:rPr>
-        <w:t>遊戲頁面</w:t>
-      </w:r>
-    </w:p>
-    <w:p>
-      <w:pPr>
-        <w:ind w:left="480"/>
-        <w:rPr>
-          <w:rFonts w:ascii="Times New Roman" w:eastAsia="微軟正黑體" w:hAnsi="Times New Roman"/>
-          <w:sz w:val="44"/>
-        </w:rPr>
-      </w:pPr>
-      <w:r>
-        <w:rPr>
-          <w:rFonts w:ascii="Times New Roman" w:hAnsi="Times New Roman"/>
+          <w:rFonts w:ascii="標楷體" w:eastAsia="標楷體" w:hAnsi="標楷體"/>
+          <w:noProof/>
+        </w:rPr>
+        <mc:AlternateContent>
+          <mc:Choice Requires="wps">
+            <w:drawing>
+              <wp:anchor distT="0" distB="0" distL="114300" distR="114300" simplePos="0" relativeHeight="251661312" behindDoc="0" locked="0" layoutInCell="1" allowOverlap="1">
+                <wp:simplePos x="0" y="0"/>
+                <wp:positionH relativeFrom="column">
+                  <wp:posOffset>2132965</wp:posOffset>
+                </wp:positionH>
+                <wp:positionV relativeFrom="paragraph">
+                  <wp:posOffset>335915</wp:posOffset>
+                </wp:positionV>
+                <wp:extent cx="1809750" cy="222250"/>
+                <wp:effectExtent l="0" t="0" r="19050" b="25400"/>
+                <wp:wrapNone/>
+                <wp:docPr id="6" name="矩形 6"/>
+                <wp:cNvGraphicFramePr/>
+                <a:graphic xmlns:a="http://schemas.openxmlformats.org/drawingml/2006/main">
+                  <a:graphicData uri="http://schemas.microsoft.com/office/word/2010/wordprocessingShape">
+                    <wps:wsp>
+                      <wps:cNvSpPr/>
+                      <wps:spPr>
+                        <a:xfrm>
+                          <a:off x="0" y="0"/>
+                          <a:ext cx="1809750" cy="222250"/>
+                        </a:xfrm>
+                        <a:prstGeom prst="rect">
+                          <a:avLst/>
+                        </a:prstGeom>
+                        <a:noFill/>
+                        <a:ln>
+                          <a:solidFill>
+                            <a:srgbClr val="FF0000"/>
+                          </a:solidFill>
+                        </a:ln>
+                      </wps:spPr>
+                      <wps:style>
+                        <a:lnRef idx="2">
+                          <a:schemeClr val="accent4">
+                            <a:shade val="50000"/>
+                          </a:schemeClr>
+                        </a:lnRef>
+                        <a:fillRef idx="1">
+                          <a:schemeClr val="accent4"/>
+                        </a:fillRef>
+                        <a:effectRef idx="0">
+                          <a:schemeClr val="accent4"/>
+                        </a:effectRef>
+                        <a:fontRef idx="minor">
+                          <a:schemeClr val="lt1"/>
+                        </a:fontRef>
+                      </wps:style>
+                      <wps:bodyPr rot="0" spcFirstLastPara="0" vertOverflow="overflow" horzOverflow="overflow" vert="horz" wrap="square" lIns="91440" tIns="45720" rIns="91440" bIns="45720" numCol="1" spcCol="0" rtlCol="0" fromWordArt="0" anchor="ctr" anchorCtr="0" forceAA="0" compatLnSpc="1">
+                        <a:prstTxWarp prst="textNoShape">
+                          <a:avLst/>
+                        </a:prstTxWarp>
+                        <a:noAutofit/>
+                      </wps:bodyPr>
+                    </wps:wsp>
+                  </a:graphicData>
+                </a:graphic>
+              </wp:anchor>
+            </w:drawing>
+          </mc:Choice>
+          <mc:Fallback>
+            <w:pict>
+              <v:rect w14:anchorId="36B206E5" id="矩形 6" o:spid="_x0000_s1026" style="position:absolute;margin-left:167.95pt;margin-top:26.45pt;width:142.5pt;height:17.5pt;z-index:251661312;visibility:visible;mso-wrap-style:square;mso-wrap-distance-left:9pt;mso-wrap-distance-top:0;mso-wrap-distance-right:9pt;mso-wrap-distance-bottom:0;mso-position-horizontal:absolute;mso-position-horizontal-relative:text;mso-position-vertical:absolute;mso-position-vertical-relative:text;v-text-anchor:middle" o:gfxdata="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" filled="f" strokecolor="red" strokeweight="1pt"/>
+            </w:pict>
+          </mc:Fallback>
+        </mc:AlternateContent>
+      </w:r>
+      <w:r>
+        <w:rPr>
+          <w:rFonts w:ascii="標楷體" w:eastAsia="標楷體" w:hAnsi="標楷體"/>
           <w:noProof/>
         </w:rPr>
         <w:drawing>
@@ -429,7 +1317,7 @@
                     <pic:cNvPicPr/>
                   </pic:nvPicPr>
                   <pic:blipFill>
-                    <a:blip r:embed="rId7"/>
+                    <a:blip r:embed="rId9"/>
                     <a:stretch>
                       <a:fillRect/>
                     </a:stretch>
@@ -453,62 +1341,64 @@
     <w:p>
       <w:pPr>
         <w:ind w:left="480"/>
-        <w:rPr>
-          <w:rFonts w:ascii="Times New Roman" w:eastAsia="微軟正黑體" w:hAnsi="Times New Roman"/>
-          <w:sz w:val="28"/>
-        </w:rPr>
-      </w:pPr>
-      <w:r>
-        <w:rPr>
-          <w:rFonts w:ascii="Times New Roman" w:eastAsia="微軟正黑體" w:hAnsi="Times New Roman" w:hint="eastAsia"/>
+        <w:jc w:val="center"/>
+        <w:rPr>
+          <w:rFonts w:ascii="標楷體" w:eastAsia="標楷體" w:hAnsi="標楷體" w:hint="eastAsia"/>
+          <w:sz w:val="28"/>
+          <w:szCs w:val="28"/>
+        </w:rPr>
+      </w:pPr>
+      <w:r>
+        <w:rPr>
+          <w:rFonts w:ascii="標楷體" w:eastAsia="標楷體" w:hAnsi="標楷體" w:hint="eastAsia"/>
+          <w:sz w:val="28"/>
+          <w:szCs w:val="28"/>
+        </w:rPr>
+        <w:lastRenderedPageBreak/>
+        <w:t>圖1.功能列（紅框）</w:t>
+      </w:r>
+    </w:p>
+    <w:p>
+      <w:pPr>
+        <w:pStyle w:val="a3"/>
+        <w:numPr>
+          <w:ilvl w:val="0"/>
+          <w:numId w:val="12"/>
+        </w:numPr>
+        <w:ind w:leftChars="0"/>
+        <w:rPr>
+          <w:rFonts w:ascii="標楷體" w:eastAsia="標楷體" w:hAnsi="標楷體"/>
+          <w:sz w:val="28"/>
+        </w:rPr>
+      </w:pPr>
+      <w:r>
+        <w:rPr>
+          <w:rFonts w:ascii="標楷體" w:eastAsia="標楷體" w:hAnsi="標楷體" w:hint="eastAsia"/>
           <w:sz w:val="28"/>
         </w:rPr>
         <w:t>遊戲</w:t>
       </w:r>
       <w:r>
         <w:rPr>
-          <w:rFonts w:ascii="Times New Roman" w:eastAsia="微軟正黑體" w:hAnsi="Times New Roman" w:hint="eastAsia"/>
-          <w:sz w:val="28"/>
-        </w:rPr>
-        <w:t>分為</w:t>
-      </w:r>
-      <w:r>
-        <w:rPr>
-          <w:rFonts w:ascii="Times New Roman" w:eastAsia="微軟正黑體" w:hAnsi="Times New Roman" w:hint="eastAsia"/>
-          <w:sz w:val="28"/>
-        </w:rPr>
-        <w:t>隨機排列拼圖</w:t>
-      </w:r>
-      <w:r>
-        <w:rPr>
-          <w:rFonts w:ascii="Times New Roman" w:eastAsia="微軟正黑體" w:hAnsi="Times New Roman" w:hint="eastAsia"/>
-          <w:sz w:val="28"/>
-        </w:rPr>
-        <w:t>的</w:t>
-      </w:r>
-      <w:r>
-        <w:rPr>
-          <w:rFonts w:ascii="Times New Roman" w:eastAsia="微軟正黑體" w:hAnsi="Times New Roman" w:hint="eastAsia"/>
+          <w:rFonts w:ascii="標楷體" w:eastAsia="標楷體" w:hAnsi="標楷體" w:hint="eastAsia"/>
+          <w:sz w:val="28"/>
+        </w:rPr>
+        <w:t>分為隨機排列拼圖的</w:t>
+      </w:r>
+      <w:r>
+        <w:rPr>
+          <w:rFonts w:ascii="標楷體" w:eastAsia="標楷體" w:hAnsi="標楷體" w:hint="eastAsia"/>
           <w:sz w:val="28"/>
         </w:rPr>
         <w:t>三種難度</w:t>
       </w:r>
       <w:r>
         <w:rPr>
-          <w:rFonts w:ascii="Times New Roman" w:eastAsia="微軟正黑體" w:hAnsi="Times New Roman" w:hint="eastAsia"/>
-          <w:sz w:val="28"/>
-        </w:rPr>
-        <w:t>：</w:t>
-      </w:r>
-    </w:p>
-    <w:p>
-      <w:pPr>
-        <w:ind w:left="480"/>
-        <w:rPr>
-          <w:rFonts w:ascii="Times New Roman" w:eastAsia="微軟正黑體" w:hAnsi="Times New Roman"/>
-          <w:sz w:val="28"/>
-        </w:rPr>
-      </w:pPr>
+          <w:rFonts w:ascii="標楷體" w:eastAsia="標楷體" w:hAnsi="標楷體" w:hint="eastAsia"/>
+          <w:sz w:val="28"/>
+        </w:rPr>
+        <w:t>。參考表1</w:t>
+      </w:r>
     </w:p>
     <w:tbl>
       <w:tblPr>
@@ -532,12 +1422,13 @@
             <w:pPr>
               <w:jc w:val="center"/>
               <w:rPr>
-                <w:rFonts w:ascii="Times New Roman" w:eastAsia="微軟正黑體" w:hAnsi="Times New Roman"/>
+                <w:rFonts w:ascii="標楷體" w:eastAsia="標楷體" w:hAnsi="標楷體"/>
                 <w:sz w:val="28"/>
               </w:rPr>
             </w:pPr>
             <w:r>
               <w:rPr>
+                <w:rFonts w:ascii="標楷體" w:eastAsia="標楷體" w:hAnsi="標楷體"/>
                 <w:noProof/>
               </w:rPr>
               <w:drawing>
@@ -545,116 +1436,6 @@
                   <wp:extent cx="609600" cy="419100"/>
                   <wp:effectExtent l="0" t="0" r="0" b="0"/>
                   <wp:docPr id="5" name="圖片 5"/>
-                  <wp:cNvGraphicFramePr>
-                    <a:graphicFrameLocks xmlns:a="http://schemas.openxmlformats.org/drawingml/2006/main" noChangeAspect="1"/>
-                  </wp:cNvGraphicFramePr>
-                  <a:graphic xmlns:a="http://schemas.openxmlformats.org/drawingml/2006/main">
-                    <a:graphicData uri="http://schemas.openxmlformats.org/drawingml/2006/picture">
-                      <pic:pic xmlns:pic="http://schemas.openxmlformats.org/drawingml/2006/picture">
-                        <pic:nvPicPr>
-                          <pic:cNvPr id="1" name=""/>
-                          <pic:cNvPicPr/>
-                        </pic:nvPicPr>
-                        <pic:blipFill>
-                          <a:blip r:embed="rId8"/>
-                          <a:stretch>
-                            <a:fillRect/>
-                          </a:stretch>
-                        </pic:blipFill>
-                        <pic:spPr>
-                          <a:xfrm>
-                            <a:off x="0" y="0"/>
-                            <a:ext cx="609600" cy="419100"/>
-                          </a:xfrm>
-                          <a:prstGeom prst="rect">
-                            <a:avLst/>
-                          </a:prstGeom>
-                        </pic:spPr>
-                      </pic:pic>
-                    </a:graphicData>
-                  </a:graphic>
-                </wp:inline>
-              </w:drawing>
-            </w:r>
-          </w:p>
-        </w:tc>
-        <w:tc>
-          <w:tcPr>
-            <w:tcW w:w="2721" w:type="dxa"/>
-            <w:vAlign w:val="center"/>
-          </w:tcPr>
-          <w:p>
-            <w:pPr>
-              <w:jc w:val="center"/>
-              <w:rPr>
-                <w:rFonts w:ascii="Times New Roman" w:eastAsia="微軟正黑體" w:hAnsi="Times New Roman"/>
-                <w:sz w:val="28"/>
-              </w:rPr>
-            </w:pPr>
-            <w:r>
-              <w:rPr>
-                <w:noProof/>
-              </w:rPr>
-              <w:drawing>
-                <wp:inline distT="0" distB="0" distL="0" distR="0" wp14:anchorId="6FDA2623" wp14:editId="71BC0956">
-                  <wp:extent cx="628650" cy="409575"/>
-                  <wp:effectExtent l="0" t="0" r="0" b="9525"/>
-                  <wp:docPr id="8" name="圖片 8"/>
-                  <wp:cNvGraphicFramePr>
-                    <a:graphicFrameLocks xmlns:a="http://schemas.openxmlformats.org/drawingml/2006/main" noChangeAspect="1"/>
-                  </wp:cNvGraphicFramePr>
-                  <a:graphic xmlns:a="http://schemas.openxmlformats.org/drawingml/2006/main">
-                    <a:graphicData uri="http://schemas.openxmlformats.org/drawingml/2006/picture">
-                      <pic:pic xmlns:pic="http://schemas.openxmlformats.org/drawingml/2006/picture">
-                        <pic:nvPicPr>
-                          <pic:cNvPr id="1" name=""/>
-                          <pic:cNvPicPr/>
-                        </pic:nvPicPr>
-                        <pic:blipFill>
-                          <a:blip r:embed="rId9"/>
-                          <a:stretch>
-                            <a:fillRect/>
-                          </a:stretch>
-                        </pic:blipFill>
-                        <pic:spPr>
-                          <a:xfrm>
-                            <a:off x="0" y="0"/>
-                            <a:ext cx="628650" cy="409575"/>
-                          </a:xfrm>
-                          <a:prstGeom prst="rect">
-                            <a:avLst/>
-                          </a:prstGeom>
-                        </pic:spPr>
-                      </pic:pic>
-                    </a:graphicData>
-                  </a:graphic>
-                </wp:inline>
-              </w:drawing>
-            </w:r>
-          </w:p>
-        </w:tc>
-        <w:tc>
-          <w:tcPr>
-            <w:tcW w:w="2721" w:type="dxa"/>
-            <w:vAlign w:val="center"/>
-          </w:tcPr>
-          <w:p>
-            <w:pPr>
-              <w:jc w:val="center"/>
-              <w:rPr>
-                <w:rFonts w:ascii="Times New Roman" w:eastAsia="微軟正黑體" w:hAnsi="Times New Roman"/>
-                <w:sz w:val="28"/>
-              </w:rPr>
-            </w:pPr>
-            <w:r>
-              <w:rPr>
-                <w:noProof/>
-              </w:rPr>
-              <w:drawing>
-                <wp:inline distT="0" distB="0" distL="0" distR="0" wp14:anchorId="25736508" wp14:editId="03ABDC5D">
-                  <wp:extent cx="619125" cy="419100"/>
-                  <wp:effectExtent l="0" t="0" r="9525" b="0"/>
-                  <wp:docPr id="7" name="圖片 7"/>
                   <wp:cNvGraphicFramePr>
                     <a:graphicFrameLocks xmlns:a="http://schemas.openxmlformats.org/drawingml/2006/main" noChangeAspect="1"/>
                   </wp:cNvGraphicFramePr>
@@ -674,6 +1455,118 @@
                         <pic:spPr>
                           <a:xfrm>
                             <a:off x="0" y="0"/>
+                            <a:ext cx="609600" cy="419100"/>
+                          </a:xfrm>
+                          <a:prstGeom prst="rect">
+                            <a:avLst/>
+                          </a:prstGeom>
+                        </pic:spPr>
+                      </pic:pic>
+                    </a:graphicData>
+                  </a:graphic>
+                </wp:inline>
+              </w:drawing>
+            </w:r>
+          </w:p>
+        </w:tc>
+        <w:tc>
+          <w:tcPr>
+            <w:tcW w:w="2721" w:type="dxa"/>
+            <w:vAlign w:val="center"/>
+          </w:tcPr>
+          <w:p>
+            <w:pPr>
+              <w:jc w:val="center"/>
+              <w:rPr>
+                <w:rFonts w:ascii="標楷體" w:eastAsia="標楷體" w:hAnsi="標楷體"/>
+                <w:sz w:val="28"/>
+              </w:rPr>
+            </w:pPr>
+            <w:r>
+              <w:rPr>
+                <w:rFonts w:ascii="標楷體" w:eastAsia="標楷體" w:hAnsi="標楷體"/>
+                <w:noProof/>
+              </w:rPr>
+              <w:drawing>
+                <wp:inline distT="0" distB="0" distL="0" distR="0" wp14:anchorId="6FDA2623" wp14:editId="71BC0956">
+                  <wp:extent cx="628650" cy="409575"/>
+                  <wp:effectExtent l="0" t="0" r="0" b="9525"/>
+                  <wp:docPr id="8" name="圖片 8"/>
+                  <wp:cNvGraphicFramePr>
+                    <a:graphicFrameLocks xmlns:a="http://schemas.openxmlformats.org/drawingml/2006/main" noChangeAspect="1"/>
+                  </wp:cNvGraphicFramePr>
+                  <a:graphic xmlns:a="http://schemas.openxmlformats.org/drawingml/2006/main">
+                    <a:graphicData uri="http://schemas.openxmlformats.org/drawingml/2006/picture">
+                      <pic:pic xmlns:pic="http://schemas.openxmlformats.org/drawingml/2006/picture">
+                        <pic:nvPicPr>
+                          <pic:cNvPr id="1" name=""/>
+                          <pic:cNvPicPr/>
+                        </pic:nvPicPr>
+                        <pic:blipFill>
+                          <a:blip r:embed="rId11"/>
+                          <a:stretch>
+                            <a:fillRect/>
+                          </a:stretch>
+                        </pic:blipFill>
+                        <pic:spPr>
+                          <a:xfrm>
+                            <a:off x="0" y="0"/>
+                            <a:ext cx="628650" cy="409575"/>
+                          </a:xfrm>
+                          <a:prstGeom prst="rect">
+                            <a:avLst/>
+                          </a:prstGeom>
+                        </pic:spPr>
+                      </pic:pic>
+                    </a:graphicData>
+                  </a:graphic>
+                </wp:inline>
+              </w:drawing>
+            </w:r>
+          </w:p>
+        </w:tc>
+        <w:tc>
+          <w:tcPr>
+            <w:tcW w:w="2721" w:type="dxa"/>
+            <w:vAlign w:val="center"/>
+          </w:tcPr>
+          <w:p>
+            <w:pPr>
+              <w:jc w:val="center"/>
+              <w:rPr>
+                <w:rFonts w:ascii="標楷體" w:eastAsia="標楷體" w:hAnsi="標楷體"/>
+                <w:sz w:val="28"/>
+              </w:rPr>
+            </w:pPr>
+            <w:r>
+              <w:rPr>
+                <w:rFonts w:ascii="標楷體" w:eastAsia="標楷體" w:hAnsi="標楷體"/>
+                <w:noProof/>
+              </w:rPr>
+              <w:drawing>
+                <wp:inline distT="0" distB="0" distL="0" distR="0" wp14:anchorId="25736508" wp14:editId="03ABDC5D">
+                  <wp:extent cx="619125" cy="419100"/>
+                  <wp:effectExtent l="0" t="0" r="9525" b="0"/>
+                  <wp:docPr id="7" name="圖片 7"/>
+                  <wp:cNvGraphicFramePr>
+                    <a:graphicFrameLocks xmlns:a="http://schemas.openxmlformats.org/drawingml/2006/main" noChangeAspect="1"/>
+                  </wp:cNvGraphicFramePr>
+                  <a:graphic xmlns:a="http://schemas.openxmlformats.org/drawingml/2006/main">
+                    <a:graphicData uri="http://schemas.openxmlformats.org/drawingml/2006/picture">
+                      <pic:pic xmlns:pic="http://schemas.openxmlformats.org/drawingml/2006/picture">
+                        <pic:nvPicPr>
+                          <pic:cNvPr id="1" name=""/>
+                          <pic:cNvPicPr/>
+                        </pic:nvPicPr>
+                        <pic:blipFill>
+                          <a:blip r:embed="rId12"/>
+                          <a:stretch>
+                            <a:fillRect/>
+                          </a:stretch>
+                        </pic:blipFill>
+                        <pic:spPr>
+                          <a:xfrm>
+                            <a:off x="0" y="0"/>
                             <a:ext cx="619125" cy="419100"/>
                           </a:xfrm>
                           <a:prstGeom prst="rect">
@@ -702,13 +1595,13 @@
             <w:pPr>
               <w:jc w:val="center"/>
               <w:rPr>
-                <w:rFonts w:ascii="Times New Roman" w:eastAsia="微軟正黑體" w:hAnsi="Times New Roman"/>
+                <w:rFonts w:ascii="標楷體" w:eastAsia="標楷體" w:hAnsi="標楷體"/>
                 <w:sz w:val="32"/>
               </w:rPr>
             </w:pPr>
             <w:r>
               <w:rPr>
-                <w:rFonts w:ascii="Times New Roman" w:eastAsia="微軟正黑體" w:hAnsi="Times New Roman" w:hint="eastAsia"/>
+                <w:rFonts w:ascii="標楷體" w:eastAsia="標楷體" w:hAnsi="標楷體" w:hint="eastAsia"/>
                 <w:sz w:val="32"/>
               </w:rPr>
               <w:t>3x3</w:t>
@@ -724,13 +1617,13 @@
             <w:pPr>
               <w:jc w:val="center"/>
               <w:rPr>
-                <w:rFonts w:ascii="Times New Roman" w:eastAsia="微軟正黑體" w:hAnsi="Times New Roman"/>
+                <w:rFonts w:ascii="標楷體" w:eastAsia="標楷體" w:hAnsi="標楷體"/>
                 <w:sz w:val="32"/>
               </w:rPr>
             </w:pPr>
             <w:r>
               <w:rPr>
-                <w:rFonts w:ascii="Times New Roman" w:eastAsia="微軟正黑體" w:hAnsi="Times New Roman" w:hint="eastAsia"/>
+                <w:rFonts w:ascii="標楷體" w:eastAsia="標楷體" w:hAnsi="標楷體" w:hint="eastAsia"/>
                 <w:sz w:val="32"/>
               </w:rPr>
               <w:t>5x5</w:t>
@@ -746,13 +1639,13 @@
             <w:pPr>
               <w:jc w:val="center"/>
               <w:rPr>
-                <w:rFonts w:ascii="Times New Roman" w:eastAsia="微軟正黑體" w:hAnsi="Times New Roman"/>
+                <w:rFonts w:ascii="標楷體" w:eastAsia="標楷體" w:hAnsi="標楷體"/>
                 <w:sz w:val="32"/>
               </w:rPr>
             </w:pPr>
             <w:r>
               <w:rPr>
-                <w:rFonts w:ascii="Times New Roman" w:eastAsia="微軟正黑體" w:hAnsi="Times New Roman" w:hint="eastAsia"/>
+                <w:rFonts w:ascii="標楷體" w:eastAsia="標楷體" w:hAnsi="標楷體" w:hint="eastAsia"/>
                 <w:sz w:val="32"/>
               </w:rPr>
               <w:t>10x10</w:t>
@@ -770,13 +1663,13 @@
             <w:pPr>
               <w:jc w:val="center"/>
               <w:rPr>
-                <w:rFonts w:ascii="Times New Roman" w:eastAsia="微軟正黑體" w:hAnsi="Times New Roman"/>
+                <w:rFonts w:ascii="標楷體" w:eastAsia="標楷體" w:hAnsi="標楷體"/>
                 <w:sz w:val="28"/>
               </w:rPr>
             </w:pPr>
             <w:r>
               <w:rPr>
-                <w:rFonts w:ascii="Times New Roman" w:hAnsi="Times New Roman"/>
+                <w:rFonts w:ascii="標楷體" w:eastAsia="標楷體" w:hAnsi="標楷體"/>
                 <w:noProof/>
               </w:rPr>
               <w:drawing>
@@ -795,7 +1688,7 @@
                           <pic:cNvPicPr/>
                         </pic:nvPicPr>
                         <pic:blipFill>
-                          <a:blip r:embed="rId11" cstate="print">
+                          <a:blip r:embed="rId13" cstate="print">
                             <a:extLst>
                               <a:ext uri="{28A0092B-C50C-407E-A947-70E740481C1C}">
                                 <a14:useLocalDpi xmlns:a14="http://schemas.microsoft.com/office/drawing/2010/main" val="0"/>
@@ -832,12 +1725,13 @@
             <w:pPr>
               <w:jc w:val="center"/>
               <w:rPr>
-                <w:rFonts w:ascii="Times New Roman" w:eastAsia="微軟正黑體" w:hAnsi="Times New Roman"/>
+                <w:rFonts w:ascii="標楷體" w:eastAsia="標楷體" w:hAnsi="標楷體"/>
                 <w:sz w:val="28"/>
               </w:rPr>
             </w:pPr>
             <w:r>
               <w:rPr>
+                <w:rFonts w:ascii="標楷體" w:eastAsia="標楷體" w:hAnsi="標楷體"/>
                 <w:noProof/>
               </w:rPr>
               <w:drawing>
@@ -856,7 +1750,7 @@
                           <pic:cNvPicPr/>
                         </pic:nvPicPr>
                         <pic:blipFill>
-                          <a:blip r:embed="rId12"/>
+                          <a:blip r:embed="rId14"/>
                           <a:stretch>
                             <a:fillRect/>
                           </a:stretch>
@@ -887,12 +1781,13 @@
             <w:pPr>
               <w:jc w:val="center"/>
               <w:rPr>
-                <w:rFonts w:ascii="Times New Roman" w:eastAsia="微軟正黑體" w:hAnsi="Times New Roman"/>
+                <w:rFonts w:ascii="標楷體" w:eastAsia="標楷體" w:hAnsi="標楷體"/>
                 <w:sz w:val="28"/>
               </w:rPr>
             </w:pPr>
             <w:r>
               <w:rPr>
+                <w:rFonts w:ascii="標楷體" w:eastAsia="標楷體" w:hAnsi="標楷體"/>
                 <w:noProof/>
               </w:rPr>
               <w:drawing>
@@ -911,7 +1806,7 @@
                           <pic:cNvPicPr/>
                         </pic:nvPicPr>
                         <pic:blipFill>
-                          <a:blip r:embed="rId13"/>
+                          <a:blip r:embed="rId15"/>
                           <a:stretch>
                             <a:fillRect/>
                           </a:stretch>
@@ -938,232 +1833,65 @@
     <w:p>
       <w:pPr>
         <w:ind w:left="480"/>
-        <w:rPr>
-          <w:rFonts w:ascii="Times New Roman" w:eastAsia="微軟正黑體" w:hAnsi="Times New Roman"/>
-          <w:sz w:val="28"/>
-        </w:rPr>
-      </w:pPr>
-    </w:p>
-    <w:p>
-      <w:pPr>
-        <w:ind w:left="480"/>
-        <w:rPr>
-          <w:rFonts w:ascii="Times New Roman" w:eastAsia="微軟正黑體" w:hAnsi="Times New Roman"/>
-          <w:sz w:val="28"/>
-        </w:rPr>
-      </w:pPr>
-    </w:p>
-    <w:p>
-      <w:pPr>
-        <w:ind w:left="480"/>
-        <w:rPr>
-          <w:rFonts w:ascii="Times New Roman" w:eastAsia="微軟正黑體" w:hAnsi="Times New Roman"/>
-          <w:sz w:val="28"/>
-        </w:rPr>
-      </w:pPr>
-    </w:p>
-    <w:p>
-      <w:pPr>
-        <w:ind w:left="480"/>
-        <w:rPr>
-          <w:rFonts w:ascii="Times New Roman" w:eastAsia="微軟正黑體" w:hAnsi="Times New Roman"/>
-          <w:sz w:val="28"/>
-        </w:rPr>
-      </w:pPr>
-    </w:p>
-    <w:p>
-      <w:pPr>
-        <w:rPr>
-          <w:rFonts w:ascii="Times New Roman" w:eastAsia="微軟正黑體" w:hAnsi="Times New Roman"/>
-          <w:sz w:val="44"/>
-        </w:rPr>
-      </w:pPr>
-      <w:r>
-        <w:rPr>
-          <w:rFonts w:ascii="Times New Roman" w:eastAsia="微軟正黑體" w:hAnsi="Times New Roman" w:hint="eastAsia"/>
-          <w:sz w:val="44"/>
-        </w:rPr>
-        <w:lastRenderedPageBreak/>
-        <w:t>功能介紹</w:t>
-      </w:r>
-    </w:p>
-    <w:p>
-      <w:pPr>
-        <w:rPr>
-          <w:rFonts w:ascii="Times New Roman" w:eastAsia="微軟正黑體" w:hAnsi="Times New Roman"/>
-          <w:sz w:val="28"/>
-        </w:rPr>
-      </w:pPr>
-      <w:r>
-        <w:rPr>
+        <w:jc w:val="center"/>
+        <w:rPr>
+          <w:rFonts w:ascii="標楷體" w:eastAsia="標楷體" w:hAnsi="標楷體"/>
+          <w:sz w:val="28"/>
+        </w:rPr>
+      </w:pPr>
+      <w:r>
+        <w:rPr>
+          <w:rFonts w:ascii="標楷體" w:eastAsia="標楷體" w:hAnsi="標楷體" w:hint="eastAsia"/>
+          <w:sz w:val="28"/>
+        </w:rPr>
+        <w:t>表1.三種難度按鈕說明</w:t>
+      </w:r>
+    </w:p>
+    <w:p>
+      <w:pPr>
+        <w:pStyle w:val="a3"/>
+        <w:numPr>
+          <w:ilvl w:val="0"/>
+          <w:numId w:val="12"/>
+        </w:numPr>
+        <w:ind w:leftChars="0"/>
+        <w:jc w:val="center"/>
+        <w:rPr>
+          <w:rFonts w:ascii="標楷體" w:eastAsia="標楷體" w:hAnsi="標楷體" w:hint="eastAsia"/>
+          <w:sz w:val="28"/>
+        </w:rPr>
+      </w:pPr>
+      <w:r>
+        <w:rPr>
+          <w:rFonts w:ascii="標楷體" w:eastAsia="標楷體" w:hAnsi="標楷體" w:hint="eastAsia"/>
+          <w:sz w:val="28"/>
+        </w:rPr>
+        <w:t>上傳圖片：</w:t>
+      </w:r>
+      <w:r>
+        <w:rPr>
+          <w:rFonts w:ascii="標楷體" w:eastAsia="標楷體" w:hAnsi="標楷體" w:hint="eastAsia"/>
+          <w:sz w:val="28"/>
+        </w:rPr>
+        <w:t>也可上傳圖片來遊玩，但這裡只接受450*450的圖片，選擇完成後可以即時預覽圖片。</w:t>
+      </w:r>
+      <w:r>
+        <w:rPr>
+          <w:rFonts w:ascii="標楷體" w:eastAsia="標楷體" w:hAnsi="標楷體" w:hint="eastAsia"/>
+          <w:sz w:val="28"/>
+        </w:rPr>
+        <w:t>參考圖2、圖3、圖4</w:t>
+      </w:r>
+      <w:r>
+        <w:rPr>
+          <w:rFonts w:ascii="標楷體" w:eastAsia="標楷體" w:hAnsi="標楷體"/>
           <w:noProof/>
         </w:rPr>
         <w:drawing>
-          <wp:inline distT="0" distB="0" distL="0" distR="0" wp14:anchorId="1C8B2034" wp14:editId="547E815A">
+          <wp:inline distT="0" distB="0" distL="0" distR="0" wp14:anchorId="44ED8043" wp14:editId="665E6A9F">
             <wp:extent cx="933450" cy="428625"/>
             <wp:effectExtent l="0" t="0" r="0" b="9525"/>
             <wp:docPr id="9" name="圖片 9"/>
-            <wp:cNvGraphicFramePr>
-              <a:graphicFrameLocks xmlns:a="http://schemas.openxmlformats.org/drawingml/2006/main" noChangeAspect="1"/>
-            </wp:cNvGraphicFramePr>
-            <a:graphic xmlns:a="http://schemas.openxmlformats.org/drawingml/2006/main">
-              <a:graphicData uri="http://schemas.openxmlformats.org/drawingml/2006/picture">
-                <pic:pic xmlns:pic="http://schemas.openxmlformats.org/drawingml/2006/picture">
-                  <pic:nvPicPr>
-                    <pic:cNvPr id="1" name=""/>
-                    <pic:cNvPicPr/>
-                  </pic:nvPicPr>
-                  <pic:blipFill>
-                    <a:blip r:embed="rId14"/>
-                    <a:stretch>
-                      <a:fillRect/>
-                    </a:stretch>
-                  </pic:blipFill>
-                  <pic:spPr>
-                    <a:xfrm>
-                      <a:off x="0" y="0"/>
-                      <a:ext cx="933450" cy="428625"/>
-                    </a:xfrm>
-                    <a:prstGeom prst="rect">
-                      <a:avLst/>
-                    </a:prstGeom>
-                  </pic:spPr>
-                </pic:pic>
-              </a:graphicData>
-            </a:graphic>
-          </wp:inline>
-        </w:drawing>
-      </w:r>
-    </w:p>
-    <w:p>
-      <w:pPr>
-        <w:rPr>
-          <w:rFonts w:ascii="Times New Roman" w:eastAsia="微軟正黑體" w:hAnsi="Times New Roman"/>
-          <w:sz w:val="28"/>
-        </w:rPr>
-      </w:pPr>
-      <w:r>
-        <w:rPr>
-          <w:rFonts w:ascii="Times New Roman" w:eastAsia="微軟正黑體" w:hAnsi="Times New Roman" w:hint="eastAsia"/>
-          <w:sz w:val="28"/>
-        </w:rPr>
-        <w:t>也可上傳圖片來遊玩，但這裡只接受</w:t>
-      </w:r>
-      <w:r>
-        <w:rPr>
-          <w:rFonts w:ascii="Times New Roman" w:eastAsia="微軟正黑體" w:hAnsi="Times New Roman" w:hint="eastAsia"/>
-          <w:sz w:val="28"/>
-        </w:rPr>
-        <w:t>450*450</w:t>
-      </w:r>
-      <w:r>
-        <w:rPr>
-          <w:rFonts w:ascii="Times New Roman" w:eastAsia="微軟正黑體" w:hAnsi="Times New Roman" w:hint="eastAsia"/>
-          <w:sz w:val="28"/>
-        </w:rPr>
-        <w:t>的圖片</w:t>
-      </w:r>
-      <w:r>
-        <w:rPr>
-          <w:rFonts w:ascii="Times New Roman" w:eastAsia="微軟正黑體" w:hAnsi="Times New Roman" w:hint="eastAsia"/>
-          <w:sz w:val="28"/>
-        </w:rPr>
-        <w:t>，選擇完成後可以即時預覽圖片。</w:t>
-      </w:r>
-    </w:p>
-    <w:p>
-      <w:pPr>
-        <w:widowControl/>
-        <w:rPr>
-          <w:rFonts w:ascii="Times New Roman" w:eastAsia="微軟正黑體" w:hAnsi="Times New Roman"/>
-          <w:sz w:val="28"/>
-        </w:rPr>
-      </w:pPr>
-      <w:r>
-        <w:rPr>
-          <w:noProof/>
-        </w:rPr>
-        <w:drawing>
-          <wp:anchor distT="0" distB="0" distL="114300" distR="114300" simplePos="0" relativeHeight="251658240" behindDoc="1" locked="0" layoutInCell="1" allowOverlap="1">
-            <wp:simplePos x="0" y="0"/>
-            <wp:positionH relativeFrom="column">
-              <wp:posOffset>710565</wp:posOffset>
-            </wp:positionH>
-            <wp:positionV relativeFrom="paragraph">
-              <wp:posOffset>110490</wp:posOffset>
-            </wp:positionV>
-            <wp:extent cx="4124325" cy="2400239"/>
-            <wp:effectExtent l="0" t="0" r="0" b="635"/>
-            <wp:wrapNone/>
-            <wp:docPr id="10" name="圖片 10"/>
-            <wp:cNvGraphicFramePr>
-              <a:graphicFrameLocks xmlns:a="http://schemas.openxmlformats.org/drawingml/2006/main" noChangeAspect="1"/>
-            </wp:cNvGraphicFramePr>
-            <a:graphic xmlns:a="http://schemas.openxmlformats.org/drawingml/2006/main">
-              <a:graphicData uri="http://schemas.openxmlformats.org/drawingml/2006/picture">
-                <pic:pic xmlns:pic="http://schemas.openxmlformats.org/drawingml/2006/picture">
-                  <pic:nvPicPr>
-                    <pic:cNvPr id="1" name=""/>
-                    <pic:cNvPicPr/>
-                  </pic:nvPicPr>
-                  <pic:blipFill>
-                    <a:blip r:embed="rId15">
-                      <a:extLst>
-                        <a:ext uri="{28A0092B-C50C-407E-A947-70E740481C1C}">
-                          <a14:useLocalDpi xmlns:a14="http://schemas.microsoft.com/office/drawing/2010/main" val="0"/>
-                        </a:ext>
-                      </a:extLst>
-                    </a:blip>
-                    <a:stretch>
-                      <a:fillRect/>
-                    </a:stretch>
-                  </pic:blipFill>
-                  <pic:spPr>
-                    <a:xfrm>
-                      <a:off x="0" y="0"/>
-                      <a:ext cx="4124325" cy="2400239"/>
-                    </a:xfrm>
-                    <a:prstGeom prst="rect">
-                      <a:avLst/>
-                    </a:prstGeom>
-                  </pic:spPr>
-                </pic:pic>
-              </a:graphicData>
-            </a:graphic>
-            <wp14:sizeRelH relativeFrom="page">
-              <wp14:pctWidth>0</wp14:pctWidth>
-            </wp14:sizeRelH>
-            <wp14:sizeRelV relativeFrom="page">
-              <wp14:pctHeight>0</wp14:pctHeight>
-            </wp14:sizeRelV>
-          </wp:anchor>
-        </w:drawing>
-      </w:r>
-      <w:r>
-        <w:rPr>
-          <w:noProof/>
-        </w:rPr>
-        <w:drawing>
-          <wp:anchor distT="0" distB="0" distL="114300" distR="114300" simplePos="0" relativeHeight="251660288" behindDoc="0" locked="0" layoutInCell="1" allowOverlap="1">
-            <wp:simplePos x="0" y="0"/>
-            <wp:positionH relativeFrom="column">
-              <wp:posOffset>2667635</wp:posOffset>
-            </wp:positionH>
-            <wp:positionV relativeFrom="paragraph">
-              <wp:posOffset>3015615</wp:posOffset>
-            </wp:positionV>
-            <wp:extent cx="2833370" cy="2876550"/>
-            <wp:effectExtent l="0" t="0" r="5080" b="0"/>
-            <wp:wrapThrough wrapText="bothSides">
-              <wp:wrapPolygon edited="0">
-                <wp:start x="0" y="0"/>
-                <wp:lineTo x="0" y="21457"/>
-                <wp:lineTo x="21494" y="21457"/>
-                <wp:lineTo x="21494" y="0"/>
-                <wp:lineTo x="0" y="0"/>
-              </wp:wrapPolygon>
-            </wp:wrapThrough>
-            <wp:docPr id="13" name="圖片 13"/>
             <wp:cNvGraphicFramePr>
               <a:graphicFrameLocks xmlns:a="http://schemas.openxmlformats.org/drawingml/2006/main" noChangeAspect="1"/>
             </wp:cNvGraphicFramePr>
@@ -1189,7 +1917,7 @@
                   <pic:spPr>
                     <a:xfrm>
                       <a:off x="0" y="0"/>
-                      <a:ext cx="2833370" cy="2876550"/>
+                      <a:ext cx="933450" cy="428625"/>
                     </a:xfrm>
                     <a:prstGeom prst="rect">
                       <a:avLst/>
@@ -1198,32 +1926,29 @@
                 </pic:pic>
               </a:graphicData>
             </a:graphic>
-            <wp14:sizeRelH relativeFrom="page">
-              <wp14:pctWidth>0</wp14:pctWidth>
-            </wp14:sizeRelH>
-            <wp14:sizeRelV relativeFrom="page">
-              <wp14:pctHeight>0</wp14:pctHeight>
-            </wp14:sizeRelV>
-          </wp:anchor>
+          </wp:inline>
         </w:drawing>
       </w:r>
-      <w:r>
-        <w:rPr>
+    </w:p>
+    <w:p>
+      <w:pPr>
+        <w:widowControl/>
+        <w:jc w:val="center"/>
+        <w:rPr>
+          <w:rFonts w:ascii="標楷體" w:eastAsia="標楷體" w:hAnsi="標楷體"/>
+          <w:sz w:val="28"/>
+        </w:rPr>
+      </w:pPr>
+      <w:r>
+        <w:rPr>
+          <w:rFonts w:ascii="標楷體" w:eastAsia="標楷體" w:hAnsi="標楷體"/>
           <w:noProof/>
         </w:rPr>
         <w:drawing>
-          <wp:anchor distT="0" distB="0" distL="114300" distR="114300" simplePos="0" relativeHeight="251659264" behindDoc="0" locked="0" layoutInCell="1" allowOverlap="1">
-            <wp:simplePos x="0" y="0"/>
-            <wp:positionH relativeFrom="column">
-              <wp:posOffset>-3810</wp:posOffset>
-            </wp:positionH>
-            <wp:positionV relativeFrom="paragraph">
-              <wp:posOffset>2844165</wp:posOffset>
-            </wp:positionV>
-            <wp:extent cx="2278380" cy="3286125"/>
-            <wp:effectExtent l="0" t="0" r="7620" b="9525"/>
-            <wp:wrapSquare wrapText="bothSides"/>
-            <wp:docPr id="12" name="圖片 12"/>
+          <wp:inline distT="0" distB="0" distL="0" distR="0">
+            <wp:extent cx="4124325" cy="2400239"/>
+            <wp:effectExtent l="0" t="0" r="0" b="635"/>
+            <wp:docPr id="10" name="圖片 10"/>
             <wp:cNvGraphicFramePr>
               <a:graphicFrameLocks xmlns:a="http://schemas.openxmlformats.org/drawingml/2006/main" noChangeAspect="1"/>
             </wp:cNvGraphicFramePr>
@@ -1235,7 +1960,7 @@
                     <pic:cNvPicPr/>
                   </pic:nvPicPr>
                   <pic:blipFill>
-                    <a:blip r:embed="rId17" cstate="print">
+                    <a:blip r:embed="rId17">
                       <a:extLst>
                         <a:ext uri="{28A0092B-C50C-407E-A947-70E740481C1C}">
                           <a14:useLocalDpi xmlns:a14="http://schemas.microsoft.com/office/drawing/2010/main" val="0"/>
@@ -1249,7 +1974,7 @@
                   <pic:spPr>
                     <a:xfrm>
                       <a:off x="0" y="0"/>
-                      <a:ext cx="2278380" cy="3286125"/>
+                      <a:ext cx="4124325" cy="2400239"/>
                     </a:xfrm>
                     <a:prstGeom prst="rect">
                       <a:avLst/>
@@ -1258,55 +1983,47 @@
                 </pic:pic>
               </a:graphicData>
             </a:graphic>
-            <wp14:sizeRelH relativeFrom="margin">
-              <wp14:pctWidth>0</wp14:pctWidth>
-            </wp14:sizeRelH>
-            <wp14:sizeRelV relativeFrom="margin">
-              <wp14:pctHeight>0</wp14:pctHeight>
-            </wp14:sizeRelV>
-          </wp:anchor>
+          </wp:inline>
         </w:drawing>
       </w:r>
-      <w:r>
-        <w:rPr>
-          <w:rFonts w:ascii="Times New Roman" w:eastAsia="微軟正黑體" w:hAnsi="Times New Roman"/>
-          <w:sz w:val="28"/>
-        </w:rPr>
-        <w:br w:type="page"/>
-      </w:r>
-    </w:p>
-    <w:p>
-      <w:pPr>
-        <w:rPr>
-          <w:rFonts w:ascii="Times New Roman" w:eastAsia="微軟正黑體" w:hAnsi="Times New Roman"/>
-          <w:sz w:val="44"/>
-        </w:rPr>
-      </w:pPr>
-      <w:r>
-        <w:rPr>
-          <w:rFonts w:ascii="Times New Roman" w:eastAsia="微軟正黑體" w:hAnsi="Times New Roman" w:hint="eastAsia"/>
-          <w:sz w:val="44"/>
+    </w:p>
+    <w:p>
+      <w:pPr>
+        <w:widowControl/>
+        <w:jc w:val="center"/>
+        <w:rPr>
+          <w:rFonts w:ascii="標楷體" w:eastAsia="標楷體" w:hAnsi="標楷體"/>
+          <w:sz w:val="28"/>
+        </w:rPr>
+      </w:pPr>
+      <w:r>
+        <w:rPr>
+          <w:rFonts w:ascii="標楷體" w:eastAsia="標楷體" w:hAnsi="標楷體" w:hint="eastAsia"/>
+          <w:sz w:val="28"/>
+        </w:rPr>
+        <w:t>圖2.上傳圖片介面</w:t>
+      </w:r>
+    </w:p>
+    <w:p>
+      <w:pPr>
+        <w:widowControl/>
+        <w:jc w:val="center"/>
+        <w:rPr>
+          <w:rFonts w:ascii="標楷體" w:eastAsia="標楷體" w:hAnsi="標楷體"/>
+          <w:noProof/>
+        </w:rPr>
+      </w:pPr>
+      <w:r>
+        <w:rPr>
+          <w:rFonts w:ascii="標楷體" w:eastAsia="標楷體" w:hAnsi="標楷體"/>
+          <w:noProof/>
         </w:rPr>
         <w:lastRenderedPageBreak/>
-        <w:t>功能介紹</w:t>
-      </w:r>
-    </w:p>
-    <w:p>
-      <w:pPr>
-        <w:rPr>
-          <w:rFonts w:ascii="Times New Roman" w:eastAsia="微軟正黑體" w:hAnsi="Times New Roman"/>
-          <w:sz w:val="28"/>
-        </w:rPr>
-      </w:pPr>
-      <w:r>
-        <w:rPr>
-          <w:noProof/>
-        </w:rPr>
         <w:drawing>
-          <wp:inline distT="0" distB="0" distL="0" distR="0" wp14:anchorId="6334C318" wp14:editId="6AAD1C80">
-            <wp:extent cx="619125" cy="428625"/>
-            <wp:effectExtent l="0" t="0" r="9525" b="9525"/>
-            <wp:docPr id="15" name="圖片 15"/>
+          <wp:inline distT="0" distB="0" distL="0" distR="0" wp14:anchorId="320F90C7" wp14:editId="1A31DE2A">
+            <wp:extent cx="2278380" cy="3040912"/>
+            <wp:effectExtent l="0" t="0" r="7620" b="7620"/>
+            <wp:docPr id="12" name="圖片 12"/>
             <wp:cNvGraphicFramePr>
               <a:graphicFrameLocks xmlns:a="http://schemas.openxmlformats.org/drawingml/2006/main" noChangeAspect="1"/>
             </wp:cNvGraphicFramePr>
@@ -1318,7 +2035,13 @@
                     <pic:cNvPicPr/>
                   </pic:nvPicPr>
                   <pic:blipFill>
-                    <a:blip r:embed="rId18"/>
+                    <a:blip r:embed="rId18" cstate="print">
+                      <a:extLst>
+                        <a:ext uri="{28A0092B-C50C-407E-A947-70E740481C1C}">
+                          <a14:useLocalDpi xmlns:a14="http://schemas.microsoft.com/office/drawing/2010/main" val="0"/>
+                        </a:ext>
+                      </a:extLst>
+                    </a:blip>
                     <a:stretch>
                       <a:fillRect/>
                     </a:stretch>
@@ -1326,7 +2049,7 @@
                   <pic:spPr>
                     <a:xfrm>
                       <a:off x="0" y="0"/>
-                      <a:ext cx="619125" cy="428625"/>
+                      <a:ext cx="2279796" cy="3042801"/>
                     </a:xfrm>
                     <a:prstGeom prst="rect">
                       <a:avLst/>
@@ -1341,71 +2064,42 @@
     </w:p>
     <w:p>
       <w:pPr>
-        <w:rPr>
-          <w:rFonts w:ascii="Times New Roman" w:eastAsia="微軟正黑體" w:hAnsi="Times New Roman"/>
-          <w:sz w:val="28"/>
-        </w:rPr>
-      </w:pPr>
-      <w:r>
-        <w:rPr>
-          <w:rFonts w:ascii="Times New Roman" w:eastAsia="微軟正黑體" w:hAnsi="Times New Roman" w:hint="eastAsia"/>
-          <w:sz w:val="28"/>
-        </w:rPr>
-        <w:t>打亂拼圖，重置計時時間</w:t>
-      </w:r>
-    </w:p>
-    <w:p>
-      <w:pPr>
-        <w:rPr>
-          <w:rFonts w:ascii="Times New Roman" w:eastAsia="微軟正黑體" w:hAnsi="Times New Roman"/>
-          <w:sz w:val="28"/>
-        </w:rPr>
-      </w:pPr>
-      <w:r>
-        <w:rPr>
-          <w:rFonts w:ascii="Times New Roman" w:eastAsia="微軟正黑體" w:hAnsi="Times New Roman" w:hint="eastAsia"/>
-          <w:sz w:val="28"/>
-        </w:rPr>
-        <w:t>計時</w:t>
-      </w:r>
-      <w:r>
-        <w:rPr>
-          <w:rFonts w:ascii="Times New Roman" w:eastAsia="微軟正黑體" w:hAnsi="Times New Roman" w:hint="eastAsia"/>
-          <w:sz w:val="28"/>
-        </w:rPr>
-        <w:t xml:space="preserve"> </w:t>
-      </w:r>
-      <w:r>
-        <w:rPr>
-          <w:rFonts w:ascii="Times New Roman" w:eastAsia="微軟正黑體" w:hAnsi="Times New Roman" w:hint="eastAsia"/>
-          <w:sz w:val="28"/>
-        </w:rPr>
-        <w:t xml:space="preserve">&amp; </w:t>
-      </w:r>
-      <w:r>
-        <w:rPr>
-          <w:rFonts w:ascii="Times New Roman" w:eastAsia="微軟正黑體" w:hAnsi="Times New Roman" w:hint="eastAsia"/>
-          <w:sz w:val="28"/>
-        </w:rPr>
-        <w:t>排行榜</w:t>
-      </w:r>
-    </w:p>
-    <w:p>
-      <w:pPr>
-        <w:rPr>
-          <w:rFonts w:ascii="Times New Roman" w:eastAsia="微軟正黑體" w:hAnsi="Times New Roman"/>
-          <w:sz w:val="28"/>
-        </w:rPr>
-      </w:pPr>
-      <w:r>
-        <w:rPr>
+        <w:widowControl/>
+        <w:jc w:val="center"/>
+        <w:rPr>
+          <w:rFonts w:ascii="標楷體" w:eastAsia="標楷體" w:hAnsi="標楷體" w:hint="eastAsia"/>
           <w:noProof/>
+          <w:sz w:val="28"/>
+        </w:rPr>
+      </w:pPr>
+      <w:r>
+        <w:rPr>
+          <w:rFonts w:ascii="標楷體" w:eastAsia="標楷體" w:hAnsi="標楷體" w:hint="eastAsia"/>
+          <w:noProof/>
+          <w:sz w:val="28"/>
+        </w:rPr>
+        <w:t>圖3.預覽上傳圖片</w:t>
+      </w:r>
+    </w:p>
+    <w:p>
+      <w:pPr>
+        <w:widowControl/>
+        <w:jc w:val="center"/>
+        <w:rPr>
+          <w:rFonts w:ascii="標楷體" w:eastAsia="標楷體" w:hAnsi="標楷體"/>
+          <w:noProof/>
+        </w:rPr>
+      </w:pPr>
+      <w:r>
+        <w:rPr>
+          <w:rFonts w:ascii="標楷體" w:eastAsia="標楷體" w:hAnsi="標楷體"/>
+          <w:noProof/>
         </w:rPr>
         <w:drawing>
-          <wp:inline distT="0" distB="0" distL="0" distR="0" wp14:anchorId="2E146121" wp14:editId="50D1F170">
-            <wp:extent cx="2162175" cy="2476500"/>
-            <wp:effectExtent l="0" t="0" r="9525" b="0"/>
-            <wp:docPr id="17" name="圖片 17"/>
+          <wp:inline distT="0" distB="0" distL="0" distR="0">
+            <wp:extent cx="2833370" cy="2876550"/>
+            <wp:effectExtent l="0" t="0" r="5080" b="0"/>
+            <wp:docPr id="13" name="圖片 13"/>
             <wp:cNvGraphicFramePr>
               <a:graphicFrameLocks xmlns:a="http://schemas.openxmlformats.org/drawingml/2006/main" noChangeAspect="1"/>
             </wp:cNvGraphicFramePr>
@@ -1417,7 +2111,13 @@
                     <pic:cNvPicPr/>
                   </pic:nvPicPr>
                   <pic:blipFill>
-                    <a:blip r:embed="rId19"/>
+                    <a:blip r:embed="rId19">
+                      <a:extLst>
+                        <a:ext uri="{28A0092B-C50C-407E-A947-70E740481C1C}">
+                          <a14:useLocalDpi xmlns:a14="http://schemas.microsoft.com/office/drawing/2010/main" val="0"/>
+                        </a:ext>
+                      </a:extLst>
+                    </a:blip>
                     <a:stretch>
                       <a:fillRect/>
                     </a:stretch>
@@ -1425,7 +2125,7 @@
                   <pic:spPr>
                     <a:xfrm>
                       <a:off x="0" y="0"/>
-                      <a:ext cx="2162175" cy="2476500"/>
+                      <a:ext cx="2833370" cy="2876550"/>
                     </a:xfrm>
                     <a:prstGeom prst="rect">
                       <a:avLst/>
@@ -1440,35 +2140,99 @@
     </w:p>
     <w:p>
       <w:pPr>
-        <w:rPr>
-          <w:rFonts w:ascii="Times New Roman" w:eastAsia="微軟正黑體" w:hAnsi="Times New Roman"/>
-          <w:sz w:val="28"/>
-        </w:rPr>
-      </w:pPr>
-      <w:r>
-        <w:rPr>
-          <w:rFonts w:ascii="Times New Roman" w:eastAsia="微軟正黑體" w:hAnsi="Times New Roman" w:hint="eastAsia"/>
+        <w:widowControl/>
+        <w:jc w:val="center"/>
+        <w:rPr>
+          <w:rFonts w:ascii="標楷體" w:eastAsia="標楷體" w:hAnsi="標楷體"/>
+          <w:noProof/>
+          <w:sz w:val="28"/>
+        </w:rPr>
+      </w:pPr>
+      <w:r>
+        <w:rPr>
+          <w:rFonts w:ascii="標楷體" w:eastAsia="標楷體" w:hAnsi="標楷體" w:hint="eastAsia"/>
+          <w:noProof/>
+          <w:sz w:val="28"/>
+        </w:rPr>
+        <w:t>圖</w:t>
+      </w:r>
+      <w:r>
+        <w:rPr>
+          <w:rFonts w:ascii="標楷體" w:eastAsia="標楷體" w:hAnsi="標楷體" w:hint="eastAsia"/>
+          <w:noProof/>
+          <w:sz w:val="28"/>
+        </w:rPr>
+        <w:t>4.圖片上完後轉成拼圖</w:t>
+      </w:r>
+    </w:p>
+    <w:p>
+      <w:pPr>
+        <w:pStyle w:val="a3"/>
+        <w:numPr>
+          <w:ilvl w:val="0"/>
+          <w:numId w:val="12"/>
+        </w:numPr>
+        <w:ind w:leftChars="0"/>
+        <w:rPr>
+          <w:rFonts w:ascii="標楷體" w:eastAsia="標楷體" w:hAnsi="標楷體" w:hint="eastAsia"/>
+          <w:sz w:val="28"/>
+        </w:rPr>
+      </w:pPr>
+      <w:r>
+        <w:rPr>
+          <w:rFonts w:ascii="標楷體" w:eastAsia="標楷體" w:hAnsi="標楷體" w:hint="eastAsia"/>
+          <w:noProof/>
+          <w:sz w:val="28"/>
+        </w:rPr>
+        <w:t>重置：</w:t>
+      </w:r>
+      <w:r>
+        <w:rPr>
+          <w:rFonts w:ascii="標楷體" w:eastAsia="標楷體" w:hAnsi="標楷體" w:hint="eastAsia"/>
+          <w:sz w:val="28"/>
+        </w:rPr>
+        <w:t>打亂拼圖，重置計時時間</w:t>
+      </w:r>
+      <w:r>
+        <w:rPr>
+          <w:rFonts w:ascii="標楷體" w:eastAsia="標楷體" w:hAnsi="標楷體" w:hint="eastAsia"/>
+          <w:sz w:val="28"/>
+        </w:rPr>
+        <w:t>。</w:t>
+      </w:r>
+      <w:r>
+        <w:rPr>
+          <w:rFonts w:ascii="標楷體" w:eastAsia="標楷體" w:hAnsi="標楷體" w:hint="eastAsia"/>
           <w:sz w:val="28"/>
         </w:rPr>
         <w:t>每次遊玩都會記錄你成功後的秒數進行排行，並列出秒數最少那一次。</w:t>
       </w:r>
-    </w:p>
-    <w:p>
-      <w:pPr>
-        <w:rPr>
-          <w:rFonts w:ascii="Times New Roman" w:eastAsia="微軟正黑體" w:hAnsi="Times New Roman"/>
-          <w:sz w:val="28"/>
-        </w:rPr>
-      </w:pPr>
-      <w:r>
-        <w:rPr>
+      <w:r>
+        <w:rPr>
+          <w:rFonts w:ascii="標楷體" w:eastAsia="標楷體" w:hAnsi="標楷體" w:hint="eastAsia"/>
+          <w:sz w:val="28"/>
+        </w:rPr>
+        <w:t>參考圖5、圖6</w:t>
+      </w:r>
+    </w:p>
+    <w:p>
+      <w:pPr>
+        <w:jc w:val="center"/>
+        <w:rPr>
+          <w:rFonts w:ascii="標楷體" w:eastAsia="標楷體" w:hAnsi="標楷體"/>
+          <w:sz w:val="28"/>
+        </w:rPr>
+      </w:pPr>
+      <w:r>
+        <w:rPr>
+          <w:rFonts w:ascii="標楷體" w:eastAsia="標楷體" w:hAnsi="標楷體"/>
           <w:noProof/>
         </w:rPr>
         <w:drawing>
-          <wp:inline distT="0" distB="0" distL="0" distR="0" wp14:anchorId="2BA0F4C2" wp14:editId="6E7E4FDC">
-            <wp:extent cx="571500" cy="428625"/>
-            <wp:effectExtent l="0" t="0" r="0" b="9525"/>
-            <wp:docPr id="18" name="圖片 18"/>
+          <wp:inline distT="0" distB="0" distL="0" distR="0" wp14:anchorId="6334C318" wp14:editId="6AAD1C80">
+            <wp:extent cx="619125" cy="428625"/>
+            <wp:effectExtent l="0" t="0" r="9525" b="9525"/>
+            <wp:docPr id="15" name="圖片 15"/>
             <wp:cNvGraphicFramePr>
               <a:graphicFrameLocks xmlns:a="http://schemas.openxmlformats.org/drawingml/2006/main" noChangeAspect="1"/>
             </wp:cNvGraphicFramePr>
@@ -1488,7 +2252,7 @@
                   <pic:spPr>
                     <a:xfrm>
                       <a:off x="0" y="0"/>
-                      <a:ext cx="571500" cy="428625"/>
+                      <a:ext cx="619125" cy="428625"/>
                     </a:xfrm>
                     <a:prstGeom prst="rect">
                       <a:avLst/>
@@ -1503,20 +2267,23 @@
     </w:p>
     <w:p>
       <w:pPr>
-        <w:rPr>
-          <w:rFonts w:ascii="Times New Roman" w:eastAsia="微軟正黑體" w:hAnsi="Times New Roman"/>
-          <w:sz w:val="28"/>
-        </w:rPr>
-      </w:pPr>
-      <w:r>
-        <w:rPr>
+        <w:jc w:val="center"/>
+        <w:rPr>
+          <w:rFonts w:ascii="標楷體" w:eastAsia="標楷體" w:hAnsi="標楷體"/>
+          <w:sz w:val="28"/>
+        </w:rPr>
+      </w:pPr>
+      <w:r>
+        <w:rPr>
+          <w:rFonts w:ascii="標楷體" w:eastAsia="標楷體" w:hAnsi="標楷體"/>
           <w:noProof/>
         </w:rPr>
+        <w:lastRenderedPageBreak/>
         <w:drawing>
-          <wp:inline distT="0" distB="0" distL="0" distR="0" wp14:anchorId="4077FF04" wp14:editId="6253A644">
-            <wp:extent cx="1786330" cy="1962150"/>
-            <wp:effectExtent l="0" t="0" r="4445" b="0"/>
-            <wp:docPr id="19" name="圖片 19"/>
+          <wp:inline distT="0" distB="0" distL="0" distR="0" wp14:anchorId="2E146121" wp14:editId="50D1F170">
+            <wp:extent cx="2162175" cy="2476500"/>
+            <wp:effectExtent l="0" t="0" r="9525" b="0"/>
+            <wp:docPr id="17" name="圖片 17"/>
             <wp:cNvGraphicFramePr>
               <a:graphicFrameLocks xmlns:a="http://schemas.openxmlformats.org/drawingml/2006/main" noChangeAspect="1"/>
             </wp:cNvGraphicFramePr>
@@ -1536,6 +2303,129 @@
                   <pic:spPr>
                     <a:xfrm>
                       <a:off x="0" y="0"/>
+                      <a:ext cx="2162175" cy="2476500"/>
+                    </a:xfrm>
+                    <a:prstGeom prst="rect">
+                      <a:avLst/>
+                    </a:prstGeom>
+                  </pic:spPr>
+                </pic:pic>
+              </a:graphicData>
+            </a:graphic>
+          </wp:inline>
+        </w:drawing>
+      </w:r>
+    </w:p>
+    <w:p>
+      <w:pPr>
+        <w:jc w:val="center"/>
+        <w:rPr>
+          <w:rFonts w:ascii="標楷體" w:eastAsia="標楷體" w:hAnsi="標楷體" w:hint="eastAsia"/>
+          <w:sz w:val="28"/>
+        </w:rPr>
+      </w:pPr>
+      <w:r>
+        <w:rPr>
+          <w:rFonts w:ascii="標楷體" w:eastAsia="標楷體" w:hAnsi="標楷體" w:hint="eastAsia"/>
+          <w:sz w:val="28"/>
+        </w:rPr>
+        <w:t>圖5.</w:t>
+      </w:r>
+      <w:r>
+        <w:rPr>
+          <w:rFonts w:ascii="標楷體" w:eastAsia="標楷體" w:hAnsi="標楷體" w:hint="eastAsia"/>
+          <w:sz w:val="28"/>
+        </w:rPr>
+        <w:t>計時 &amp; 排行榜</w:t>
+      </w:r>
+    </w:p>
+    <w:p>
+      <w:pPr>
+        <w:jc w:val="center"/>
+        <w:rPr>
+          <w:rFonts w:ascii="標楷體" w:eastAsia="標楷體" w:hAnsi="標楷體"/>
+          <w:sz w:val="28"/>
+        </w:rPr>
+      </w:pPr>
+      <w:r>
+        <w:rPr>
+          <w:rFonts w:ascii="標楷體" w:eastAsia="標楷體" w:hAnsi="標楷體"/>
+          <w:noProof/>
+        </w:rPr>
+        <w:drawing>
+          <wp:inline distT="0" distB="0" distL="0" distR="0" wp14:anchorId="2BA0F4C2" wp14:editId="6E7E4FDC">
+            <wp:extent cx="571500" cy="428625"/>
+            <wp:effectExtent l="0" t="0" r="0" b="9525"/>
+            <wp:docPr id="18" name="圖片 18"/>
+            <wp:cNvGraphicFramePr>
+              <a:graphicFrameLocks xmlns:a="http://schemas.openxmlformats.org/drawingml/2006/main" noChangeAspect="1"/>
+            </wp:cNvGraphicFramePr>
+            <a:graphic xmlns:a="http://schemas.openxmlformats.org/drawingml/2006/main">
+              <a:graphicData uri="http://schemas.openxmlformats.org/drawingml/2006/picture">
+                <pic:pic xmlns:pic="http://schemas.openxmlformats.org/drawingml/2006/picture">
+                  <pic:nvPicPr>
+                    <pic:cNvPr id="1" name=""/>
+                    <pic:cNvPicPr/>
+                  </pic:nvPicPr>
+                  <pic:blipFill>
+                    <a:blip r:embed="rId22"/>
+                    <a:stretch>
+                      <a:fillRect/>
+                    </a:stretch>
+                  </pic:blipFill>
+                  <pic:spPr>
+                    <a:xfrm>
+                      <a:off x="0" y="0"/>
+                      <a:ext cx="571500" cy="428625"/>
+                    </a:xfrm>
+                    <a:prstGeom prst="rect">
+                      <a:avLst/>
+                    </a:prstGeom>
+                  </pic:spPr>
+                </pic:pic>
+              </a:graphicData>
+            </a:graphic>
+          </wp:inline>
+        </w:drawing>
+      </w:r>
+    </w:p>
+    <w:p>
+      <w:pPr>
+        <w:jc w:val="center"/>
+        <w:rPr>
+          <w:rFonts w:ascii="標楷體" w:eastAsia="標楷體" w:hAnsi="標楷體"/>
+          <w:sz w:val="28"/>
+        </w:rPr>
+      </w:pPr>
+      <w:r>
+        <w:rPr>
+          <w:rFonts w:ascii="標楷體" w:eastAsia="標楷體" w:hAnsi="標楷體"/>
+          <w:noProof/>
+        </w:rPr>
+        <w:drawing>
+          <wp:inline distT="0" distB="0" distL="0" distR="0" wp14:anchorId="4077FF04" wp14:editId="6253A644">
+            <wp:extent cx="1786330" cy="1962150"/>
+            <wp:effectExtent l="0" t="0" r="4445" b="0"/>
+            <wp:docPr id="19" name="圖片 19"/>
+            <wp:cNvGraphicFramePr>
+              <a:graphicFrameLocks xmlns:a="http://schemas.openxmlformats.org/drawingml/2006/main" noChangeAspect="1"/>
+            </wp:cNvGraphicFramePr>
+            <a:graphic xmlns:a="http://schemas.openxmlformats.org/drawingml/2006/main">
+              <a:graphicData uri="http://schemas.openxmlformats.org/drawingml/2006/picture">
+                <pic:pic xmlns:pic="http://schemas.openxmlformats.org/drawingml/2006/picture">
+                  <pic:nvPicPr>
+                    <pic:cNvPr id="1" name=""/>
+                    <pic:cNvPicPr/>
+                  </pic:nvPicPr>
+                  <pic:blipFill>
+                    <a:blip r:embed="rId23"/>
+                    <a:stretch>
+                      <a:fillRect/>
+                    </a:stretch>
+                  </pic:blipFill>
+                  <pic:spPr>
+                    <a:xfrm>
+                      <a:off x="0" y="0"/>
                       <a:ext cx="1795189" cy="1971881"/>
                     </a:xfrm>
                     <a:prstGeom prst="rect">
@@ -1551,145 +2441,569 @@
     </w:p>
     <w:p>
       <w:pPr>
+        <w:jc w:val="center"/>
+        <w:rPr>
+          <w:rFonts w:ascii="標楷體" w:eastAsia="標楷體" w:hAnsi="標楷體" w:hint="eastAsia"/>
+          <w:sz w:val="28"/>
+        </w:rPr>
+      </w:pPr>
+      <w:r>
+        <w:rPr>
+          <w:rFonts w:ascii="標楷體" w:eastAsia="標楷體" w:hAnsi="標楷體" w:hint="eastAsia"/>
+          <w:sz w:val="28"/>
+        </w:rPr>
+        <w:t>圖6.提示</w:t>
+      </w:r>
+    </w:p>
+    <w:p>
+      <w:pPr>
+        <w:pStyle w:val="a3"/>
         <w:widowControl/>
-        <w:rPr>
-          <w:rFonts w:ascii="Times New Roman" w:eastAsia="微軟正黑體" w:hAnsi="Times New Roman"/>
-          <w:sz w:val="28"/>
-        </w:rPr>
-      </w:pPr>
-      <w:r>
-        <w:rPr>
-          <w:rFonts w:ascii="Times New Roman" w:eastAsia="微軟正黑體" w:hAnsi="Times New Roman"/>
-          <w:sz w:val="28"/>
-        </w:rPr>
-        <w:br w:type="page"/>
-      </w:r>
-    </w:p>
-    <w:p>
-      <w:pPr>
-        <w:rPr>
-          <w:rFonts w:ascii="Times New Roman" w:eastAsia="微軟正黑體" w:hAnsi="Times New Roman"/>
-          <w:sz w:val="44"/>
-        </w:rPr>
-      </w:pPr>
-      <w:r>
-        <w:rPr>
-          <w:rFonts w:ascii="Times New Roman" w:eastAsia="微軟正黑體" w:hAnsi="Times New Roman" w:hint="eastAsia"/>
-          <w:sz w:val="44"/>
+        <w:numPr>
+          <w:ilvl w:val="0"/>
+          <w:numId w:val="8"/>
+        </w:numPr>
+        <w:ind w:leftChars="0" w:left="482" w:hanging="482"/>
+        <w:outlineLvl w:val="0"/>
+        <w:rPr>
+          <w:rFonts w:ascii="標楷體" w:eastAsia="標楷體" w:hAnsi="標楷體"/>
+          <w:sz w:val="48"/>
+        </w:rPr>
+      </w:pPr>
+      <w:bookmarkStart w:id="4" w:name="_Toc11070958"/>
+      <w:r>
+        <w:rPr>
+          <w:rFonts w:ascii="標楷體" w:eastAsia="標楷體" w:hAnsi="標楷體" w:hint="eastAsia"/>
+          <w:sz w:val="48"/>
+        </w:rPr>
+        <w:t>差異</w:t>
+      </w:r>
+      <w:proofErr w:type="gramStart"/>
+      <w:r>
+        <w:rPr>
+          <w:rFonts w:ascii="標楷體" w:eastAsia="標楷體" w:hAnsi="標楷體" w:hint="eastAsia"/>
+          <w:sz w:val="48"/>
+        </w:rPr>
+        <w:t>＆</w:t>
+      </w:r>
+      <w:proofErr w:type="gramEnd"/>
+      <w:r>
+        <w:rPr>
+          <w:rFonts w:ascii="標楷體" w:eastAsia="標楷體" w:hAnsi="標楷體" w:hint="eastAsia"/>
+          <w:sz w:val="48"/>
+        </w:rPr>
+        <w:t>貢獻</w:t>
+      </w:r>
+      <w:bookmarkEnd w:id="4"/>
+    </w:p>
+    <w:p>
+      <w:pPr>
+        <w:pStyle w:val="a3"/>
+        <w:numPr>
+          <w:ilvl w:val="0"/>
+          <w:numId w:val="11"/>
+        </w:numPr>
+        <w:ind w:leftChars="0"/>
+        <w:rPr>
+          <w:rFonts w:ascii="標楷體" w:eastAsia="標楷體" w:hAnsi="標楷體"/>
+          <w:sz w:val="28"/>
+          <w:szCs w:val="28"/>
+        </w:rPr>
+      </w:pPr>
+      <w:r>
+        <w:rPr>
+          <w:rFonts w:ascii="標楷體" w:eastAsia="標楷體" w:hAnsi="標楷體" w:hint="eastAsia"/>
+          <w:sz w:val="28"/>
+          <w:szCs w:val="28"/>
+        </w:rPr>
+        <w:t>拼圖遊戲</w:t>
+      </w:r>
+    </w:p>
+    <w:p>
+      <w:pPr>
+        <w:pStyle w:val="a3"/>
+        <w:numPr>
+          <w:ilvl w:val="0"/>
+          <w:numId w:val="11"/>
+        </w:numPr>
+        <w:ind w:leftChars="0"/>
+        <w:rPr>
+          <w:rFonts w:ascii="標楷體" w:eastAsia="標楷體" w:hAnsi="標楷體"/>
+          <w:sz w:val="28"/>
+          <w:szCs w:val="28"/>
+        </w:rPr>
+      </w:pPr>
+      <w:r>
+        <w:rPr>
+          <w:rFonts w:ascii="標楷體" w:eastAsia="標楷體" w:hAnsi="標楷體" w:hint="eastAsia"/>
+          <w:sz w:val="28"/>
+          <w:szCs w:val="28"/>
+        </w:rPr>
+        <w:t>圖片分割</w:t>
+      </w:r>
+    </w:p>
+    <w:p>
+      <w:pPr>
+        <w:pStyle w:val="a3"/>
+        <w:numPr>
+          <w:ilvl w:val="0"/>
+          <w:numId w:val="11"/>
+        </w:numPr>
+        <w:ind w:leftChars="0"/>
+        <w:rPr>
+          <w:rFonts w:ascii="標楷體" w:eastAsia="標楷體" w:hAnsi="標楷體"/>
+          <w:sz w:val="28"/>
+          <w:szCs w:val="28"/>
+        </w:rPr>
+      </w:pPr>
+      <w:r>
+        <w:rPr>
+          <w:rFonts w:ascii="標楷體" w:eastAsia="標楷體" w:hAnsi="標楷體" w:hint="eastAsia"/>
+          <w:sz w:val="28"/>
+          <w:szCs w:val="28"/>
+        </w:rPr>
+        <w:t>上傳圖片</w:t>
+      </w:r>
+    </w:p>
+    <w:p>
+      <w:pPr>
+        <w:pStyle w:val="a3"/>
+        <w:numPr>
+          <w:ilvl w:val="0"/>
+          <w:numId w:val="11"/>
+        </w:numPr>
+        <w:ind w:leftChars="0"/>
+        <w:rPr>
+          <w:rFonts w:ascii="標楷體" w:eastAsia="標楷體" w:hAnsi="標楷體"/>
+          <w:sz w:val="28"/>
+          <w:szCs w:val="28"/>
+        </w:rPr>
+      </w:pPr>
+      <w:r>
+        <w:rPr>
+          <w:rFonts w:ascii="標楷體" w:eastAsia="標楷體" w:hAnsi="標楷體" w:hint="eastAsia"/>
+          <w:sz w:val="28"/>
+          <w:szCs w:val="28"/>
+        </w:rPr>
+        <w:t>提示圖片</w:t>
+      </w:r>
+    </w:p>
+    <w:p>
+      <w:pPr>
+        <w:pStyle w:val="a3"/>
+        <w:numPr>
+          <w:ilvl w:val="0"/>
+          <w:numId w:val="11"/>
+        </w:numPr>
+        <w:ind w:leftChars="0"/>
+        <w:rPr>
+          <w:rFonts w:ascii="標楷體" w:eastAsia="標楷體" w:hAnsi="標楷體"/>
+          <w:sz w:val="28"/>
+          <w:szCs w:val="28"/>
+        </w:rPr>
+      </w:pPr>
+      <w:r>
+        <w:rPr>
+          <w:rFonts w:ascii="標楷體" w:eastAsia="標楷體" w:hAnsi="標楷體" w:hint="eastAsia"/>
+          <w:sz w:val="28"/>
+          <w:szCs w:val="28"/>
         </w:rPr>
         <w:lastRenderedPageBreak/>
+        <w:t>拼圖完成Alert</w:t>
+      </w:r>
+    </w:p>
+    <w:p>
+      <w:pPr>
+        <w:pStyle w:val="a3"/>
+        <w:numPr>
+          <w:ilvl w:val="0"/>
+          <w:numId w:val="11"/>
+        </w:numPr>
+        <w:ind w:leftChars="0"/>
+        <w:rPr>
+          <w:rFonts w:ascii="標楷體" w:eastAsia="標楷體" w:hAnsi="標楷體"/>
+          <w:sz w:val="28"/>
+          <w:szCs w:val="28"/>
+        </w:rPr>
+      </w:pPr>
+      <w:r>
+        <w:rPr>
+          <w:rFonts w:ascii="標楷體" w:eastAsia="標楷體" w:hAnsi="標楷體" w:hint="eastAsia"/>
+          <w:sz w:val="28"/>
+          <w:szCs w:val="28"/>
+        </w:rPr>
+        <w:t>拼圖打亂</w:t>
+      </w:r>
+    </w:p>
+    <w:p>
+      <w:pPr>
+        <w:pStyle w:val="a3"/>
+        <w:numPr>
+          <w:ilvl w:val="0"/>
+          <w:numId w:val="11"/>
+        </w:numPr>
+        <w:ind w:leftChars="0"/>
+        <w:rPr>
+          <w:rFonts w:ascii="標楷體" w:eastAsia="標楷體" w:hAnsi="標楷體"/>
+          <w:sz w:val="28"/>
+          <w:szCs w:val="28"/>
+        </w:rPr>
+      </w:pPr>
+      <w:r>
+        <w:rPr>
+          <w:rFonts w:ascii="標楷體" w:eastAsia="標楷體" w:hAnsi="標楷體" w:hint="eastAsia"/>
+          <w:sz w:val="28"/>
+          <w:szCs w:val="28"/>
+        </w:rPr>
+        <w:t>計時器</w:t>
+      </w:r>
+    </w:p>
+    <w:p>
+      <w:pPr>
+        <w:pStyle w:val="a3"/>
+        <w:numPr>
+          <w:ilvl w:val="0"/>
+          <w:numId w:val="11"/>
+        </w:numPr>
+        <w:ind w:leftChars="0"/>
+        <w:rPr>
+          <w:rFonts w:ascii="標楷體" w:eastAsia="標楷體" w:hAnsi="標楷體"/>
+          <w:sz w:val="28"/>
+          <w:szCs w:val="28"/>
+        </w:rPr>
+      </w:pPr>
+      <w:r>
+        <w:rPr>
+          <w:rFonts w:ascii="標楷體" w:eastAsia="標楷體" w:hAnsi="標楷體" w:hint="eastAsia"/>
+          <w:sz w:val="28"/>
+          <w:szCs w:val="28"/>
+        </w:rPr>
+        <w:t>排行榜</w:t>
+      </w:r>
+    </w:p>
+    <w:p>
+      <w:pPr>
+        <w:pStyle w:val="a3"/>
+        <w:numPr>
+          <w:ilvl w:val="0"/>
+          <w:numId w:val="8"/>
+        </w:numPr>
+        <w:ind w:leftChars="0" w:left="482" w:hanging="482"/>
+        <w:outlineLvl w:val="0"/>
+        <w:rPr>
+          <w:rFonts w:ascii="標楷體" w:eastAsia="標楷體" w:hAnsi="標楷體"/>
+          <w:sz w:val="48"/>
+        </w:rPr>
+      </w:pPr>
+      <w:bookmarkStart w:id="5" w:name="_Toc11070959"/>
+      <w:r>
+        <w:rPr>
+          <w:rFonts w:ascii="標楷體" w:eastAsia="標楷體" w:hAnsi="標楷體" w:hint="eastAsia"/>
+          <w:sz w:val="48"/>
+        </w:rPr>
+        <w:t>參考文獻</w:t>
+      </w:r>
+      <w:bookmarkEnd w:id="5"/>
+    </w:p>
+    <w:p>
+      <w:pPr>
+        <w:widowControl/>
+        <w:spacing w:line="480" w:lineRule="auto"/>
+        <w:jc w:val="both"/>
+        <w:rPr>
+          <w:rStyle w:val="aa"/>
+          <w:rFonts w:ascii="Times New Roman" w:eastAsia="標楷體" w:hAnsi="Times New Roman" w:cs="Times New Roman"/>
+          <w:sz w:val="28"/>
+          <w:szCs w:val="28"/>
+        </w:rPr>
+      </w:pPr>
+      <w:r>
+        <w:rPr>
+          <w:rStyle w:val="aa"/>
+          <w:rFonts w:ascii="Times New Roman" w:eastAsia="標楷體" w:hAnsi="Times New Roman" w:cs="Times New Roman"/>
+          <w:color w:val="000000" w:themeColor="text1"/>
+          <w:sz w:val="28"/>
+          <w:szCs w:val="28"/>
+        </w:rPr>
+        <w:t>[1]</w:t>
+      </w:r>
+      <w:r>
+        <w:t xml:space="preserve"> </w:t>
+      </w:r>
+      <w:hyperlink r:id="rId24" w:history="1">
+        <w:r>
+          <w:rPr>
+            <w:rStyle w:val="aa"/>
+          </w:rPr>
+          <w:t>https://getbootstrap.com/</w:t>
+        </w:r>
+      </w:hyperlink>
+    </w:p>
+    <w:p>
+      <w:pPr>
+        <w:widowControl/>
+        <w:spacing w:line="480" w:lineRule="auto"/>
+        <w:jc w:val="both"/>
+        <w:rPr>
+          <w:rStyle w:val="aa"/>
+          <w:rFonts w:ascii="Times New Roman" w:eastAsia="標楷體" w:hAnsi="Times New Roman" w:cs="Times New Roman"/>
+          <w:sz w:val="28"/>
+          <w:szCs w:val="28"/>
+        </w:rPr>
+      </w:pPr>
+      <w:r>
+        <w:rPr>
+          <w:rStyle w:val="aa"/>
+          <w:rFonts w:ascii="Times New Roman" w:eastAsia="標楷體" w:hAnsi="Times New Roman" w:cs="Times New Roman"/>
+          <w:color w:val="000000" w:themeColor="text1"/>
+          <w:sz w:val="28"/>
+          <w:szCs w:val="28"/>
+        </w:rPr>
+        <w:t>[2]</w:t>
+      </w:r>
+      <w:r>
+        <w:rPr>
+          <w:rStyle w:val="aa"/>
+          <w:rFonts w:ascii="Times New Roman" w:eastAsia="標楷體" w:hAnsi="Times New Roman" w:cs="Times New Roman"/>
+          <w:sz w:val="28"/>
+          <w:szCs w:val="28"/>
+        </w:rPr>
+        <w:t xml:space="preserve"> https://www.w3schools.com/ </w:t>
+      </w:r>
+    </w:p>
+    <w:p>
+      <w:pPr>
+        <w:widowControl/>
+        <w:spacing w:line="480" w:lineRule="auto"/>
+        <w:jc w:val="both"/>
+        <w:rPr>
+          <w:rStyle w:val="aa"/>
+          <w:rFonts w:ascii="Times New Roman" w:eastAsia="標楷體" w:hAnsi="Times New Roman" w:cs="Times New Roman"/>
+          <w:sz w:val="28"/>
+          <w:szCs w:val="28"/>
+        </w:rPr>
+      </w:pPr>
+      <w:r>
+        <w:rPr>
+          <w:rStyle w:val="aa"/>
+          <w:rFonts w:ascii="Times New Roman" w:eastAsia="標楷體" w:hAnsi="Times New Roman" w:cs="Times New Roman"/>
+          <w:color w:val="000000" w:themeColor="text1"/>
+          <w:sz w:val="28"/>
+          <w:szCs w:val="28"/>
+        </w:rPr>
+        <w:t>[3]</w:t>
+      </w:r>
+      <w:r>
+        <w:t xml:space="preserve"> </w:t>
+      </w:r>
+      <w:hyperlink r:id="rId25" w:history="1">
+        <w:r>
+          <w:rPr>
+            <w:rStyle w:val="aa"/>
+          </w:rPr>
+          <w:t>https://sweetalert2.github.io/</w:t>
+        </w:r>
+      </w:hyperlink>
+    </w:p>
+    <w:p>
+      <w:pPr>
+        <w:widowControl/>
+        <w:spacing w:line="480" w:lineRule="auto"/>
+        <w:jc w:val="both"/>
+        <w:rPr>
+          <w:rStyle w:val="aa"/>
+          <w:rFonts w:ascii="Times New Roman" w:eastAsia="標楷體" w:hAnsi="Times New Roman" w:cs="Times New Roman"/>
+          <w:sz w:val="28"/>
+          <w:szCs w:val="28"/>
+        </w:rPr>
+      </w:pPr>
+      <w:r>
+        <w:rPr>
+          <w:rStyle w:val="aa"/>
+          <w:rFonts w:ascii="Times New Roman" w:eastAsia="標楷體" w:hAnsi="Times New Roman" w:cs="Times New Roman"/>
+          <w:color w:val="000000" w:themeColor="text1"/>
+          <w:sz w:val="28"/>
+          <w:szCs w:val="28"/>
+        </w:rPr>
+        <w:t>[4]</w:t>
+      </w:r>
+      <w:r>
+        <w:t xml:space="preserve"> </w:t>
+      </w:r>
+      <w:hyperlink r:id="rId26" w:history="1">
+        <w:r>
+          <w:rPr>
+            <w:rStyle w:val="aa"/>
+          </w:rPr>
+          <w:t>https://ithelp.ithome.com.tw/articles/10194708</w:t>
+        </w:r>
+      </w:hyperlink>
+    </w:p>
+    <w:p>
+      <w:pPr>
+        <w:pStyle w:val="a3"/>
+        <w:numPr>
+          <w:ilvl w:val="0"/>
+          <w:numId w:val="8"/>
+        </w:numPr>
+        <w:ind w:leftChars="0" w:left="482" w:hanging="482"/>
+        <w:outlineLvl w:val="0"/>
+        <w:rPr>
+          <w:rFonts w:ascii="標楷體" w:eastAsia="標楷體" w:hAnsi="標楷體"/>
+          <w:sz w:val="48"/>
+        </w:rPr>
+      </w:pPr>
+      <w:bookmarkStart w:id="6" w:name="_Toc11070960"/>
+      <w:r>
+        <w:rPr>
+          <w:rFonts w:ascii="標楷體" w:eastAsia="標楷體" w:hAnsi="標楷體" w:hint="eastAsia"/>
+          <w:sz w:val="48"/>
+        </w:rPr>
         <w:t>心得</w:t>
       </w:r>
+      <w:bookmarkEnd w:id="6"/>
+    </w:p>
+    <w:p>
+      <w:pPr>
+        <w:rPr>
+          <w:rFonts w:ascii="標楷體" w:eastAsia="標楷體" w:hAnsi="標楷體" w:hint="eastAsia"/>
+          <w:sz w:val="48"/>
+        </w:rPr>
+      </w:pPr>
     </w:p>
     <w:p>
       <w:pPr>
         <w:widowControl/>
-        <w:rPr>
-          <w:rFonts w:ascii="Times New Roman" w:eastAsia="微軟正黑體" w:hAnsi="Times New Roman"/>
-          <w:sz w:val="28"/>
-        </w:rPr>
-      </w:pPr>
-      <w:r>
-        <w:rPr>
-          <w:rFonts w:ascii="Times New Roman" w:eastAsia="微軟正黑體" w:hAnsi="Times New Roman" w:hint="eastAsia"/>
-          <w:sz w:val="28"/>
-        </w:rPr>
-        <w:t>透過上</w:t>
-      </w:r>
-      <w:r>
-        <w:rPr>
-          <w:rFonts w:ascii="Times New Roman" w:eastAsia="微軟正黑體" w:hAnsi="Times New Roman" w:hint="eastAsia"/>
-          <w:sz w:val="28"/>
-        </w:rPr>
-        <w:t>HTML5</w:t>
-      </w:r>
-      <w:r>
-        <w:rPr>
-          <w:rFonts w:ascii="Times New Roman" w:eastAsia="微軟正黑體" w:hAnsi="Times New Roman" w:hint="eastAsia"/>
-          <w:sz w:val="28"/>
-        </w:rPr>
-        <w:t>網頁程式設計學到了許多網頁方面相關的</w:t>
-      </w:r>
-      <w:r>
-        <w:rPr>
-          <w:rFonts w:ascii="Times New Roman" w:eastAsia="微軟正黑體" w:hAnsi="Times New Roman" w:hint="eastAsia"/>
+        <w:ind w:firstLineChars="200" w:firstLine="560"/>
+        <w:rPr>
+          <w:rFonts w:ascii="標楷體" w:eastAsia="標楷體" w:hAnsi="標楷體"/>
+          <w:sz w:val="28"/>
+        </w:rPr>
+      </w:pPr>
+      <w:r>
+        <w:rPr>
+          <w:rFonts w:ascii="標楷體" w:eastAsia="標楷體" w:hAnsi="標楷體" w:hint="eastAsia"/>
+          <w:sz w:val="28"/>
+        </w:rPr>
+        <w:t>透過上HTML5網頁程式設計學到了許多網頁方面相關的</w:t>
+      </w:r>
+      <w:r>
+        <w:rPr>
+          <w:rFonts w:ascii="標楷體" w:eastAsia="標楷體" w:hAnsi="標楷體" w:hint="eastAsia"/>
           <w:sz w:val="28"/>
         </w:rPr>
         <w:t>知識</w:t>
       </w:r>
       <w:r>
         <w:rPr>
-          <w:rFonts w:ascii="Times New Roman" w:eastAsia="微軟正黑體" w:hAnsi="Times New Roman" w:hint="eastAsia"/>
+          <w:rFonts w:ascii="標楷體" w:eastAsia="標楷體" w:hAnsi="標楷體" w:hint="eastAsia"/>
           <w:sz w:val="28"/>
         </w:rPr>
         <w:t>，在</w:t>
       </w:r>
       <w:r>
         <w:rPr>
-          <w:rFonts w:ascii="Times New Roman" w:eastAsia="微軟正黑體" w:hAnsi="Times New Roman" w:hint="eastAsia"/>
+          <w:rFonts w:ascii="標楷體" w:eastAsia="標楷體" w:hAnsi="標楷體" w:hint="eastAsia"/>
           <w:sz w:val="28"/>
         </w:rPr>
         <w:t>學到</w:t>
       </w:r>
-      <w:r>
-        <w:rPr>
-          <w:rFonts w:ascii="Times New Roman" w:eastAsia="微軟正黑體" w:hAnsi="Times New Roman" w:hint="eastAsia"/>
+      <w:proofErr w:type="spellStart"/>
+      <w:r>
+        <w:rPr>
+          <w:rFonts w:ascii="標楷體" w:eastAsia="標楷體" w:hAnsi="標楷體" w:hint="eastAsia"/>
           <w:sz w:val="28"/>
         </w:rPr>
         <w:t>draggable</w:t>
       </w:r>
-      <w:r>
-        <w:rPr>
-          <w:rFonts w:ascii="Times New Roman" w:eastAsia="微軟正黑體" w:hAnsi="Times New Roman" w:hint="eastAsia"/>
-          <w:sz w:val="28"/>
-        </w:rPr>
-        <w:t>的時候，想到為何不做一個拼圖遊戲，於是就開始製作，在製作的時候遇到的問題都不大，其中問題比較需要思考的就是圖片切割、排列，打亂順序。剩下的功能都可以用上課學到的相關知識來解決。</w:t>
+      <w:proofErr w:type="spellEnd"/>
+      <w:r>
+        <w:rPr>
+          <w:rFonts w:ascii="標楷體" w:eastAsia="標楷體" w:hAnsi="標楷體" w:hint="eastAsia"/>
+          <w:sz w:val="28"/>
+        </w:rPr>
+        <w:t>的時候，想到為何不</w:t>
+      </w:r>
+      <w:r>
+        <w:rPr>
+          <w:rFonts w:ascii="標楷體" w:eastAsia="標楷體" w:hAnsi="標楷體" w:hint="eastAsia"/>
+          <w:sz w:val="28"/>
+        </w:rPr>
+        <w:t>自己</w:t>
+      </w:r>
+      <w:r>
+        <w:rPr>
+          <w:rFonts w:ascii="標楷體" w:eastAsia="標楷體" w:hAnsi="標楷體" w:hint="eastAsia"/>
+          <w:sz w:val="28"/>
+        </w:rPr>
+        <w:t>做一個拼圖遊戲，於是就</w:t>
+      </w:r>
+      <w:r>
+        <w:rPr>
+          <w:rFonts w:ascii="標楷體" w:eastAsia="標楷體" w:hAnsi="標楷體" w:hint="eastAsia"/>
+          <w:sz w:val="28"/>
+        </w:rPr>
+        <w:t>利用上課所學到的內容</w:t>
+      </w:r>
+      <w:r>
+        <w:rPr>
+          <w:rFonts w:ascii="標楷體" w:eastAsia="標楷體" w:hAnsi="標楷體" w:hint="eastAsia"/>
+          <w:sz w:val="28"/>
+        </w:rPr>
+        <w:t>，在製作的時候遇到的問題都不大，其中問題比較需要思考的就</w:t>
+      </w:r>
+      <w:r>
+        <w:rPr>
+          <w:rFonts w:ascii="標楷體" w:eastAsia="標楷體" w:hAnsi="標楷體" w:hint="eastAsia"/>
+          <w:sz w:val="28"/>
+        </w:rPr>
+        <w:t>是圖片切割、排列，打亂順序。剩下的功能都可以用上課學到的相關內容</w:t>
+      </w:r>
+      <w:r>
+        <w:rPr>
+          <w:rFonts w:ascii="標楷體" w:eastAsia="標楷體" w:hAnsi="標楷體" w:hint="eastAsia"/>
+          <w:sz w:val="28"/>
+        </w:rPr>
+        <w:t>來解決。</w:t>
+      </w:r>
+      <w:r>
+        <w:rPr>
+          <w:rFonts w:ascii="標楷體" w:eastAsia="標楷體" w:hAnsi="標楷體" w:hint="eastAsia"/>
+          <w:sz w:val="28"/>
+        </w:rPr>
+        <w:t>透過</w:t>
+      </w:r>
+      <w:proofErr w:type="gramStart"/>
+      <w:r>
+        <w:rPr>
+          <w:rFonts w:ascii="標楷體" w:eastAsia="標楷體" w:hAnsi="標楷體" w:hint="eastAsia"/>
+          <w:sz w:val="28"/>
+        </w:rPr>
+        <w:t>實作讓我</w:t>
+      </w:r>
+      <w:proofErr w:type="gramEnd"/>
+      <w:r>
+        <w:rPr>
+          <w:rFonts w:ascii="標楷體" w:eastAsia="標楷體" w:hAnsi="標楷體" w:hint="eastAsia"/>
+          <w:sz w:val="28"/>
+        </w:rPr>
+        <w:t>更加深刻這些技巧。</w:t>
       </w:r>
     </w:p>
     <w:p>
       <w:pPr>
         <w:widowControl/>
         <w:rPr>
-          <w:rFonts w:ascii="Times New Roman" w:eastAsia="微軟正黑體" w:hAnsi="Times New Roman"/>
-          <w:sz w:val="28"/>
-        </w:rPr>
-      </w:pPr>
-      <w:r>
-        <w:rPr>
-          <w:rFonts w:ascii="Times New Roman" w:eastAsia="微軟正黑體" w:hAnsi="Times New Roman"/>
-          <w:sz w:val="28"/>
-        </w:rPr>
-        <w:br w:type="page"/>
-      </w:r>
-    </w:p>
-    <w:p>
-      <w:pPr>
-        <w:rPr>
-          <w:rFonts w:ascii="Times New Roman" w:eastAsia="微軟正黑體" w:hAnsi="Times New Roman"/>
-          <w:sz w:val="44"/>
-        </w:rPr>
-      </w:pPr>
-      <w:r>
-        <w:rPr>
-          <w:rFonts w:ascii="Times New Roman" w:eastAsia="微軟正黑體" w:hAnsi="Times New Roman" w:hint="eastAsia"/>
-          <w:sz w:val="44"/>
-        </w:rPr>
-        <w:lastRenderedPageBreak/>
-        <w:t>參考資料</w:t>
-      </w:r>
-    </w:p>
-    <w:p>
-      <w:pPr>
-        <w:rPr>
-          <w:rFonts w:ascii="Times New Roman" w:eastAsia="微軟正黑體" w:hAnsi="Times New Roman"/>
+          <w:rFonts w:ascii="標楷體" w:eastAsia="標楷體" w:hAnsi="標楷體" w:hint="eastAsia"/>
           <w:sz w:val="28"/>
         </w:rPr>
       </w:pPr>
     </w:p>
     <w:sectPr>
+      <w:footerReference w:type="default" r:id="rId27"/>
       <w:pgSz w:w="11906" w:h="16838"/>
       <w:pgMar w:top="1701" w:right="1701" w:bottom="1701" w:left="1701" w:header="851" w:footer="992" w:gutter="0"/>
-      <w:pgNumType w:start="3"/>
+      <w:pgNumType w:start="1"/>
       <w:cols w:space="425"/>
       <w:docGrid w:type="lines" w:linePitch="360"/>
     </w:sectPr>
@@ -1714,6 +3028,36 @@
     </w:p>
   </w:endnote>
 </w:endnotes>
+</file>
+
+<file path=word/footer1.xml><?xml version="1.0" encoding="utf-8"?>
+<w:ftr xmlns:wpc="http://schemas.microsoft.com/office/word/2010/wordprocessingCanvas" xmlns:cx="http://schemas.microsoft.com/office/drawing/2014/chartex" xmlns:cx1="http://schemas.microsoft.com/office/drawing/2015/9/8/chartex" xmlns:mc="http://schemas.openxmlformats.org/markup-compatibility/2006" xmlns:o="urn:schemas-microsoft-com:office:office" xmlns:r="http://schemas.openxmlformats.org/officeDocument/2006/relationships" xmlns:m="http://schemas.openxmlformats.org/officeDocument/2006/math" xmlns:v="urn:schemas-microsoft-com:vml" xmlns:wp14="http://schemas.microsoft.com/office/word/2010/wordprocessingDrawing" xmlns:wp="http://schemas.openxmlformats.org/drawingml/2006/wordprocessingDrawing" xmlns:w10="urn:schemas-microsoft-com:office:word" xmlns:w="http://schemas.openxmlformats.org/wordprocessingml/2006/main" xmlns:w14="http://schemas.microsoft.com/office/word/2010/wordml" xmlns:w15="http://schemas.microsoft.com/office/word/2012/wordml" xmlns:w16se="http://schemas.microsoft.com/office/word/2015/wordml/symex" xmlns:wpg="http://schemas.microsoft.com/office/word/2010/wordprocessingGroup" xmlns:wpi="http://schemas.microsoft.com/office/word/2010/wordprocessingInk" xmlns:wne="http://schemas.microsoft.com/office/word/2006/wordml" xmlns:wps="http://schemas.microsoft.com/office/word/2010/wordprocessingShape" mc:Ignorable="w14 w15 w16se wp14">
+  <w:p>
+    <w:pPr>
+      <w:pStyle w:val="a6"/>
+      <w:jc w:val="center"/>
+    </w:pPr>
+    <w:r>
+      <w:fldChar w:fldCharType="begin"/>
+    </w:r>
+    <w:r>
+      <w:instrText>PAGE   \* MERGEFORMAT</w:instrText>
+    </w:r>
+    <w:r>
+      <w:fldChar w:fldCharType="separate"/>
+    </w:r>
+    <w:r>
+      <w:rPr>
+        <w:noProof/>
+        <w:lang w:val="zh-TW"/>
+      </w:rPr>
+      <w:t>3</w:t>
+    </w:r>
+    <w:r>
+      <w:fldChar w:fldCharType="end"/>
+    </w:r>
+  </w:p>
+</w:ftr>
 </file>
 
 <file path=word/footnotes.xml><?xml version="1.0" encoding="utf-8"?>
@@ -1824,6 +3168,181 @@
     </w:lvl>
   </w:abstractNum>
   <w:abstractNum w:abstractNumId="1" w15:restartNumberingAfterBreak="0">
+    <w:nsid w:val="11DE3484"/>
+    <w:multiLevelType w:val="hybridMultilevel"/>
+    <w:tmpl w:val="CAC0CB40"/>
+    <w:lvl w:ilvl="0" w:tplc="04090015">
+      <w:start w:val="1"/>
+      <w:numFmt w:val="taiwaneseCountingThousand"/>
+      <w:lvlText w:val="%1、"/>
+      <w:lvlJc w:val="left"/>
+      <w:pPr>
+        <w:ind w:left="480" w:hanging="480"/>
+      </w:pPr>
+    </w:lvl>
+    <w:lvl w:ilvl="1" w:tplc="04090019" w:tentative="1">
+      <w:start w:val="1"/>
+      <w:numFmt w:val="ideographTraditional"/>
+      <w:lvlText w:val="%2、"/>
+      <w:lvlJc w:val="left"/>
+      <w:pPr>
+        <w:ind w:left="960" w:hanging="480"/>
+      </w:pPr>
+    </w:lvl>
+    <w:lvl w:ilvl="2" w:tplc="0409001B" w:tentative="1">
+      <w:start w:val="1"/>
+      <w:numFmt w:val="lowerRoman"/>
+      <w:lvlText w:val="%3."/>
+      <w:lvlJc w:val="right"/>
+      <w:pPr>
+        <w:ind w:left="1440" w:hanging="480"/>
+      </w:pPr>
+    </w:lvl>
+    <w:lvl w:ilvl="3" w:tplc="0409000F" w:tentative="1">
+      <w:start w:val="1"/>
+      <w:numFmt w:val="decimal"/>
+      <w:lvlText w:val="%4."/>
+      <w:lvlJc w:val="left"/>
+      <w:pPr>
+        <w:ind w:left="1920" w:hanging="480"/>
+      </w:pPr>
+    </w:lvl>
+    <w:lvl w:ilvl="4" w:tplc="04090019" w:tentative="1">
+      <w:start w:val="1"/>
+      <w:numFmt w:val="ideographTraditional"/>
+      <w:lvlText w:val="%5、"/>
+      <w:lvlJc w:val="left"/>
+      <w:pPr>
+        <w:ind w:left="2400" w:hanging="480"/>
+      </w:pPr>
+    </w:lvl>
+    <w:lvl w:ilvl="5" w:tplc="0409001B" w:tentative="1">
+      <w:start w:val="1"/>
+      <w:numFmt w:val="lowerRoman"/>
+      <w:lvlText w:val="%6."/>
+      <w:lvlJc w:val="right"/>
+      <w:pPr>
+        <w:ind w:left="2880" w:hanging="480"/>
+      </w:pPr>
+    </w:lvl>
+    <w:lvl w:ilvl="6" w:tplc="0409000F" w:tentative="1">
+      <w:start w:val="1"/>
+      <w:numFmt w:val="decimal"/>
+      <w:lvlText w:val="%7."/>
+      <w:lvlJc w:val="left"/>
+      <w:pPr>
+        <w:ind w:left="3360" w:hanging="480"/>
+      </w:pPr>
+    </w:lvl>
+    <w:lvl w:ilvl="7" w:tplc="04090019" w:tentative="1">
+      <w:start w:val="1"/>
+      <w:numFmt w:val="ideographTraditional"/>
+      <w:lvlText w:val="%8、"/>
+      <w:lvlJc w:val="left"/>
+      <w:pPr>
+        <w:ind w:left="3840" w:hanging="480"/>
+      </w:pPr>
+    </w:lvl>
+    <w:lvl w:ilvl="8" w:tplc="0409001B" w:tentative="1">
+      <w:start w:val="1"/>
+      <w:numFmt w:val="lowerRoman"/>
+      <w:lvlText w:val="%9."/>
+      <w:lvlJc w:val="right"/>
+      <w:pPr>
+        <w:ind w:left="4320" w:hanging="480"/>
+      </w:pPr>
+    </w:lvl>
+  </w:abstractNum>
+  <w:abstractNum w:abstractNumId="2" w15:restartNumberingAfterBreak="0">
+    <w:nsid w:val="26123FF8"/>
+    <w:multiLevelType w:val="hybridMultilevel"/>
+    <w:tmpl w:val="0CCC5492"/>
+    <w:lvl w:ilvl="0" w:tplc="BC36E78A">
+      <w:start w:val="1"/>
+      <w:numFmt w:val="taiwaneseCountingThousand"/>
+      <w:lvlText w:val="%1、"/>
+      <w:lvlJc w:val="left"/>
+      <w:pPr>
+        <w:ind w:left="480" w:hanging="480"/>
+      </w:pPr>
+      <w:rPr>
+        <w:rFonts w:hint="default"/>
+      </w:rPr>
+    </w:lvl>
+    <w:lvl w:ilvl="1" w:tplc="04090019" w:tentative="1">
+      <w:start w:val="1"/>
+      <w:numFmt w:val="ideographTraditional"/>
+      <w:lvlText w:val="%2、"/>
+      <w:lvlJc w:val="left"/>
+      <w:pPr>
+        <w:ind w:left="960" w:hanging="480"/>
+      </w:pPr>
+    </w:lvl>
+    <w:lvl w:ilvl="2" w:tplc="0409001B" w:tentative="1">
+      <w:start w:val="1"/>
+      <w:numFmt w:val="lowerRoman"/>
+      <w:lvlText w:val="%3."/>
+      <w:lvlJc w:val="right"/>
+      <w:pPr>
+        <w:ind w:left="1440" w:hanging="480"/>
+      </w:pPr>
+    </w:lvl>
+    <w:lvl w:ilvl="3" w:tplc="0409000F" w:tentative="1">
+      <w:start w:val="1"/>
+      <w:numFmt w:val="decimal"/>
+      <w:lvlText w:val="%4."/>
+      <w:lvlJc w:val="left"/>
+      <w:pPr>
+        <w:ind w:left="1920" w:hanging="480"/>
+      </w:pPr>
+    </w:lvl>
+    <w:lvl w:ilvl="4" w:tplc="04090019" w:tentative="1">
+      <w:start w:val="1"/>
+      <w:numFmt w:val="ideographTraditional"/>
+      <w:lvlText w:val="%5、"/>
+      <w:lvlJc w:val="left"/>
+      <w:pPr>
+        <w:ind w:left="2400" w:hanging="480"/>
+      </w:pPr>
+    </w:lvl>
+    <w:lvl w:ilvl="5" w:tplc="0409001B" w:tentative="1">
+      <w:start w:val="1"/>
+      <w:numFmt w:val="lowerRoman"/>
+      <w:lvlText w:val="%6."/>
+      <w:lvlJc w:val="right"/>
+      <w:pPr>
+        <w:ind w:left="2880" w:hanging="480"/>
+      </w:pPr>
+    </w:lvl>
+    <w:lvl w:ilvl="6" w:tplc="0409000F" w:tentative="1">
+      <w:start w:val="1"/>
+      <w:numFmt w:val="decimal"/>
+      <w:lvlText w:val="%7."/>
+      <w:lvlJc w:val="left"/>
+      <w:pPr>
+        <w:ind w:left="3360" w:hanging="480"/>
+      </w:pPr>
+    </w:lvl>
+    <w:lvl w:ilvl="7" w:tplc="04090019" w:tentative="1">
+      <w:start w:val="1"/>
+      <w:numFmt w:val="ideographTraditional"/>
+      <w:lvlText w:val="%8、"/>
+      <w:lvlJc w:val="left"/>
+      <w:pPr>
+        <w:ind w:left="3840" w:hanging="480"/>
+      </w:pPr>
+    </w:lvl>
+    <w:lvl w:ilvl="8" w:tplc="0409001B" w:tentative="1">
+      <w:start w:val="1"/>
+      <w:numFmt w:val="lowerRoman"/>
+      <w:lvlText w:val="%9."/>
+      <w:lvlJc w:val="right"/>
+      <w:pPr>
+        <w:ind w:left="4320" w:hanging="480"/>
+      </w:pPr>
+    </w:lvl>
+  </w:abstractNum>
+  <w:abstractNum w:abstractNumId="3" w15:restartNumberingAfterBreak="0">
     <w:nsid w:val="2F1563AD"/>
     <w:multiLevelType w:val="hybridMultilevel"/>
     <w:tmpl w:val="52BA2C80"/>
@@ -1906,6 +3425,918 @@
       <w:lvlJc w:val="right"/>
       <w:pPr>
         <w:ind w:left="4800" w:hanging="480"/>
+      </w:pPr>
+    </w:lvl>
+  </w:abstractNum>
+  <w:abstractNum w:abstractNumId="4" w15:restartNumberingAfterBreak="0">
+    <w:nsid w:val="2F4B0EBF"/>
+    <w:multiLevelType w:val="hybridMultilevel"/>
+    <w:tmpl w:val="7CBEE13C"/>
+    <w:lvl w:ilvl="0" w:tplc="6F5461DE">
+      <w:start w:val="1"/>
+      <w:numFmt w:val="taiwaneseCountingThousand"/>
+      <w:pStyle w:val="3"/>
+      <w:lvlText w:val="%1、"/>
+      <w:lvlJc w:val="left"/>
+      <w:pPr>
+        <w:ind w:left="480" w:hanging="480"/>
+      </w:pPr>
+      <w:rPr>
+        <w:rFonts w:hint="default"/>
+      </w:rPr>
+    </w:lvl>
+    <w:lvl w:ilvl="1" w:tplc="04090019" w:tentative="1">
+      <w:start w:val="1"/>
+      <w:numFmt w:val="ideographTraditional"/>
+      <w:lvlText w:val="%2、"/>
+      <w:lvlJc w:val="left"/>
+      <w:pPr>
+        <w:ind w:left="960" w:hanging="480"/>
+      </w:pPr>
+    </w:lvl>
+    <w:lvl w:ilvl="2" w:tplc="0409001B" w:tentative="1">
+      <w:start w:val="1"/>
+      <w:numFmt w:val="lowerRoman"/>
+      <w:lvlText w:val="%3."/>
+      <w:lvlJc w:val="right"/>
+      <w:pPr>
+        <w:ind w:left="1440" w:hanging="480"/>
+      </w:pPr>
+    </w:lvl>
+    <w:lvl w:ilvl="3" w:tplc="0409000F" w:tentative="1">
+      <w:start w:val="1"/>
+      <w:numFmt w:val="decimal"/>
+      <w:lvlText w:val="%4."/>
+      <w:lvlJc w:val="left"/>
+      <w:pPr>
+        <w:ind w:left="1920" w:hanging="480"/>
+      </w:pPr>
+    </w:lvl>
+    <w:lvl w:ilvl="4" w:tplc="04090019" w:tentative="1">
+      <w:start w:val="1"/>
+      <w:numFmt w:val="ideographTraditional"/>
+      <w:lvlText w:val="%5、"/>
+      <w:lvlJc w:val="left"/>
+      <w:pPr>
+        <w:ind w:left="2400" w:hanging="480"/>
+      </w:pPr>
+    </w:lvl>
+    <w:lvl w:ilvl="5" w:tplc="0409001B" w:tentative="1">
+      <w:start w:val="1"/>
+      <w:numFmt w:val="lowerRoman"/>
+      <w:lvlText w:val="%6."/>
+      <w:lvlJc w:val="right"/>
+      <w:pPr>
+        <w:ind w:left="2880" w:hanging="480"/>
+      </w:pPr>
+    </w:lvl>
+    <w:lvl w:ilvl="6" w:tplc="0409000F" w:tentative="1">
+      <w:start w:val="1"/>
+      <w:numFmt w:val="decimal"/>
+      <w:lvlText w:val="%7."/>
+      <w:lvlJc w:val="left"/>
+      <w:pPr>
+        <w:ind w:left="3360" w:hanging="480"/>
+      </w:pPr>
+    </w:lvl>
+    <w:lvl w:ilvl="7" w:tplc="04090019" w:tentative="1">
+      <w:start w:val="1"/>
+      <w:numFmt w:val="ideographTraditional"/>
+      <w:lvlText w:val="%8、"/>
+      <w:lvlJc w:val="left"/>
+      <w:pPr>
+        <w:ind w:left="3840" w:hanging="480"/>
+      </w:pPr>
+    </w:lvl>
+    <w:lvl w:ilvl="8" w:tplc="0409001B" w:tentative="1">
+      <w:start w:val="1"/>
+      <w:numFmt w:val="lowerRoman"/>
+      <w:lvlText w:val="%9."/>
+      <w:lvlJc w:val="right"/>
+      <w:pPr>
+        <w:ind w:left="4320" w:hanging="480"/>
+      </w:pPr>
+    </w:lvl>
+  </w:abstractNum>
+  <w:abstractNum w:abstractNumId="5" w15:restartNumberingAfterBreak="0">
+    <w:nsid w:val="317167A7"/>
+    <w:multiLevelType w:val="hybridMultilevel"/>
+    <w:tmpl w:val="878A1CCC"/>
+    <w:lvl w:ilvl="0" w:tplc="BC36E78A">
+      <w:start w:val="1"/>
+      <w:numFmt w:val="taiwaneseCountingThousand"/>
+      <w:lvlText w:val="%1、"/>
+      <w:lvlJc w:val="left"/>
+      <w:pPr>
+        <w:ind w:left="480" w:hanging="480"/>
+      </w:pPr>
+      <w:rPr>
+        <w:rFonts w:hint="default"/>
+      </w:rPr>
+    </w:lvl>
+    <w:lvl w:ilvl="1" w:tplc="04090019" w:tentative="1">
+      <w:start w:val="1"/>
+      <w:numFmt w:val="ideographTraditional"/>
+      <w:lvlText w:val="%2、"/>
+      <w:lvlJc w:val="left"/>
+      <w:pPr>
+        <w:ind w:left="960" w:hanging="480"/>
+      </w:pPr>
+    </w:lvl>
+    <w:lvl w:ilvl="2" w:tplc="0409001B" w:tentative="1">
+      <w:start w:val="1"/>
+      <w:numFmt w:val="lowerRoman"/>
+      <w:lvlText w:val="%3."/>
+      <w:lvlJc w:val="right"/>
+      <w:pPr>
+        <w:ind w:left="1440" w:hanging="480"/>
+      </w:pPr>
+    </w:lvl>
+    <w:lvl w:ilvl="3" w:tplc="0409000F" w:tentative="1">
+      <w:start w:val="1"/>
+      <w:numFmt w:val="decimal"/>
+      <w:lvlText w:val="%4."/>
+      <w:lvlJc w:val="left"/>
+      <w:pPr>
+        <w:ind w:left="1920" w:hanging="480"/>
+      </w:pPr>
+    </w:lvl>
+    <w:lvl w:ilvl="4" w:tplc="04090019" w:tentative="1">
+      <w:start w:val="1"/>
+      <w:numFmt w:val="ideographTraditional"/>
+      <w:lvlText w:val="%5、"/>
+      <w:lvlJc w:val="left"/>
+      <w:pPr>
+        <w:ind w:left="2400" w:hanging="480"/>
+      </w:pPr>
+    </w:lvl>
+    <w:lvl w:ilvl="5" w:tplc="0409001B" w:tentative="1">
+      <w:start w:val="1"/>
+      <w:numFmt w:val="lowerRoman"/>
+      <w:lvlText w:val="%6."/>
+      <w:lvlJc w:val="right"/>
+      <w:pPr>
+        <w:ind w:left="2880" w:hanging="480"/>
+      </w:pPr>
+    </w:lvl>
+    <w:lvl w:ilvl="6" w:tplc="0409000F" w:tentative="1">
+      <w:start w:val="1"/>
+      <w:numFmt w:val="decimal"/>
+      <w:lvlText w:val="%7."/>
+      <w:lvlJc w:val="left"/>
+      <w:pPr>
+        <w:ind w:left="3360" w:hanging="480"/>
+      </w:pPr>
+    </w:lvl>
+    <w:lvl w:ilvl="7" w:tplc="04090019" w:tentative="1">
+      <w:start w:val="1"/>
+      <w:numFmt w:val="ideographTraditional"/>
+      <w:lvlText w:val="%8、"/>
+      <w:lvlJc w:val="left"/>
+      <w:pPr>
+        <w:ind w:left="3840" w:hanging="480"/>
+      </w:pPr>
+    </w:lvl>
+    <w:lvl w:ilvl="8" w:tplc="0409001B" w:tentative="1">
+      <w:start w:val="1"/>
+      <w:numFmt w:val="lowerRoman"/>
+      <w:lvlText w:val="%9."/>
+      <w:lvlJc w:val="right"/>
+      <w:pPr>
+        <w:ind w:left="4320" w:hanging="480"/>
+      </w:pPr>
+    </w:lvl>
+  </w:abstractNum>
+  <w:abstractNum w:abstractNumId="6" w15:restartNumberingAfterBreak="0">
+    <w:nsid w:val="3AC5679E"/>
+    <w:multiLevelType w:val="hybridMultilevel"/>
+    <w:tmpl w:val="AB5EA62C"/>
+    <w:lvl w:ilvl="0" w:tplc="36189304">
+      <w:start w:val="1"/>
+      <w:numFmt w:val="decimal"/>
+      <w:lvlText w:val="(%1)"/>
+      <w:lvlJc w:val="left"/>
+      <w:pPr>
+        <w:ind w:left="960" w:hanging="480"/>
+      </w:pPr>
+      <w:rPr>
+        <w:rFonts w:hint="eastAsia"/>
+      </w:rPr>
+    </w:lvl>
+    <w:lvl w:ilvl="1" w:tplc="04090019" w:tentative="1">
+      <w:start w:val="1"/>
+      <w:numFmt w:val="ideographTraditional"/>
+      <w:lvlText w:val="%2、"/>
+      <w:lvlJc w:val="left"/>
+      <w:pPr>
+        <w:ind w:left="1440" w:hanging="480"/>
+      </w:pPr>
+    </w:lvl>
+    <w:lvl w:ilvl="2" w:tplc="0409001B" w:tentative="1">
+      <w:start w:val="1"/>
+      <w:numFmt w:val="lowerRoman"/>
+      <w:lvlText w:val="%3."/>
+      <w:lvlJc w:val="right"/>
+      <w:pPr>
+        <w:ind w:left="1920" w:hanging="480"/>
+      </w:pPr>
+    </w:lvl>
+    <w:lvl w:ilvl="3" w:tplc="0409000F" w:tentative="1">
+      <w:start w:val="1"/>
+      <w:numFmt w:val="decimal"/>
+      <w:lvlText w:val="%4."/>
+      <w:lvlJc w:val="left"/>
+      <w:pPr>
+        <w:ind w:left="2400" w:hanging="480"/>
+      </w:pPr>
+    </w:lvl>
+    <w:lvl w:ilvl="4" w:tplc="04090019" w:tentative="1">
+      <w:start w:val="1"/>
+      <w:numFmt w:val="ideographTraditional"/>
+      <w:lvlText w:val="%5、"/>
+      <w:lvlJc w:val="left"/>
+      <w:pPr>
+        <w:ind w:left="2880" w:hanging="480"/>
+      </w:pPr>
+    </w:lvl>
+    <w:lvl w:ilvl="5" w:tplc="0409001B" w:tentative="1">
+      <w:start w:val="1"/>
+      <w:numFmt w:val="lowerRoman"/>
+      <w:lvlText w:val="%6."/>
+      <w:lvlJc w:val="right"/>
+      <w:pPr>
+        <w:ind w:left="3360" w:hanging="480"/>
+      </w:pPr>
+    </w:lvl>
+    <w:lvl w:ilvl="6" w:tplc="0409000F" w:tentative="1">
+      <w:start w:val="1"/>
+      <w:numFmt w:val="decimal"/>
+      <w:lvlText w:val="%7."/>
+      <w:lvlJc w:val="left"/>
+      <w:pPr>
+        <w:ind w:left="3840" w:hanging="480"/>
+      </w:pPr>
+    </w:lvl>
+    <w:lvl w:ilvl="7" w:tplc="04090019" w:tentative="1">
+      <w:start w:val="1"/>
+      <w:numFmt w:val="ideographTraditional"/>
+      <w:lvlText w:val="%8、"/>
+      <w:lvlJc w:val="left"/>
+      <w:pPr>
+        <w:ind w:left="4320" w:hanging="480"/>
+      </w:pPr>
+    </w:lvl>
+    <w:lvl w:ilvl="8" w:tplc="0409001B" w:tentative="1">
+      <w:start w:val="1"/>
+      <w:numFmt w:val="lowerRoman"/>
+      <w:lvlText w:val="%9."/>
+      <w:lvlJc w:val="right"/>
+      <w:pPr>
+        <w:ind w:left="4800" w:hanging="480"/>
+      </w:pPr>
+    </w:lvl>
+  </w:abstractNum>
+  <w:abstractNum w:abstractNumId="7" w15:restartNumberingAfterBreak="0">
+    <w:nsid w:val="408D0FCA"/>
+    <w:multiLevelType w:val="hybridMultilevel"/>
+    <w:tmpl w:val="E1A2AA96"/>
+    <w:lvl w:ilvl="0" w:tplc="BC36E78A">
+      <w:start w:val="1"/>
+      <w:numFmt w:val="taiwaneseCountingThousand"/>
+      <w:lvlText w:val="%1、"/>
+      <w:lvlJc w:val="left"/>
+      <w:pPr>
+        <w:ind w:left="480" w:hanging="480"/>
+      </w:pPr>
+      <w:rPr>
+        <w:rFonts w:hint="default"/>
+      </w:rPr>
+    </w:lvl>
+    <w:lvl w:ilvl="1" w:tplc="04090019" w:tentative="1">
+      <w:start w:val="1"/>
+      <w:numFmt w:val="ideographTraditional"/>
+      <w:lvlText w:val="%2、"/>
+      <w:lvlJc w:val="left"/>
+      <w:pPr>
+        <w:ind w:left="960" w:hanging="480"/>
+      </w:pPr>
+    </w:lvl>
+    <w:lvl w:ilvl="2" w:tplc="0409001B" w:tentative="1">
+      <w:start w:val="1"/>
+      <w:numFmt w:val="lowerRoman"/>
+      <w:lvlText w:val="%3."/>
+      <w:lvlJc w:val="right"/>
+      <w:pPr>
+        <w:ind w:left="1440" w:hanging="480"/>
+      </w:pPr>
+    </w:lvl>
+    <w:lvl w:ilvl="3" w:tplc="0409000F" w:tentative="1">
+      <w:start w:val="1"/>
+      <w:numFmt w:val="decimal"/>
+      <w:lvlText w:val="%4."/>
+      <w:lvlJc w:val="left"/>
+      <w:pPr>
+        <w:ind w:left="1920" w:hanging="480"/>
+      </w:pPr>
+    </w:lvl>
+    <w:lvl w:ilvl="4" w:tplc="04090019" w:tentative="1">
+      <w:start w:val="1"/>
+      <w:numFmt w:val="ideographTraditional"/>
+      <w:lvlText w:val="%5、"/>
+      <w:lvlJc w:val="left"/>
+      <w:pPr>
+        <w:ind w:left="2400" w:hanging="480"/>
+      </w:pPr>
+    </w:lvl>
+    <w:lvl w:ilvl="5" w:tplc="0409001B" w:tentative="1">
+      <w:start w:val="1"/>
+      <w:numFmt w:val="lowerRoman"/>
+      <w:lvlText w:val="%6."/>
+      <w:lvlJc w:val="right"/>
+      <w:pPr>
+        <w:ind w:left="2880" w:hanging="480"/>
+      </w:pPr>
+    </w:lvl>
+    <w:lvl w:ilvl="6" w:tplc="0409000F" w:tentative="1">
+      <w:start w:val="1"/>
+      <w:numFmt w:val="decimal"/>
+      <w:lvlText w:val="%7."/>
+      <w:lvlJc w:val="left"/>
+      <w:pPr>
+        <w:ind w:left="3360" w:hanging="480"/>
+      </w:pPr>
+    </w:lvl>
+    <w:lvl w:ilvl="7" w:tplc="04090019" w:tentative="1">
+      <w:start w:val="1"/>
+      <w:numFmt w:val="ideographTraditional"/>
+      <w:lvlText w:val="%8、"/>
+      <w:lvlJc w:val="left"/>
+      <w:pPr>
+        <w:ind w:left="3840" w:hanging="480"/>
+      </w:pPr>
+    </w:lvl>
+    <w:lvl w:ilvl="8" w:tplc="0409001B" w:tentative="1">
+      <w:start w:val="1"/>
+      <w:numFmt w:val="lowerRoman"/>
+      <w:lvlText w:val="%9."/>
+      <w:lvlJc w:val="right"/>
+      <w:pPr>
+        <w:ind w:left="4320" w:hanging="480"/>
+      </w:pPr>
+    </w:lvl>
+  </w:abstractNum>
+  <w:abstractNum w:abstractNumId="8" w15:restartNumberingAfterBreak="0">
+    <w:nsid w:val="4D1D03F2"/>
+    <w:multiLevelType w:val="hybridMultilevel"/>
+    <w:tmpl w:val="3EB6530C"/>
+    <w:lvl w:ilvl="0" w:tplc="36189304">
+      <w:start w:val="1"/>
+      <w:numFmt w:val="decimal"/>
+      <w:lvlText w:val="(%1)"/>
+      <w:lvlJc w:val="left"/>
+      <w:pPr>
+        <w:ind w:left="960" w:hanging="480"/>
+      </w:pPr>
+      <w:rPr>
+        <w:rFonts w:hint="eastAsia"/>
+      </w:rPr>
+    </w:lvl>
+    <w:lvl w:ilvl="1" w:tplc="04090019" w:tentative="1">
+      <w:start w:val="1"/>
+      <w:numFmt w:val="ideographTraditional"/>
+      <w:lvlText w:val="%2、"/>
+      <w:lvlJc w:val="left"/>
+      <w:pPr>
+        <w:ind w:left="1440" w:hanging="480"/>
+      </w:pPr>
+    </w:lvl>
+    <w:lvl w:ilvl="2" w:tplc="0409001B" w:tentative="1">
+      <w:start w:val="1"/>
+      <w:numFmt w:val="lowerRoman"/>
+      <w:lvlText w:val="%3."/>
+      <w:lvlJc w:val="right"/>
+      <w:pPr>
+        <w:ind w:left="1920" w:hanging="480"/>
+      </w:pPr>
+    </w:lvl>
+    <w:lvl w:ilvl="3" w:tplc="0409000F" w:tentative="1">
+      <w:start w:val="1"/>
+      <w:numFmt w:val="decimal"/>
+      <w:lvlText w:val="%4."/>
+      <w:lvlJc w:val="left"/>
+      <w:pPr>
+        <w:ind w:left="2400" w:hanging="480"/>
+      </w:pPr>
+    </w:lvl>
+    <w:lvl w:ilvl="4" w:tplc="04090019" w:tentative="1">
+      <w:start w:val="1"/>
+      <w:numFmt w:val="ideographTraditional"/>
+      <w:lvlText w:val="%5、"/>
+      <w:lvlJc w:val="left"/>
+      <w:pPr>
+        <w:ind w:left="2880" w:hanging="480"/>
+      </w:pPr>
+    </w:lvl>
+    <w:lvl w:ilvl="5" w:tplc="0409001B" w:tentative="1">
+      <w:start w:val="1"/>
+      <w:numFmt w:val="lowerRoman"/>
+      <w:lvlText w:val="%6."/>
+      <w:lvlJc w:val="right"/>
+      <w:pPr>
+        <w:ind w:left="3360" w:hanging="480"/>
+      </w:pPr>
+    </w:lvl>
+    <w:lvl w:ilvl="6" w:tplc="0409000F" w:tentative="1">
+      <w:start w:val="1"/>
+      <w:numFmt w:val="decimal"/>
+      <w:lvlText w:val="%7."/>
+      <w:lvlJc w:val="left"/>
+      <w:pPr>
+        <w:ind w:left="3840" w:hanging="480"/>
+      </w:pPr>
+    </w:lvl>
+    <w:lvl w:ilvl="7" w:tplc="04090019" w:tentative="1">
+      <w:start w:val="1"/>
+      <w:numFmt w:val="ideographTraditional"/>
+      <w:lvlText w:val="%8、"/>
+      <w:lvlJc w:val="left"/>
+      <w:pPr>
+        <w:ind w:left="4320" w:hanging="480"/>
+      </w:pPr>
+    </w:lvl>
+    <w:lvl w:ilvl="8" w:tplc="0409001B" w:tentative="1">
+      <w:start w:val="1"/>
+      <w:numFmt w:val="lowerRoman"/>
+      <w:lvlText w:val="%9."/>
+      <w:lvlJc w:val="right"/>
+      <w:pPr>
+        <w:ind w:left="4800" w:hanging="480"/>
+      </w:pPr>
+    </w:lvl>
+  </w:abstractNum>
+  <w:abstractNum w:abstractNumId="9" w15:restartNumberingAfterBreak="0">
+    <w:nsid w:val="5F8E1C83"/>
+    <w:multiLevelType w:val="hybridMultilevel"/>
+    <w:tmpl w:val="BC34A360"/>
+    <w:lvl w:ilvl="0" w:tplc="15F486AA">
+      <w:start w:val="1"/>
+      <w:numFmt w:val="taiwaneseCountingThousand"/>
+      <w:lvlText w:val="%1、"/>
+      <w:lvlJc w:val="left"/>
+      <w:pPr>
+        <w:ind w:left="1350" w:hanging="870"/>
+      </w:pPr>
+      <w:rPr>
+        <w:rFonts w:hint="default"/>
+      </w:rPr>
+    </w:lvl>
+    <w:lvl w:ilvl="1" w:tplc="04090019" w:tentative="1">
+      <w:start w:val="1"/>
+      <w:numFmt w:val="ideographTraditional"/>
+      <w:lvlText w:val="%2、"/>
+      <w:lvlJc w:val="left"/>
+      <w:pPr>
+        <w:ind w:left="1440" w:hanging="480"/>
+      </w:pPr>
+    </w:lvl>
+    <w:lvl w:ilvl="2" w:tplc="0409001B" w:tentative="1">
+      <w:start w:val="1"/>
+      <w:numFmt w:val="lowerRoman"/>
+      <w:lvlText w:val="%3."/>
+      <w:lvlJc w:val="right"/>
+      <w:pPr>
+        <w:ind w:left="1920" w:hanging="480"/>
+      </w:pPr>
+    </w:lvl>
+    <w:lvl w:ilvl="3" w:tplc="0409000F" w:tentative="1">
+      <w:start w:val="1"/>
+      <w:numFmt w:val="decimal"/>
+      <w:lvlText w:val="%4."/>
+      <w:lvlJc w:val="left"/>
+      <w:pPr>
+        <w:ind w:left="2400" w:hanging="480"/>
+      </w:pPr>
+    </w:lvl>
+    <w:lvl w:ilvl="4" w:tplc="04090019" w:tentative="1">
+      <w:start w:val="1"/>
+      <w:numFmt w:val="ideographTraditional"/>
+      <w:lvlText w:val="%5、"/>
+      <w:lvlJc w:val="left"/>
+      <w:pPr>
+        <w:ind w:left="2880" w:hanging="480"/>
+      </w:pPr>
+    </w:lvl>
+    <w:lvl w:ilvl="5" w:tplc="0409001B" w:tentative="1">
+      <w:start w:val="1"/>
+      <w:numFmt w:val="lowerRoman"/>
+      <w:lvlText w:val="%6."/>
+      <w:lvlJc w:val="right"/>
+      <w:pPr>
+        <w:ind w:left="3360" w:hanging="480"/>
+      </w:pPr>
+    </w:lvl>
+    <w:lvl w:ilvl="6" w:tplc="0409000F" w:tentative="1">
+      <w:start w:val="1"/>
+      <w:numFmt w:val="decimal"/>
+      <w:lvlText w:val="%7."/>
+      <w:lvlJc w:val="left"/>
+      <w:pPr>
+        <w:ind w:left="3840" w:hanging="480"/>
+      </w:pPr>
+    </w:lvl>
+    <w:lvl w:ilvl="7" w:tplc="04090019" w:tentative="1">
+      <w:start w:val="1"/>
+      <w:numFmt w:val="ideographTraditional"/>
+      <w:lvlText w:val="%8、"/>
+      <w:lvlJc w:val="left"/>
+      <w:pPr>
+        <w:ind w:left="4320" w:hanging="480"/>
+      </w:pPr>
+    </w:lvl>
+    <w:lvl w:ilvl="8" w:tplc="0409001B" w:tentative="1">
+      <w:start w:val="1"/>
+      <w:numFmt w:val="lowerRoman"/>
+      <w:lvlText w:val="%9."/>
+      <w:lvlJc w:val="right"/>
+      <w:pPr>
+        <w:ind w:left="4800" w:hanging="480"/>
+      </w:pPr>
+    </w:lvl>
+  </w:abstractNum>
+  <w:abstractNum w:abstractNumId="10" w15:restartNumberingAfterBreak="0">
+    <w:nsid w:val="69116BF1"/>
+    <w:multiLevelType w:val="hybridMultilevel"/>
+    <w:tmpl w:val="5BCC14CC"/>
+    <w:lvl w:ilvl="0" w:tplc="1C9AAD82">
+      <w:start w:val="1"/>
+      <w:numFmt w:val="bullet"/>
+      <w:lvlText w:val=""/>
+      <w:lvlJc w:val="left"/>
+      <w:pPr>
+        <w:ind w:left="926" w:hanging="480"/>
+      </w:pPr>
+      <w:rPr>
+        <w:rFonts w:ascii="Wingdings" w:hAnsi="Wingdings" w:hint="default"/>
+      </w:rPr>
+    </w:lvl>
+    <w:lvl w:ilvl="1" w:tplc="04090003" w:tentative="1">
+      <w:start w:val="1"/>
+      <w:numFmt w:val="bullet"/>
+      <w:lvlText w:val=""/>
+      <w:lvlJc w:val="left"/>
+      <w:pPr>
+        <w:ind w:left="1406" w:hanging="480"/>
+      </w:pPr>
+      <w:rPr>
+        <w:rFonts w:ascii="Wingdings" w:hAnsi="Wingdings" w:hint="default"/>
+      </w:rPr>
+    </w:lvl>
+    <w:lvl w:ilvl="2" w:tplc="04090005" w:tentative="1">
+      <w:start w:val="1"/>
+      <w:numFmt w:val="bullet"/>
+      <w:lvlText w:val=""/>
+      <w:lvlJc w:val="left"/>
+      <w:pPr>
+        <w:ind w:left="1886" w:hanging="480"/>
+      </w:pPr>
+      <w:rPr>
+        <w:rFonts w:ascii="Wingdings" w:hAnsi="Wingdings" w:hint="default"/>
+      </w:rPr>
+    </w:lvl>
+    <w:lvl w:ilvl="3" w:tplc="04090001" w:tentative="1">
+      <w:start w:val="1"/>
+      <w:numFmt w:val="bullet"/>
+      <w:lvlText w:val=""/>
+      <w:lvlJc w:val="left"/>
+      <w:pPr>
+        <w:ind w:left="2366" w:hanging="480"/>
+      </w:pPr>
+      <w:rPr>
+        <w:rFonts w:ascii="Wingdings" w:hAnsi="Wingdings" w:hint="default"/>
+      </w:rPr>
+    </w:lvl>
+    <w:lvl w:ilvl="4" w:tplc="04090003" w:tentative="1">
+      <w:start w:val="1"/>
+      <w:numFmt w:val="bullet"/>
+      <w:lvlText w:val=""/>
+      <w:lvlJc w:val="left"/>
+      <w:pPr>
+        <w:ind w:left="2846" w:hanging="480"/>
+      </w:pPr>
+      <w:rPr>
+        <w:rFonts w:ascii="Wingdings" w:hAnsi="Wingdings" w:hint="default"/>
+      </w:rPr>
+    </w:lvl>
+    <w:lvl w:ilvl="5" w:tplc="04090005" w:tentative="1">
+      <w:start w:val="1"/>
+      <w:numFmt w:val="bullet"/>
+      <w:lvlText w:val=""/>
+      <w:lvlJc w:val="left"/>
+      <w:pPr>
+        <w:ind w:left="3326" w:hanging="480"/>
+      </w:pPr>
+      <w:rPr>
+        <w:rFonts w:ascii="Wingdings" w:hAnsi="Wingdings" w:hint="default"/>
+      </w:rPr>
+    </w:lvl>
+    <w:lvl w:ilvl="6" w:tplc="04090001" w:tentative="1">
+      <w:start w:val="1"/>
+      <w:numFmt w:val="bullet"/>
+      <w:lvlText w:val=""/>
+      <w:lvlJc w:val="left"/>
+      <w:pPr>
+        <w:ind w:left="3806" w:hanging="480"/>
+      </w:pPr>
+      <w:rPr>
+        <w:rFonts w:ascii="Wingdings" w:hAnsi="Wingdings" w:hint="default"/>
+      </w:rPr>
+    </w:lvl>
+    <w:lvl w:ilvl="7" w:tplc="04090003" w:tentative="1">
+      <w:start w:val="1"/>
+      <w:numFmt w:val="bullet"/>
+      <w:lvlText w:val=""/>
+      <w:lvlJc w:val="left"/>
+      <w:pPr>
+        <w:ind w:left="4286" w:hanging="480"/>
+      </w:pPr>
+      <w:rPr>
+        <w:rFonts w:ascii="Wingdings" w:hAnsi="Wingdings" w:hint="default"/>
+      </w:rPr>
+    </w:lvl>
+    <w:lvl w:ilvl="8" w:tplc="04090005" w:tentative="1">
+      <w:start w:val="1"/>
+      <w:numFmt w:val="bullet"/>
+      <w:lvlText w:val=""/>
+      <w:lvlJc w:val="left"/>
+      <w:pPr>
+        <w:ind w:left="4766" w:hanging="480"/>
+      </w:pPr>
+      <w:rPr>
+        <w:rFonts w:ascii="Wingdings" w:hAnsi="Wingdings" w:hint="default"/>
+      </w:rPr>
+    </w:lvl>
+  </w:abstractNum>
+  <w:abstractNum w:abstractNumId="11" w15:restartNumberingAfterBreak="0">
+    <w:nsid w:val="6C764152"/>
+    <w:multiLevelType w:val="hybridMultilevel"/>
+    <w:tmpl w:val="66AA21A8"/>
+    <w:lvl w:ilvl="0" w:tplc="36189304">
+      <w:start w:val="1"/>
+      <w:numFmt w:val="decimal"/>
+      <w:lvlText w:val="(%1)"/>
+      <w:lvlJc w:val="left"/>
+      <w:pPr>
+        <w:ind w:left="962" w:hanging="480"/>
+      </w:pPr>
+      <w:rPr>
+        <w:rFonts w:hint="eastAsia"/>
+      </w:rPr>
+    </w:lvl>
+    <w:lvl w:ilvl="1" w:tplc="04090019" w:tentative="1">
+      <w:start w:val="1"/>
+      <w:numFmt w:val="ideographTraditional"/>
+      <w:lvlText w:val="%2、"/>
+      <w:lvlJc w:val="left"/>
+      <w:pPr>
+        <w:ind w:left="1442" w:hanging="480"/>
+      </w:pPr>
+    </w:lvl>
+    <w:lvl w:ilvl="2" w:tplc="0409001B" w:tentative="1">
+      <w:start w:val="1"/>
+      <w:numFmt w:val="lowerRoman"/>
+      <w:lvlText w:val="%3."/>
+      <w:lvlJc w:val="right"/>
+      <w:pPr>
+        <w:ind w:left="1922" w:hanging="480"/>
+      </w:pPr>
+    </w:lvl>
+    <w:lvl w:ilvl="3" w:tplc="0409000F" w:tentative="1">
+      <w:start w:val="1"/>
+      <w:numFmt w:val="decimal"/>
+      <w:lvlText w:val="%4."/>
+      <w:lvlJc w:val="left"/>
+      <w:pPr>
+        <w:ind w:left="2402" w:hanging="480"/>
+      </w:pPr>
+    </w:lvl>
+    <w:lvl w:ilvl="4" w:tplc="04090019" w:tentative="1">
+      <w:start w:val="1"/>
+      <w:numFmt w:val="ideographTraditional"/>
+      <w:lvlText w:val="%5、"/>
+      <w:lvlJc w:val="left"/>
+      <w:pPr>
+        <w:ind w:left="2882" w:hanging="480"/>
+      </w:pPr>
+    </w:lvl>
+    <w:lvl w:ilvl="5" w:tplc="0409001B" w:tentative="1">
+      <w:start w:val="1"/>
+      <w:numFmt w:val="lowerRoman"/>
+      <w:lvlText w:val="%6."/>
+      <w:lvlJc w:val="right"/>
+      <w:pPr>
+        <w:ind w:left="3362" w:hanging="480"/>
+      </w:pPr>
+    </w:lvl>
+    <w:lvl w:ilvl="6" w:tplc="0409000F" w:tentative="1">
+      <w:start w:val="1"/>
+      <w:numFmt w:val="decimal"/>
+      <w:lvlText w:val="%7."/>
+      <w:lvlJc w:val="left"/>
+      <w:pPr>
+        <w:ind w:left="3842" w:hanging="480"/>
+      </w:pPr>
+    </w:lvl>
+    <w:lvl w:ilvl="7" w:tplc="04090019" w:tentative="1">
+      <w:start w:val="1"/>
+      <w:numFmt w:val="ideographTraditional"/>
+      <w:lvlText w:val="%8、"/>
+      <w:lvlJc w:val="left"/>
+      <w:pPr>
+        <w:ind w:left="4322" w:hanging="480"/>
+      </w:pPr>
+    </w:lvl>
+    <w:lvl w:ilvl="8" w:tplc="0409001B" w:tentative="1">
+      <w:start w:val="1"/>
+      <w:numFmt w:val="lowerRoman"/>
+      <w:lvlText w:val="%9."/>
+      <w:lvlJc w:val="right"/>
+      <w:pPr>
+        <w:ind w:left="4802" w:hanging="480"/>
+      </w:pPr>
+    </w:lvl>
+  </w:abstractNum>
+  <w:abstractNum w:abstractNumId="12" w15:restartNumberingAfterBreak="0">
+    <w:nsid w:val="70762E32"/>
+    <w:multiLevelType w:val="hybridMultilevel"/>
+    <w:tmpl w:val="E4B6D948"/>
+    <w:lvl w:ilvl="0" w:tplc="BC36E78A">
+      <w:start w:val="1"/>
+      <w:numFmt w:val="taiwaneseCountingThousand"/>
+      <w:lvlText w:val="%1、"/>
+      <w:lvlJc w:val="left"/>
+      <w:pPr>
+        <w:ind w:left="480" w:hanging="480"/>
+      </w:pPr>
+      <w:rPr>
+        <w:rFonts w:hint="default"/>
+      </w:rPr>
+    </w:lvl>
+    <w:lvl w:ilvl="1" w:tplc="04090019" w:tentative="1">
+      <w:start w:val="1"/>
+      <w:numFmt w:val="ideographTraditional"/>
+      <w:lvlText w:val="%2、"/>
+      <w:lvlJc w:val="left"/>
+      <w:pPr>
+        <w:ind w:left="960" w:hanging="480"/>
+      </w:pPr>
+    </w:lvl>
+    <w:lvl w:ilvl="2" w:tplc="0409001B" w:tentative="1">
+      <w:start w:val="1"/>
+      <w:numFmt w:val="lowerRoman"/>
+      <w:lvlText w:val="%3."/>
+      <w:lvlJc w:val="right"/>
+      <w:pPr>
+        <w:ind w:left="1440" w:hanging="480"/>
+      </w:pPr>
+    </w:lvl>
+    <w:lvl w:ilvl="3" w:tplc="0409000F" w:tentative="1">
+      <w:start w:val="1"/>
+      <w:numFmt w:val="decimal"/>
+      <w:lvlText w:val="%4."/>
+      <w:lvlJc w:val="left"/>
+      <w:pPr>
+        <w:ind w:left="1920" w:hanging="480"/>
+      </w:pPr>
+    </w:lvl>
+    <w:lvl w:ilvl="4" w:tplc="04090019" w:tentative="1">
+      <w:start w:val="1"/>
+      <w:numFmt w:val="ideographTraditional"/>
+      <w:lvlText w:val="%5、"/>
+      <w:lvlJc w:val="left"/>
+      <w:pPr>
+        <w:ind w:left="2400" w:hanging="480"/>
+      </w:pPr>
+    </w:lvl>
+    <w:lvl w:ilvl="5" w:tplc="0409001B" w:tentative="1">
+      <w:start w:val="1"/>
+      <w:numFmt w:val="lowerRoman"/>
+      <w:lvlText w:val="%6."/>
+      <w:lvlJc w:val="right"/>
+      <w:pPr>
+        <w:ind w:left="2880" w:hanging="480"/>
+      </w:pPr>
+    </w:lvl>
+    <w:lvl w:ilvl="6" w:tplc="0409000F" w:tentative="1">
+      <w:start w:val="1"/>
+      <w:numFmt w:val="decimal"/>
+      <w:lvlText w:val="%7."/>
+      <w:lvlJc w:val="left"/>
+      <w:pPr>
+        <w:ind w:left="3360" w:hanging="480"/>
+      </w:pPr>
+    </w:lvl>
+    <w:lvl w:ilvl="7" w:tplc="04090019" w:tentative="1">
+      <w:start w:val="1"/>
+      <w:numFmt w:val="ideographTraditional"/>
+      <w:lvlText w:val="%8、"/>
+      <w:lvlJc w:val="left"/>
+      <w:pPr>
+        <w:ind w:left="3840" w:hanging="480"/>
+      </w:pPr>
+    </w:lvl>
+    <w:lvl w:ilvl="8" w:tplc="0409001B" w:tentative="1">
+      <w:start w:val="1"/>
+      <w:numFmt w:val="lowerRoman"/>
+      <w:lvlText w:val="%9."/>
+      <w:lvlJc w:val="right"/>
+      <w:pPr>
+        <w:ind w:left="4320" w:hanging="480"/>
+      </w:pPr>
+    </w:lvl>
+  </w:abstractNum>
+  <w:abstractNum w:abstractNumId="13" w15:restartNumberingAfterBreak="0">
+    <w:nsid w:val="79D64E82"/>
+    <w:multiLevelType w:val="hybridMultilevel"/>
+    <w:tmpl w:val="8ABA9ACC"/>
+    <w:lvl w:ilvl="0" w:tplc="2870A014">
+      <w:start w:val="1"/>
+      <w:numFmt w:val="decimal"/>
+      <w:lvlText w:val="%1."/>
+      <w:lvlJc w:val="left"/>
+      <w:pPr>
+        <w:ind w:left="1406" w:hanging="480"/>
+      </w:pPr>
+    </w:lvl>
+    <w:lvl w:ilvl="1" w:tplc="04090019" w:tentative="1">
+      <w:start w:val="1"/>
+      <w:numFmt w:val="ideographTraditional"/>
+      <w:lvlText w:val="%2、"/>
+      <w:lvlJc w:val="left"/>
+      <w:pPr>
+        <w:ind w:left="1886" w:hanging="480"/>
+      </w:pPr>
+    </w:lvl>
+    <w:lvl w:ilvl="2" w:tplc="0409001B" w:tentative="1">
+      <w:start w:val="1"/>
+      <w:numFmt w:val="lowerRoman"/>
+      <w:lvlText w:val="%3."/>
+      <w:lvlJc w:val="right"/>
+      <w:pPr>
+        <w:ind w:left="2366" w:hanging="480"/>
+      </w:pPr>
+    </w:lvl>
+    <w:lvl w:ilvl="3" w:tplc="0409000F" w:tentative="1">
+      <w:start w:val="1"/>
+      <w:numFmt w:val="decimal"/>
+      <w:lvlText w:val="%4."/>
+      <w:lvlJc w:val="left"/>
+      <w:pPr>
+        <w:ind w:left="2846" w:hanging="480"/>
+      </w:pPr>
+    </w:lvl>
+    <w:lvl w:ilvl="4" w:tplc="04090019" w:tentative="1">
+      <w:start w:val="1"/>
+      <w:numFmt w:val="ideographTraditional"/>
+      <w:lvlText w:val="%5、"/>
+      <w:lvlJc w:val="left"/>
+      <w:pPr>
+        <w:ind w:left="3326" w:hanging="480"/>
+      </w:pPr>
+    </w:lvl>
+    <w:lvl w:ilvl="5" w:tplc="0409001B" w:tentative="1">
+      <w:start w:val="1"/>
+      <w:numFmt w:val="lowerRoman"/>
+      <w:lvlText w:val="%6."/>
+      <w:lvlJc w:val="right"/>
+      <w:pPr>
+        <w:ind w:left="3806" w:hanging="480"/>
+      </w:pPr>
+    </w:lvl>
+    <w:lvl w:ilvl="6" w:tplc="0409000F" w:tentative="1">
+      <w:start w:val="1"/>
+      <w:numFmt w:val="decimal"/>
+      <w:lvlText w:val="%7."/>
+      <w:lvlJc w:val="left"/>
+      <w:pPr>
+        <w:ind w:left="4286" w:hanging="480"/>
+      </w:pPr>
+    </w:lvl>
+    <w:lvl w:ilvl="7" w:tplc="04090019" w:tentative="1">
+      <w:start w:val="1"/>
+      <w:numFmt w:val="ideographTraditional"/>
+      <w:lvlText w:val="%8、"/>
+      <w:lvlJc w:val="left"/>
+      <w:pPr>
+        <w:ind w:left="4766" w:hanging="480"/>
+      </w:pPr>
+    </w:lvl>
+    <w:lvl w:ilvl="8" w:tplc="0409001B" w:tentative="1">
+      <w:start w:val="1"/>
+      <w:numFmt w:val="lowerRoman"/>
+      <w:lvlText w:val="%9."/>
+      <w:lvlJc w:val="right"/>
+      <w:pPr>
+        <w:ind w:left="5246" w:hanging="480"/>
       </w:pPr>
     </w:lvl>
   </w:abstractNum>
@@ -1913,12 +4344,788 @@
     <w:abstractNumId w:val="0"/>
   </w:num>
   <w:num w:numId="2">
+    <w:abstractNumId w:val="3"/>
+  </w:num>
+  <w:num w:numId="3">
+    <w:abstractNumId w:val="10"/>
+  </w:num>
+  <w:num w:numId="4">
+    <w:abstractNumId w:val="13"/>
+  </w:num>
+  <w:num w:numId="5">
+    <w:abstractNumId w:val="5"/>
+  </w:num>
+  <w:num w:numId="6">
+    <w:abstractNumId w:val="4"/>
+  </w:num>
+  <w:num w:numId="7">
+    <w:abstractNumId w:val="9"/>
+  </w:num>
+  <w:num w:numId="8">
+    <w:abstractNumId w:val="2"/>
+  </w:num>
+  <w:num w:numId="9">
+    <w:abstractNumId w:val="7"/>
+  </w:num>
+  <w:num w:numId="10">
     <w:abstractNumId w:val="1"/>
+  </w:num>
+  <w:num w:numId="11">
+    <w:abstractNumId w:val="6"/>
+  </w:num>
+  <w:num w:numId="12">
+    <w:abstractNumId w:val="8"/>
+  </w:num>
+  <w:num w:numId="13">
+    <w:abstractNumId w:val="12"/>
+  </w:num>
+  <w:num w:numId="14">
+    <w:abstractNumId w:val="11"/>
   </w:num>
 </w:numbering>
 </file>
 
 <file path=word/styles.xml><?xml version="1.0" encoding="utf-8"?>
+<w:styles xmlns:mc="http://schemas.openxmlformats.org/markup-compatibility/2006" xmlns:r="http://schemas.openxmlformats.org/officeDocument/2006/relationships" xmlns:w="http://schemas.openxmlformats.org/wordprocessingml/2006/main" xmlns:w14="http://schemas.microsoft.com/office/word/2010/wordml" xmlns:w15="http://schemas.microsoft.com/office/word/2012/wordml" xmlns:w16se="http://schemas.microsoft.com/office/word/2015/wordml/symex" mc:Ignorable="w14 w15 w16se">
+  <w:docDefaults>
+    <w:rPrDefault>
+      <w:rPr>
+        <w:rFonts w:asciiTheme="minorHAnsi" w:eastAsiaTheme="minorEastAsia" w:hAnsiTheme="minorHAnsi" w:cstheme="minorBidi"/>
+        <w:kern w:val="2"/>
+        <w:sz w:val="24"/>
+        <w:szCs w:val="22"/>
+        <w:lang w:val="en-US" w:eastAsia="zh-TW" w:bidi="ar-SA"/>
+      </w:rPr>
+    </w:rPrDefault>
+    <w:pPrDefault/>
+  </w:docDefaults>
+  <w:latentStyles w:defLockedState="0" w:defUIPriority="99" w:defSemiHidden="0" w:defUnhideWhenUsed="0" w:defQFormat="0" w:count="371">
+    <w:lsdException w:name="Normal" w:uiPriority="0" w:qFormat="1"/>
+    <w:lsdException w:name="heading 1" w:uiPriority="9" w:qFormat="1"/>
+    <w:lsdException w:name="heading 2" w:semiHidden="1" w:uiPriority="9" w:unhideWhenUsed="1" w:qFormat="1"/>
+    <w:lsdException w:name="heading 3" w:semiHidden="1" w:uiPriority="9" w:unhideWhenUsed="1" w:qFormat="1"/>
+    <w:lsdException w:name="heading 4" w:semiHidden="1" w:uiPriority="9" w:unhideWhenUsed="1" w:qFormat="1"/>
+    <w:lsdException w:name="heading 5" w:semiHidden="1" w:uiPriority="9" w:unhideWhenUsed="1" w:qFormat="1"/>
+    <w:lsdException w:name="heading 6" w:semiHidden="1" w:uiPriority="9" w:unhideWhenUsed="1" w:qFormat="1"/>
+    <w:lsdException w:name="heading 7" w:semiHidden="1" w:uiPriority="9" w:unhideWhenUsed="1" w:qFormat="1"/>
+    <w:lsdException w:name="heading 8" w:semiHidden="1" w:uiPriority="9" w:unhideWhenUsed="1" w:qFormat="1"/>
+    <w:lsdException w:name="heading 9" w:semiHidden="1" w:uiPriority="9" w:unhideWhenUsed="1" w:qFormat="1"/>
+    <w:lsdException w:name="index 1" w:semiHidden="1" w:unhideWhenUsed="1"/>
+    <w:lsdException w:name="index 2" w:semiHidden="1" w:unhideWhenUsed="1"/>
+    <w:lsdException w:name="index 3" w:semiHidden="1" w:unhideWhenUsed="1"/>
+    <w:lsdException w:name="index 4" w:semiHidden="1" w:unhideWhenUsed="1"/>
+    <w:lsdException w:name="index 5" w:semiHidden="1" w:unhideWhenUsed="1"/>
+    <w:lsdException w:name="index 6" w:semiHidden="1" w:unhideWhenUsed="1"/>
+    <w:lsdException w:name="index 7" w:semiHidden="1" w:unhideWhenUsed="1"/>
+    <w:lsdException w:name="index 8" w:semiHidden="1" w:unhideWhenUsed="1"/>
+    <w:lsdException w:name="index 9" w:semiHidden="1" w:unhideWhenUsed="1"/>
+    <w:lsdException w:name="toc 1" w:semiHidden="1" w:uiPriority="39" w:unhideWhenUsed="1"/>
+    <w:lsdException w:name="toc 2" w:semiHidden="1" w:uiPriority="39" w:unhideWhenUsed="1"/>
+    <w:lsdException w:name="toc 3" w:semiHidden="1" w:uiPriority="39" w:unhideWhenUsed="1"/>
+    <w:lsdException w:name="toc 4" w:semiHidden="1" w:uiPriority="39" w:unhideWhenUsed="1"/>
+    <w:lsdException w:name="toc 5" w:semiHidden="1" w:uiPriority="39" w:unhideWhenUsed="1"/>
+    <w:lsdException w:name="toc 6" w:semiHidden="1" w:uiPriority="39" w:unhideWhenUsed="1"/>
+    <w:lsdException w:name="toc 7" w:semiHidden="1" w:uiPriority="39" w:unhideWhenUsed="1"/>
+    <w:lsdException w:name="toc 8" w:semiHidden="1" w:uiPriority="39" w:unhideWhenUsed="1"/>
+    <w:lsdException w:name="toc 9" w:semiHidden="1" w:uiPriority="39" w:unhideWhenUsed="1"/>
+    <w:lsdException w:name="Normal Indent" w:semiHidden="1" w:unhideWhenUsed="1"/>
+    <w:lsdException w:name="footnote text" w:semiHidden="1" w:unhideWhenUsed="1"/>
+    <w:lsdException w:name="annotation text" w:semiHidden="1" w:unhideWhenUsed="1"/>
+    <w:lsdException w:name="header" w:semiHidden="1" w:unhideWhenUsed="1"/>
+    <w:lsdException w:name="footer" w:semiHidden="1" w:unhideWhenUsed="1"/>
+    <w:lsdException w:name="index heading" w:semiHidden="1" w:unhideWhenUsed="1"/>
+    <w:lsdException w:name="caption" w:semiHidden="1" w:uiPriority="35" w:unhideWhenUsed="1" w:qFormat="1"/>
+    <w:lsdException w:name="table of figures" w:semiHidden="1" w:unhideWhenUsed="1"/>
+    <w:lsdException w:name="envelope address" w:semiHidden="1" w:unhideWhenUsed="1"/>
+    <w:lsdException w:name="envelope return" w:semiHidden="1" w:unhideWhenUsed="1"/>
+    <w:lsdException w:name="footnote reference" w:semiHidden="1" w:unhideWhenUsed="1"/>
+    <w:lsdException w:name="annotation reference" w:semiHidden="1" w:unhideWhenUsed="1"/>
+    <w:lsdException w:name="line number" w:semiHidden="1" w:unhideWhenUsed="1"/>
+    <w:lsdException w:name="page number" w:semiHidden="1" w:unhideWhenUsed="1"/>
+    <w:lsdException w:name="endnote reference" w:semiHidden="1" w:unhideWhenUsed="1"/>
+    <w:lsdException w:name="endnote text" w:semiHidden="1" w:unhideWhenUsed="1"/>
+    <w:lsdException w:name="table of authorities" w:semiHidden="1" w:unhideWhenUsed="1"/>
+    <w:lsdException w:name="macro" w:semiHidden="1" w:unhideWhenUsed="1"/>
+    <w:lsdException w:name="toa heading" w:semiHidden="1" w:unhideWhenUsed="1"/>
+    <w:lsdException w:name="List" w:semiHidden="1" w:unhideWhenUsed="1"/>
+    <w:lsdException w:name="List Bullet" w:semiHidden="1" w:unhideWhenUsed="1"/>
+    <w:lsdException w:name="List Number" w:semiHidden="1" w:unhideWhenUsed="1"/>
+    <w:lsdException w:name="List 2" w:semiHidden="1" w:unhideWhenUsed="1"/>
+    <w:lsdException w:name="List 3" w:semiHidden="1" w:unhideWhenUsed="1"/>
+    <w:lsdException w:name="List 4" w:semiHidden="1" w:unhideWhenUsed="1"/>
+    <w:lsdException w:name="List 5" w:semiHidden="1" w:unhideWhenUsed="1"/>
+    <w:lsdException w:name="List Bullet 2" w:semiHidden="1" w:unhideWhenUsed="1"/>
+    <w:lsdException w:name="List Bullet 3" w:semiHidden="1" w:unhideWhenUsed="1"/>
+    <w:lsdException w:name="List Bullet 4" w:semiHidden="1" w:unhideWhenUsed="1"/>
+    <w:lsdException w:name="List Bullet 5" w:semiHidden="1" w:unhideWhenUsed="1"/>
+    <w:lsdException w:name="List Number 2" w:semiHidden="1" w:unhideWhenUsed="1"/>
+    <w:lsdException w:name="List Number 3" w:semiHidden="1" w:unhideWhenUsed="1"/>
+    <w:lsdException w:name="List Number 4" w:semiHidden="1" w:unhideWhenUsed="1"/>
+    <w:lsdException w:name="List Number 5" w:semiHidden="1" w:unhideWhenUsed="1"/>
+    <w:lsdException w:name="Title" w:uiPriority="10" w:qFormat="1"/>
+    <w:lsdException w:name="Closing" w:semiHidden="1" w:unhideWhenUsed="1"/>
+    <w:lsdException w:name="Signature" w:semiHidden="1" w:unhideWhenUsed="1"/>
+    <w:lsdException w:name="Default Paragraph Font" w:semiHidden="1" w:uiPriority="1" w:unhideWhenUsed="1"/>
+    <w:lsdException w:name="Body Text" w:semiHidden="1" w:unhideWhenUsed="1"/>
+    <w:lsdException w:name="Body Text Indent" w:semiHidden="1" w:unhideWhenUsed="1"/>
+    <w:lsdException w:name="List Continue" w:semiHidden="1" w:unhideWhenUsed="1"/>
+    <w:lsdException w:name="List Continue 2" w:semiHidden="1" w:unhideWhenUsed="1"/>
+    <w:lsdException w:name="List Continue 3" w:semiHidden="1" w:unhideWhenUsed="1"/>
+    <w:lsdException w:name="List Continue 4" w:semiHidden="1" w:unhideWhenUsed="1"/>
+    <w:lsdException w:name="List Continue 5" w:semiHidden="1" w:unhideWhenUsed="1"/>
+    <w:lsdException w:name="Message Header" w:semiHidden="1" w:unhideWhenUsed="1"/>
+    <w:lsdException w:name="Subtitle" w:uiPriority="11" w:qFormat="1"/>
+    <w:lsdException w:name="Salutation" w:semiHidden="1" w:unhideWhenUsed="1"/>
+    <w:lsdException w:name="Date" w:semiHidden="1" w:unhideWhenUsed="1"/>
+    <w:lsdException w:name="Body Text First Indent" w:semiHidden="1" w:unhideWhenUsed="1"/>
+    <w:lsdException w:name="Body Text First Indent 2" w:semiHidden="1" w:unhideWhenUsed="1"/>
+    <w:lsdException w:name="Note Heading" w:semiHidden="1" w:unhideWhenUsed="1"/>
+    <w:lsdException w:name="Body Text 2" w:semiHidden="1" w:unhideWhenUsed="1"/>
+    <w:lsdException w:name="Body Text 3" w:semiHidden="1" w:unhideWhenUsed="1"/>
+    <w:lsdException w:name="Body Text Indent 2" w:semiHidden="1" w:unhideWhenUsed="1"/>
+    <w:lsdException w:name="Body Text Indent 3" w:semiHidden="1" w:unhideWhenUsed="1"/>
+    <w:lsdException w:name="Block Text" w:semiHidden="1" w:unhideWhenUsed="1"/>
+    <w:lsdException w:name="Hyperlink" w:semiHidden="1" w:unhideWhenUsed="1"/>
+    <w:lsdException w:name="FollowedHyperlink" w:semiHidden="1" w:unhideWhenUsed="1"/>
+    <w:lsdException w:name="Strong" w:uiPriority="22" w:qFormat="1"/>
+    <w:lsdException w:name="Emphasis" w:uiPriority="20" w:qFormat="1"/>
+    <w:lsdException w:name="Document Map" w:semiHidden="1" w:unhideWhenUsed="1"/>
+    <w:lsdException w:name="Plain Text" w:semiHidden="1" w:unhideWhenUsed="1"/>
+    <w:lsdException w:name="E-mail Signature" w:semiHidden="1" w:unhideWhenUsed="1"/>
+    <w:lsdException w:name="HTML Top of Form" w:semiHidden="1" w:unhideWhenUsed="1"/>
+    <w:lsdException w:name="HTML Bottom of Form" w:semiHidden="1" w:unhideWhenUsed="1"/>
+    <w:lsdException w:name="Normal (Web)" w:semiHidden="1" w:unhideWhenUsed="1"/>
+    <w:lsdException w:name="HTML Acronym" w:semiHidden="1" w:unhideWhenUsed="1"/>
+    <w:lsdException w:name="HTML Address" w:semiHidden="1" w:unhideWhenUsed="1"/>
+    <w:lsdException w:name="HTML Cite" w:semiHidden="1" w:unhideWhenUsed="1"/>
+    <w:lsdException w:name="HTML Code" w:semiHidden="1" w:unhideWhenUsed="1"/>
+    <w:lsdException w:name="HTML Definition" w:semiHidden="1" w:unhideWhenUsed="1"/>
+    <w:lsdException w:name="HTML Keyboard" w:semiHidden="1" w:unhideWhenUsed="1"/>
+    <w:lsdException w:name="HTML Preformatted" w:semiHidden="1" w:unhideWhenUsed="1"/>
+    <w:lsdException w:name="HTML Sample" w:semiHidden="1" w:unhideWhenUsed="1"/>
+    <w:lsdException w:name="HTML Typewriter" w:semiHidden="1" w:unhideWhenUsed="1"/>
+    <w:lsdException w:name="HTML Variable" w:semiHidden="1" w:unhideWhenUsed="1"/>
+    <w:lsdException w:name="Normal Table" w:semiHidden="1" w:unhideWhenUsed="1"/>
+    <w:lsdException w:name="annotation subject" w:semiHidden="1" w:unhideWhenUsed="1"/>
+    <w:lsdException w:name="No List" w:semiHidden="1" w:unhideWhenUsed="1"/>
+    <w:lsdException w:name="Outline List 1" w:semiHidden="1" w:unhideWhenUsed="1"/>
+    <w:lsdException w:name="Outline List 2" w:semiHidden="1" w:unhideWhenUsed="1"/>
+    <w:lsdException w:name="Outline List 3" w:semiHidden="1" w:unhideWhenUsed="1"/>
+    <w:lsdException w:name="Table Simple 1" w:semiHidden="1" w:unhideWhenUsed="1"/>
+    <w:lsdException w:name="Table Simple 2" w:semiHidden="1" w:unhideWhenUsed="1"/>
+    <w:lsdException w:name="Table Simple 3" w:semiHidden="1" w:unhideWhenUsed="1"/>
+    <w:lsdException w:name="Table Classic 1" w:semiHidden="1" w:unhideWhenUsed="1"/>
+    <w:lsdException w:name="Table Classic 2" w:semiHidden="1" w:unhideWhenUsed="1"/>
+    <w:lsdException w:name="Table Classic 3" w:semiHidden="1" w:unhideWhenUsed="1"/>
+    <w:lsdException w:name="Table Classic 4" w:semiHidden="1" w:unhideWhenUsed="1"/>
+    <w:lsdException w:name="Table Colorful 1" w:semiHidden="1" w:unhideWhenUsed="1"/>
+    <w:lsdException w:name="Table Colorful 2" w:semiHidden="1" w:unhideWhenUsed="1"/>
+    <w:lsdException w:name="Table Colorful 3" w:semiHidden="1" w:unhideWhenUsed="1"/>
+    <w:lsdException w:name="Table Columns 1" w:semiHidden="1" w:unhideWhenUsed="1"/>
+    <w:lsdException w:name="Table Columns 2" w:semiHidden="1" w:unhideWhenUsed="1"/>
+    <w:lsdException w:name="Table Columns 3" w:semiHidden="1" w:unhideWhenUsed="1"/>
+    <w:lsdException w:name="Table Columns 4" w:semiHidden="1" w:unhideWhenUsed="1"/>
+    <w:lsdException w:name="Table Columns 5" w:semiHidden="1" w:unhideWhenUsed="1"/>
+    <w:lsdException w:name="Table Grid 1" w:semiHidden="1" w:unhideWhenUsed="1"/>
+    <w:lsdException w:name="Table Grid 2" w:semiHidden="1" w:unhideWhenUsed="1"/>
+    <w:lsdException w:name="Table Grid 3" w:semiHidden="1" w:unhideWhenUsed="1"/>
+    <w:lsdException w:name="Table Grid 4" w:semiHidden="1" w:unhideWhenUsed="1"/>
+    <w:lsdException w:name="Table Grid 5" w:semiHidden="1" w:unhideWhenUsed="1"/>
+    <w:lsdException w:name="Table Grid 6" w:semiHidden="1" w:unhideWhenUsed="1"/>
+    <w:lsdException w:name="Table Grid 7" w:semiHidden="1" w:unhideWhenUsed="1"/>
+    <w:lsdException w:name="Table Grid 8" w:semiHidden="1" w:unhideWhenUsed="1"/>
+    <w:lsdException w:name="Table List 1" w:semiHidden="1" w:unhideWhenUsed="1"/>
+    <w:lsdException w:name="Table List 2" w:semiHidden="1" w:unhideWhenUsed="1"/>
+    <w:lsdException w:name="Table List 3" w:semiHidden="1" w:unhideWhenUsed="1"/>
+    <w:lsdException w:name="Table List 4" w:semiHidden="1" w:unhideWhenUsed="1"/>
+    <w:lsdException w:name="Table List 5" w:semiHidden="1" w:unhideWhenUsed="1"/>
+    <w:lsdException w:name="Table List 6" w:semiHidden="1" w:unhideWhenUsed="1"/>
+    <w:lsdException w:name="Table List 7" w:semiHidden="1" w:unhideWhenUsed="1"/>
+    <w:lsdException w:name="Table List 8" w:semiHidden="1" w:unhideWhenUsed="1"/>
+    <w:lsdException w:name="Table 3D effects 1" w:semiHidden="1" w:unhideWhenUsed="1"/>
+    <w:lsdException w:name="Table 3D effects 2" w:semiHidden="1" w:unhideWhenUsed="1"/>
+    <w:lsdException w:name="Table 3D effects 3" w:semiHidden="1" w:unhideWhenUsed="1"/>
+    <w:lsdException w:name="Table Contemporary" w:semiHidden="1" w:unhideWhenUsed="1"/>
+    <w:lsdException w:name="Table Elegant" w:semiHidden="1" w:unhideWhenUsed="1"/>
+    <w:lsdException w:name="Table Professional" w:semiHidden="1" w:unhideWhenUsed="1"/>
+    <w:lsdException w:name="Table Subtle 1" w:semiHidden="1" w:unhideWhenUsed="1"/>
+    <w:lsdException w:name="Table Subtle 2" w:semiHidden="1" w:unhideWhenUsed="1"/>
+    <w:lsdException w:name="Table Web 1" w:semiHidden="1" w:unhideWhenUsed="1"/>
+    <w:lsdException w:name="Table Web 2" w:semiHidden="1" w:unhideWhenUsed="1"/>
+    <w:lsdException w:name="Table Web 3" w:semiHidden="1" w:unhideWhenUsed="1"/>
+    <w:lsdException w:name="Balloon Text" w:semiHidden="1" w:unhideWhenUsed="1"/>
+    <w:lsdException w:name="Table Grid" w:uiPriority="39"/>
+    <w:lsdException w:name="Table Theme" w:semiHidden="1" w:unhideWhenUsed="1"/>
+    <w:lsdException w:name="Placeholder Text" w:semiHidden="1"/>
+    <w:lsdException w:name="No Spacing" w:uiPriority="1" w:qFormat="1"/>
+    <w:lsdException w:name="Light Shading" w:uiPriority="60"/>
+    <w:lsdException w:name="Light List" w:uiPriority="61"/>
+    <w:lsdException w:name="Light Grid" w:uiPriority="62"/>
+    <w:lsdException w:name="Medium Shading 1" w:uiPriority="63"/>
+    <w:lsdException w:name="Medium Shading 2" w:uiPriority="64"/>
+    <w:lsdException w:name="Medium List 1" w:uiPriority="65"/>
+    <w:lsdException w:name="Medium List 2" w:uiPriority="66"/>
+    <w:lsdException w:name="Medium Grid 1" w:uiPriority="67"/>
+    <w:lsdException w:name="Medium Grid 2" w:uiPriority="68"/>
+    <w:lsdException w:name="Medium Grid 3" w:uiPriority="69"/>
+    <w:lsdException w:name="Dark List" w:uiPriority="70"/>
+    <w:lsdException w:name="Colorful Shading" w:uiPriority="71"/>
+    <w:lsdException w:name="Colorful List" w:uiPriority="72"/>
+    <w:lsdException w:name="Colorful Grid" w:uiPriority="73"/>
+    <w:lsdException w:name="Light Shading Accent 1" w:uiPriority="60"/>
+    <w:lsdException w:name="Light List Accent 1" w:uiPriority="61"/>
+    <w:lsdException w:name="Light Grid Accent 1" w:uiPriority="62"/>
+    <w:lsdException w:name="Medium Shading 1 Accent 1" w:uiPriority="63"/>
+    <w:lsdException w:name="Medium Shading 2 Accent 1" w:uiPriority="64"/>
+    <w:lsdException w:name="Medium List 1 Accent 1" w:uiPriority="65"/>
+    <w:lsdException w:name="Revision" w:semiHidden="1"/>
+    <w:lsdException w:name="List Paragraph" w:uiPriority="34" w:qFormat="1"/>
+    <w:lsdException w:name="Quote" w:uiPriority="29" w:qFormat="1"/>
+    <w:lsdException w:name="Intense Quote" w:uiPriority="30" w:qFormat="1"/>
+    <w:lsdException w:name="Medium List 2 Accent 1" w:uiPriority="66"/>
+    <w:lsdException w:name="Medium Grid 1 Accent 1" w:uiPriority="67"/>
+    <w:lsdException w:name="Medium Grid 2 Accent 1" w:uiPriority="68"/>
+    <w:lsdException w:name="Medium Grid 3 Accent 1" w:uiPriority="69"/>
+    <w:lsdException w:name="Dark List Accent 1" w:uiPriority="70"/>
+    <w:lsdException w:name="Colorful Shading Accent 1" w:uiPriority="71"/>
+    <w:lsdException w:name="Colorful List Accent 1" w:uiPriority="72"/>
+    <w:lsdException w:name="Colorful Grid Accent 1" w:uiPriority="73"/>
+    <w:lsdException w:name="Light Shading Accent 2" w:uiPriority="60"/>
+    <w:lsdException w:name="Light List Accent 2" w:uiPriority="61"/>
+    <w:lsdException w:name="Light Grid Accent 2" w:uiPriority="62"/>
+    <w:lsdException w:name="Medium Shading 1 Accent 2" w:uiPriority="63"/>
+    <w:lsdException w:name="Medium Shading 2 Accent 2" w:uiPriority="64"/>
+    <w:lsdException w:name="Medium List 1 Accent 2" w:uiPriority="65"/>
+    <w:lsdException w:name="Medium List 2 Accent 2" w:uiPriority="66"/>
+    <w:lsdException w:name="Medium Grid 1 Accent 2" w:uiPriority="67"/>
+    <w:lsdException w:name="Medium Grid 2 Accent 2" w:uiPriority="68"/>
+    <w:lsdException w:name="Medium Grid 3 Accent 2" w:uiPriority="69"/>
+    <w:lsdException w:name="Dark List Accent 2" w:uiPriority="70"/>
+    <w:lsdException w:name="Colorful Shading Accent 2" w:uiPriority="71"/>
+    <w:lsdException w:name="Colorful List Accent 2" w:uiPriority="72"/>
+    <w:lsdException w:name="Colorful Grid Accent 2" w:uiPriority="73"/>
+    <w:lsdException w:name="Light Shading Accent 3" w:uiPriority="60"/>
+    <w:lsdException w:name="Light List Accent 3" w:uiPriority="61"/>
+    <w:lsdException w:name="Light Grid Accent 3" w:uiPriority="62"/>
+    <w:lsdException w:name="Medium Shading 1 Accent 3" w:uiPriority="63"/>
+    <w:lsdException w:name="Medium Shading 2 Accent 3" w:uiPriority="64"/>
+    <w:lsdException w:name="Medium List 1 Accent 3" w:uiPriority="65"/>
+    <w:lsdException w:name="Medium List 2 Accent 3" w:uiPriority="66"/>
+    <w:lsdException w:name="Medium Grid 1 Accent 3" w:uiPriority="67"/>
+    <w:lsdException w:name="Medium Grid 2 Accent 3" w:uiPriority="68"/>
+    <w:lsdException w:name="Medium Grid 3 Accent 3" w:uiPriority="69"/>
+    <w:lsdException w:name="Dark List Accent 3" w:uiPriority="70"/>
+    <w:lsdException w:name="Colorful Shading Accent 3" w:uiPriority="71"/>
+    <w:lsdException w:name="Colorful List Accent 3" w:uiPriority="72"/>
+    <w:lsdException w:name="Colorful Grid Accent 3" w:uiPriority="73"/>
+    <w:lsdException w:name="Light Shading Accent 4" w:uiPriority="60"/>
+    <w:lsdException w:name="Light List Accent 4" w:uiPriority="61"/>
+    <w:lsdException w:name="Light Grid Accent 4" w:uiPriority="62"/>
+    <w:lsdException w:name="Medium Shading 1 Accent 4" w:uiPriority="63"/>
+    <w:lsdException w:name="Medium Shading 2 Accent 4" w:uiPriority="64"/>
+    <w:lsdException w:name="Medium List 1 Accent 4" w:uiPriority="65"/>
+    <w:lsdException w:name="Medium List 2 Accent 4" w:uiPriority="66"/>
+    <w:lsdException w:name="Medium Grid 1 Accent 4" w:uiPriority="67"/>
+    <w:lsdException w:name="Medium Grid 2 Accent 4" w:uiPriority="68"/>
+    <w:lsdException w:name="Medium Grid 3 Accent 4" w:uiPriority="69"/>
+    <w:lsdException w:name="Dark List Accent 4" w:uiPriority="70"/>
+    <w:lsdException w:name="Colorful Shading Accent 4" w:uiPriority="71"/>
+    <w:lsdException w:name="Colorful List Accent 4" w:uiPriority="72"/>
+    <w:lsdException w:name="Colorful Grid Accent 4" w:uiPriority="73"/>
+    <w:lsdException w:name="Light Shading Accent 5" w:uiPriority="60"/>
+    <w:lsdException w:name="Light List Accent 5" w:uiPriority="61"/>
+    <w:lsdException w:name="Light Grid Accent 5" w:uiPriority="62"/>
+    <w:lsdException w:name="Medium Shading 1 Accent 5" w:uiPriority="63"/>
+    <w:lsdException w:name="Medium Shading 2 Accent 5" w:uiPriority="64"/>
+    <w:lsdException w:name="Medium List 1 Accent 5" w:uiPriority="65"/>
+    <w:lsdException w:name="Medium List 2 Accent 5" w:uiPriority="66"/>
+    <w:lsdException w:name="Medium Grid 1 Accent 5" w:uiPriority="67"/>
+    <w:lsdException w:name="Medium Grid 2 Accent 5" w:uiPriority="68"/>
+    <w:lsdException w:name="Medium Grid 3 Accent 5" w:uiPriority="69"/>
+    <w:lsdException w:name="Dark List Accent 5" w:uiPriority="70"/>
+    <w:lsdException w:name="Colorful Shading Accent 5" w:uiPriority="71"/>
+    <w:lsdException w:name="Colorful List Accent 5" w:uiPriority="72"/>
+    <w:lsdException w:name="Colorful Grid Accent 5" w:uiPriority="73"/>
+    <w:lsdException w:name="Light Shading Accent 6" w:uiPriority="60"/>
+    <w:lsdException w:name="Light List Accent 6" w:uiPriority="61"/>
+    <w:lsdException w:name="Light Grid Accent 6" w:uiPriority="62"/>
+    <w:lsdException w:name="Medium Shading 1 Accent 6" w:uiPriority="63"/>
+    <w:lsdException w:name="Medium Shading 2 Accent 6" w:uiPriority="64"/>
+    <w:lsdException w:name="Medium List 1 Accent 6" w:uiPriority="65"/>
+    <w:lsdException w:name="Medium List 2 Accent 6" w:uiPriority="66"/>
+    <w:lsdException w:name="Medium Grid 1 Accent 6" w:uiPriority="67"/>
+    <w:lsdException w:name="Medium Grid 2 Accent 6" w:uiPriority="68"/>
+    <w:lsdException w:name="Medium Grid 3 Accent 6" w:uiPriority="69"/>
+    <w:lsdException w:name="Dark List Accent 6" w:uiPriority="70"/>
+    <w:lsdException w:name="Colorful Shading Accent 6" w:uiPriority="71"/>
+    <w:lsdException w:name="Colorful List Accent 6" w:uiPriority="72"/>
+    <w:lsdException w:name="Colorful Grid Accent 6" w:uiPriority="73"/>
+    <w:lsdException w:name="Subtle Emphasis" w:uiPriority="19" w:qFormat="1"/>
+    <w:lsdException w:name="Intense Emphasis" w:uiPriority="21" w:qFormat="1"/>
+    <w:lsdException w:name="Subtle Reference" w:uiPriority="31" w:qFormat="1"/>
+    <w:lsdException w:name="Intense Reference" w:uiPriority="32" w:qFormat="1"/>
+    <w:lsdException w:name="Book Title" w:uiPriority="33" w:qFormat="1"/>
+    <w:lsdException w:name="Bibliography" w:semiHidden="1" w:uiPriority="37" w:unhideWhenUsed="1"/>
+    <w:lsdException w:name="TOC Heading" w:semiHidden="1" w:uiPriority="39" w:unhideWhenUsed="1" w:qFormat="1"/>
+    <w:lsdException w:name="Plain Table 1" w:uiPriority="41"/>
+    <w:lsdException w:name="Plain Table 2" w:uiPriority="42"/>
+    <w:lsdException w:name="Plain Table 3" w:uiPriority="43"/>
+    <w:lsdException w:name="Plain Table 4" w:uiPriority="44"/>
+    <w:lsdException w:name="Plain Table 5" w:uiPriority="45"/>
+    <w:lsdException w:name="Grid Table Light" w:uiPriority="40"/>
+    <w:lsdException w:name="Grid Table 1 Light" w:uiPriority="46"/>
+    <w:lsdException w:name="Grid Table 2" w:uiPriority="47"/>
+    <w:lsdException w:name="Grid Table 3" w:uiPriority="48"/>
+    <w:lsdException w:name="Grid Table 4" w:uiPriority="49"/>
+    <w:lsdException w:name="Grid Table 5 Dark" w:uiPriority="50"/>
+    <w:lsdException w:name="Grid Table 6 Colorful" w:uiPriority="51"/>
+    <w:lsdException w:name="Grid Table 7 Colorful" w:uiPriority="52"/>
+    <w:lsdException w:name="Grid Table 1 Light Accent 1" w:uiPriority="46"/>
+    <w:lsdException w:name="Grid Table 2 Accent 1" w:uiPriority="47"/>
+    <w:lsdException w:name="Grid Table 3 Accent 1" w:uiPriority="48"/>
+    <w:lsdException w:name="Grid Table 4 Accent 1" w:uiPriority="49"/>
+    <w:lsdException w:name="Grid Table 5 Dark Accent 1" w:uiPriority="50"/>
+    <w:lsdException w:name="Grid Table 6 Colorful Accent 1" w:uiPriority="51"/>
+    <w:lsdException w:name="Grid Table 7 Colorful Accent 1" w:uiPriority="52"/>
+    <w:lsdException w:name="Grid Table 1 Light Accent 2" w:uiPriority="46"/>
+    <w:lsdException w:name="Grid Table 2 Accent 2" w:uiPriority="47"/>
+    <w:lsdException w:name="Grid Table 3 Accent 2" w:uiPriority="48"/>
+    <w:lsdException w:name="Grid Table 4 Accent 2" w:uiPriority="49"/>
+    <w:lsdException w:name="Grid Table 5 Dark Accent 2" w:uiPriority="50"/>
+    <w:lsdException w:name="Grid Table 6 Colorful Accent 2" w:uiPriority="51"/>
+    <w:lsdException w:name="Grid Table 7 Colorful Accent 2" w:uiPriority="52"/>
+    <w:lsdException w:name="Grid Table 1 Light Accent 3" w:uiPriority="46"/>
+    <w:lsdException w:name="Grid Table 2 Accent 3" w:uiPriority="47"/>
+    <w:lsdException w:name="Grid Table 3 Accent 3" w:uiPriority="48"/>
+    <w:lsdException w:name="Grid Table 4 Accent 3" w:uiPriority="49"/>
+    <w:lsdException w:name="Grid Table 5 Dark Accent 3" w:uiPriority="50"/>
+    <w:lsdException w:name="Grid Table 6 Colorful Accent 3" w:uiPriority="51"/>
+    <w:lsdException w:name="Grid Table 7 Colorful Accent 3" w:uiPriority="52"/>
+    <w:lsdException w:name="Grid Table 1 Light Accent 4" w:uiPriority="46"/>
+    <w:lsdException w:name="Grid Table 2 Accent 4" w:uiPriority="47"/>
+    <w:lsdException w:name="Grid Table 3 Accent 4" w:uiPriority="48"/>
+    <w:lsdException w:name="Grid Table 4 Accent 4" w:uiPriority="49"/>
+    <w:lsdException w:name="Grid Table 5 Dark Accent 4" w:uiPriority="50"/>
+    <w:lsdException w:name="Grid Table 6 Colorful Accent 4" w:uiPriority="51"/>
+    <w:lsdException w:name="Grid Table 7 Colorful Accent 4" w:uiPriority="52"/>
+    <w:lsdException w:name="Grid Table 1 Light Accent 5" w:uiPriority="46"/>
+    <w:lsdException w:name="Grid Table 2 Accent 5" w:uiPriority="47"/>
+    <w:lsdException w:name="Grid Table 3 Accent 5" w:uiPriority="48"/>
+    <w:lsdException w:name="Grid Table 4 Accent 5" w:uiPriority="49"/>
+    <w:lsdException w:name="Grid Table 5 Dark Accent 5" w:uiPriority="50"/>
+    <w:lsdException w:name="Grid Table 6 Colorful Accent 5" w:uiPriority="51"/>
+    <w:lsdException w:name="Grid Table 7 Colorful Accent 5" w:uiPriority="52"/>
+    <w:lsdException w:name="Grid Table 1 Light Accent 6" w:uiPriority="46"/>
+    <w:lsdException w:name="Grid Table 2 Accent 6" w:uiPriority="47"/>
+    <w:lsdException w:name="Grid Table 3 Accent 6" w:uiPriority="48"/>
+    <w:lsdException w:name="Grid Table 4 Accent 6" w:uiPriority="49"/>
+    <w:lsdException w:name="Grid Table 5 Dark Accent 6" w:uiPriority="50"/>
+    <w:lsdException w:name="Grid Table 6 Colorful Accent 6" w:uiPriority="51"/>
+    <w:lsdException w:name="Grid Table 7 Colorful Accent 6" w:uiPriority="52"/>
+    <w:lsdException w:name="List Table 1 Light" w:uiPriority="46"/>
+    <w:lsdException w:name="List Table 2" w:uiPriority="47"/>
+    <w:lsdException w:name="List Table 3" w:uiPriority="48"/>
+    <w:lsdException w:name="List Table 4" w:uiPriority="49"/>
+    <w:lsdException w:name="List Table 5 Dark" w:uiPriority="50"/>
+    <w:lsdException w:name="List Table 6 Colorful" w:uiPriority="51"/>
+    <w:lsdException w:name="List Table 7 Colorful" w:uiPriority="52"/>
+    <w:lsdException w:name="List Table 1 Light Accent 1" w:uiPriority="46"/>
+    <w:lsdException w:name="List Table 2 Accent 1" w:uiPriority="47"/>
+    <w:lsdException w:name="List Table 3 Accent 1" w:uiPriority="48"/>
+    <w:lsdException w:name="List Table 4 Accent 1" w:uiPriority="49"/>
+    <w:lsdException w:name="List Table 5 Dark Accent 1" w:uiPriority="50"/>
+    <w:lsdException w:name="List Table 6 Colorful Accent 1" w:uiPriority="51"/>
+    <w:lsdException w:name="List Table 7 Colorful Accent 1" w:uiPriority="52"/>
+    <w:lsdException w:name="List Table 1 Light Accent 2" w:uiPriority="46"/>
+    <w:lsdException w:name="List Table 2 Accent 2" w:uiPriority="47"/>
+    <w:lsdException w:name="List Table 3 Accent 2" w:uiPriority="48"/>
+    <w:lsdException w:name="List Table 4 Accent 2" w:uiPriority="49"/>
+    <w:lsdException w:name="List Table 5 Dark Accent 2" w:uiPriority="50"/>
+    <w:lsdException w:name="List Table 6 Colorful Accent 2" w:uiPriority="51"/>
+    <w:lsdException w:name="List Table 7 Colorful Accent 2" w:uiPriority="52"/>
+    <w:lsdException w:name="List Table 1 Light Accent 3" w:uiPriority="46"/>
+    <w:lsdException w:name="List Table 2 Accent 3" w:uiPriority="47"/>
+    <w:lsdException w:name="List Table 3 Accent 3" w:uiPriority="48"/>
+    <w:lsdException w:name="List Table 4 Accent 3" w:uiPriority="49"/>
+    <w:lsdException w:name="List Table 5 Dark Accent 3" w:uiPriority="50"/>
+    <w:lsdException w:name="List Table 6 Colorful Accent 3" w:uiPriority="51"/>
+    <w:lsdException w:name="List Table 7 Colorful Accent 3" w:uiPriority="52"/>
+    <w:lsdException w:name="List Table 1 Light Accent 4" w:uiPriority="46"/>
+    <w:lsdException w:name="List Table 2 Accent 4" w:uiPriority="47"/>
+    <w:lsdException w:name="List Table 3 Accent 4" w:uiPriority="48"/>
+    <w:lsdException w:name="List Table 4 Accent 4" w:uiPriority="49"/>
+    <w:lsdException w:name="List Table 5 Dark Accent 4" w:uiPriority="50"/>
+    <w:lsdException w:name="List Table 6 Colorful Accent 4" w:uiPriority="51"/>
+    <w:lsdException w:name="List Table 7 Colorful Accent 4" w:uiPriority="52"/>
+    <w:lsdException w:name="List Table 1 Light Accent 5" w:uiPriority="46"/>
+    <w:lsdException w:name="List Table 2 Accent 5" w:uiPriority="47"/>
+    <w:lsdException w:name="List Table 3 Accent 5" w:uiPriority="48"/>
+    <w:lsdException w:name="List Table 4 Accent 5" w:uiPriority="49"/>
+    <w:lsdException w:name="List Table 5 Dark Accent 5" w:uiPriority="50"/>
+    <w:lsdException w:name="List Table 6 Colorful Accent 5" w:uiPriority="51"/>
+    <w:lsdException w:name="List Table 7 Colorful Accent 5" w:uiPriority="52"/>
+    <w:lsdException w:name="List Table 1 Light Accent 6" w:uiPriority="46"/>
+    <w:lsdException w:name="List Table 2 Accent 6" w:uiPriority="47"/>
+    <w:lsdException w:name="List Table 3 Accent 6" w:uiPriority="48"/>
+    <w:lsdException w:name="List Table 4 Accent 6" w:uiPriority="49"/>
+    <w:lsdException w:name="List Table 5 Dark Accent 6" w:uiPriority="50"/>
+    <w:lsdException w:name="List Table 6 Colorful Accent 6" w:uiPriority="51"/>
+    <w:lsdException w:name="List Table 7 Colorful Accent 6" w:uiPriority="52"/>
+  </w:latentStyles>
+  <w:style w:type="paragraph" w:default="1" w:styleId="a">
+    <w:name w:val="Normal"/>
+    <w:qFormat/>
+    <w:pPr>
+      <w:widowControl w:val="0"/>
+    </w:pPr>
+  </w:style>
+  <w:style w:type="paragraph" w:styleId="1">
+    <w:name w:val="heading 1"/>
+    <w:basedOn w:val="a"/>
+    <w:next w:val="a"/>
+    <w:link w:val="10"/>
+    <w:uiPriority w:val="9"/>
+    <w:qFormat/>
+    <w:rsid w:val="008A6B85"/>
+    <w:pPr>
+      <w:keepNext/>
+      <w:spacing w:before="180" w:after="180" w:line="720" w:lineRule="auto"/>
+      <w:outlineLvl w:val="0"/>
+    </w:pPr>
+    <w:rPr>
+      <w:rFonts w:asciiTheme="majorHAnsi" w:eastAsiaTheme="majorEastAsia" w:hAnsiTheme="majorHAnsi" w:cstheme="majorBidi"/>
+      <w:b/>
+      <w:bCs/>
+      <w:kern w:val="52"/>
+      <w:sz w:val="52"/>
+      <w:szCs w:val="52"/>
+    </w:rPr>
+  </w:style>
+  <w:style w:type="character" w:default="1" w:styleId="a0">
+    <w:name w:val="Default Paragraph Font"/>
+    <w:uiPriority w:val="1"/>
+    <w:semiHidden/>
+    <w:unhideWhenUsed/>
+  </w:style>
+  <w:style w:type="table" w:default="1" w:styleId="a1">
+    <w:name w:val="Normal Table"/>
+    <w:uiPriority w:val="99"/>
+    <w:semiHidden/>
+    <w:unhideWhenUsed/>
+    <w:tblPr>
+      <w:tblInd w:w="0" w:type="dxa"/>
+      <w:tblCellMar>
+        <w:top w:w="0" w:type="dxa"/>
+        <w:left w:w="108" w:type="dxa"/>
+        <w:bottom w:w="0" w:type="dxa"/>
+        <w:right w:w="108" w:type="dxa"/>
+      </w:tblCellMar>
+    </w:tblPr>
+  </w:style>
+  <w:style w:type="numbering" w:default="1" w:styleId="a2">
+    <w:name w:val="No List"/>
+    <w:uiPriority w:val="99"/>
+    <w:semiHidden/>
+    <w:unhideWhenUsed/>
+  </w:style>
+  <w:style w:type="paragraph" w:styleId="a3">
+    <w:name w:val="List Paragraph"/>
+    <w:basedOn w:val="a"/>
+    <w:uiPriority w:val="34"/>
+    <w:qFormat/>
+    <w:rsid w:val="00740222"/>
+    <w:pPr>
+      <w:ind w:leftChars="200" w:left="480"/>
+    </w:pPr>
+  </w:style>
+  <w:style w:type="paragraph" w:styleId="a4">
+    <w:name w:val="header"/>
+    <w:basedOn w:val="a"/>
+    <w:link w:val="a5"/>
+    <w:uiPriority w:val="99"/>
+    <w:unhideWhenUsed/>
+    <w:rsid w:val="00740222"/>
+    <w:pPr>
+      <w:tabs>
+        <w:tab w:val="center" w:pos="4153"/>
+        <w:tab w:val="right" w:pos="8306"/>
+      </w:tabs>
+      <w:snapToGrid w:val="0"/>
+    </w:pPr>
+    <w:rPr>
+      <w:sz w:val="20"/>
+      <w:szCs w:val="20"/>
+    </w:rPr>
+  </w:style>
+  <w:style w:type="character" w:customStyle="1" w:styleId="a5">
+    <w:name w:val="頁首 字元"/>
+    <w:basedOn w:val="a0"/>
+    <w:link w:val="a4"/>
+    <w:uiPriority w:val="99"/>
+    <w:rsid w:val="00740222"/>
+    <w:rPr>
+      <w:sz w:val="20"/>
+      <w:szCs w:val="20"/>
+    </w:rPr>
+  </w:style>
+  <w:style w:type="paragraph" w:styleId="a6">
+    <w:name w:val="footer"/>
+    <w:basedOn w:val="a"/>
+    <w:link w:val="a7"/>
+    <w:uiPriority w:val="99"/>
+    <w:unhideWhenUsed/>
+    <w:rsid w:val="00740222"/>
+    <w:pPr>
+      <w:tabs>
+        <w:tab w:val="center" w:pos="4153"/>
+        <w:tab w:val="right" w:pos="8306"/>
+      </w:tabs>
+      <w:snapToGrid w:val="0"/>
+    </w:pPr>
+    <w:rPr>
+      <w:sz w:val="20"/>
+      <w:szCs w:val="20"/>
+    </w:rPr>
+  </w:style>
+  <w:style w:type="character" w:customStyle="1" w:styleId="a7">
+    <w:name w:val="頁尾 字元"/>
+    <w:basedOn w:val="a0"/>
+    <w:link w:val="a6"/>
+    <w:uiPriority w:val="99"/>
+    <w:rsid w:val="00740222"/>
+    <w:rPr>
+      <w:sz w:val="20"/>
+      <w:szCs w:val="20"/>
+    </w:rPr>
+  </w:style>
+  <w:style w:type="table" w:styleId="a8">
+    <w:name w:val="Table Grid"/>
+    <w:basedOn w:val="a1"/>
+    <w:uiPriority w:val="39"/>
+    <w:rsid w:val="00654F21"/>
+    <w:tblPr>
+      <w:tblBorders>
+        <w:top w:val="single" w:sz="4" w:space="0" w:color="auto"/>
+        <w:left w:val="single" w:sz="4" w:space="0" w:color="auto"/>
+        <w:bottom w:val="single" w:sz="4" w:space="0" w:color="auto"/>
+        <w:right w:val="single" w:sz="4" w:space="0" w:color="auto"/>
+        <w:insideH w:val="single" w:sz="4" w:space="0" w:color="auto"/>
+        <w:insideV w:val="single" w:sz="4" w:space="0" w:color="auto"/>
+      </w:tblBorders>
+    </w:tblPr>
+  </w:style>
+  <w:style w:type="character" w:customStyle="1" w:styleId="10">
+    <w:name w:val="標題 1 字元"/>
+    <w:basedOn w:val="a0"/>
+    <w:link w:val="1"/>
+    <w:uiPriority w:val="9"/>
+    <w:rsid w:val="008A6B85"/>
+    <w:rPr>
+      <w:rFonts w:asciiTheme="majorHAnsi" w:eastAsiaTheme="majorEastAsia" w:hAnsiTheme="majorHAnsi" w:cstheme="majorBidi"/>
+      <w:b/>
+      <w:bCs/>
+      <w:kern w:val="52"/>
+      <w:sz w:val="52"/>
+      <w:szCs w:val="52"/>
+    </w:rPr>
+  </w:style>
+  <w:style w:type="paragraph" w:styleId="a9">
+    <w:name w:val="TOC Heading"/>
+    <w:basedOn w:val="1"/>
+    <w:next w:val="a"/>
+    <w:uiPriority w:val="39"/>
+    <w:unhideWhenUsed/>
+    <w:qFormat/>
+    <w:rsid w:val="008A6B85"/>
+    <w:pPr>
+      <w:keepLines/>
+      <w:widowControl/>
+      <w:spacing w:before="240" w:after="0" w:line="259" w:lineRule="auto"/>
+      <w:outlineLvl w:val="9"/>
+    </w:pPr>
+    <w:rPr>
+      <w:b w:val="0"/>
+      <w:bCs w:val="0"/>
+      <w:color w:val="2E74B5" w:themeColor="accent1" w:themeShade="BF"/>
+      <w:kern w:val="0"/>
+      <w:sz w:val="32"/>
+      <w:szCs w:val="32"/>
+    </w:rPr>
+  </w:style>
+  <w:style w:type="paragraph" w:styleId="2">
+    <w:name w:val="toc 2"/>
+    <w:basedOn w:val="a"/>
+    <w:next w:val="a"/>
+    <w:autoRedefine/>
+    <w:uiPriority w:val="39"/>
+    <w:unhideWhenUsed/>
+    <w:rsid w:val="008A6B85"/>
+    <w:pPr>
+      <w:widowControl/>
+      <w:spacing w:after="100" w:line="259" w:lineRule="auto"/>
+      <w:ind w:left="220"/>
+    </w:pPr>
+    <w:rPr>
+      <w:rFonts w:cs="Times New Roman"/>
+      <w:kern w:val="0"/>
+      <w:sz w:val="22"/>
+    </w:rPr>
+  </w:style>
+  <w:style w:type="paragraph" w:styleId="11">
+    <w:name w:val="toc 1"/>
+    <w:basedOn w:val="a"/>
+    <w:next w:val="a"/>
+    <w:autoRedefine/>
+    <w:uiPriority w:val="39"/>
+    <w:unhideWhenUsed/>
+    <w:rsid w:val="008A6B85"/>
+    <w:pPr>
+      <w:widowControl/>
+      <w:spacing w:after="100" w:line="259" w:lineRule="auto"/>
+    </w:pPr>
+    <w:rPr>
+      <w:rFonts w:cs="Times New Roman"/>
+      <w:kern w:val="0"/>
+      <w:sz w:val="22"/>
+    </w:rPr>
+  </w:style>
+  <w:style w:type="paragraph" w:styleId="3">
+    <w:name w:val="toc 3"/>
+    <w:basedOn w:val="a"/>
+    <w:next w:val="a"/>
+    <w:autoRedefine/>
+    <w:uiPriority w:val="39"/>
+    <w:unhideWhenUsed/>
+    <w:rsid w:val="008A6B85"/>
+    <w:pPr>
+      <w:widowControl/>
+      <w:numPr>
+        <w:numId w:val="6"/>
+      </w:numPr>
+      <w:spacing w:after="100" w:line="259" w:lineRule="auto"/>
+    </w:pPr>
+    <w:rPr>
+      <w:rFonts w:cs="Times New Roman"/>
+      <w:kern w:val="0"/>
+      <w:sz w:val="22"/>
+    </w:rPr>
+  </w:style>
+  <w:style w:type="character" w:styleId="aa">
+    <w:name w:val="Hyperlink"/>
+    <w:basedOn w:val="a0"/>
+    <w:uiPriority w:val="99"/>
+    <w:unhideWhenUsed/>
+    <w:rsid w:val="006F6885"/>
+    <w:rPr>
+      <w:color w:val="0563C1" w:themeColor="hyperlink"/>
+      <w:u w:val="single"/>
+    </w:rPr>
+  </w:style>
+</w:styles>
+</file>
+
+<file path=word/glossary/document.xml><?xml version="1.0" encoding="utf-8"?>
+<w:glossaryDocument xmlns:wpc="http://schemas.microsoft.com/office/word/2010/wordprocessingCanvas" xmlns:cx="http://schemas.microsoft.com/office/drawing/2014/chartex" xmlns:cx1="http://schemas.microsoft.com/office/drawing/2015/9/8/chartex" xmlns:mc="http://schemas.openxmlformats.org/markup-compatibility/2006" xmlns:o="urn:schemas-microsoft-com:office:office" xmlns:r="http://schemas.openxmlformats.org/officeDocument/2006/relationships" xmlns:m="http://schemas.openxmlformats.org/officeDocument/2006/math" xmlns:v="urn:schemas-microsoft-com:vml" xmlns:wp14="http://schemas.microsoft.com/office/word/2010/wordprocessingDrawing" xmlns:wp="http://schemas.openxmlformats.org/drawingml/2006/wordprocessingDrawing" xmlns:w10="urn:schemas-microsoft-com:office:word" xmlns:w="http://schemas.openxmlformats.org/wordprocessingml/2006/main" xmlns:w14="http://schemas.microsoft.com/office/word/2010/wordml" xmlns:w15="http://schemas.microsoft.com/office/word/2012/wordml" xmlns:w16se="http://schemas.microsoft.com/office/word/2015/wordml/symex" xmlns:wpg="http://schemas.microsoft.com/office/word/2010/wordprocessingGroup" xmlns:wpi="http://schemas.microsoft.com/office/word/2010/wordprocessingInk" xmlns:wne="http://schemas.microsoft.com/office/word/2006/wordml" xmlns:wps="http://schemas.microsoft.com/office/word/2010/wordprocessingShape" mc:Ignorable="w14 w15 w16se wp14"/>
+</file>
+
+<file path=word/glossary/fontTable.xml><?xml version="1.0" encoding="utf-8"?>
+<w:fonts xmlns:mc="http://schemas.openxmlformats.org/markup-compatibility/2006" xmlns:r="http://schemas.openxmlformats.org/officeDocument/2006/relationships" xmlns:w="http://schemas.openxmlformats.org/wordprocessingml/2006/main" xmlns:w14="http://schemas.microsoft.com/office/word/2010/wordml" xmlns:w15="http://schemas.microsoft.com/office/word/2012/wordml" xmlns:w16se="http://schemas.microsoft.com/office/word/2015/wordml/symex" mc:Ignorable="w14 w15 w16se">
+  <w:font w:name="Times New Roman">
+    <w:panose1 w:val="02020603050405020304"/>
+    <w:charset w:val="00"/>
+    <w:family w:val="roman"/>
+    <w:pitch w:val="variable"/>
+    <w:sig w:usb0="E0002AFF" w:usb1="C0007843" w:usb2="00000009" w:usb3="00000000" w:csb0="000001FF" w:csb1="00000000"/>
+  </w:font>
+  <w:font w:name="Wingdings">
+    <w:panose1 w:val="05000000000000000000"/>
+    <w:charset w:val="02"/>
+    <w:family w:val="auto"/>
+    <w:pitch w:val="variable"/>
+    <w:sig w:usb0="00000000" w:usb1="10000000" w:usb2="00000000" w:usb3="00000000" w:csb0="80000000" w:csb1="00000000"/>
+  </w:font>
+  <w:font w:name="Calibri">
+    <w:panose1 w:val="020F0502020204030204"/>
+    <w:charset w:val="00"/>
+    <w:family w:val="swiss"/>
+    <w:pitch w:val="variable"/>
+    <w:sig w:usb0="E00002FF" w:usb1="4000ACFF" w:usb2="00000001" w:usb3="00000000" w:csb0="0000019F" w:csb1="00000000"/>
+  </w:font>
+  <w:font w:name="新細明體">
+    <w:altName w:val="PMingLiU"/>
+    <w:panose1 w:val="02020500000000000000"/>
+    <w:charset w:val="88"/>
+    <w:family w:val="roman"/>
+    <w:pitch w:val="variable"/>
+    <w:sig w:usb0="A00002FF" w:usb1="28CFFCFA" w:usb2="00000016" w:usb3="00000000" w:csb0="00100001" w:csb1="00000000"/>
+  </w:font>
+  <w:font w:name="Calibri Light">
+    <w:panose1 w:val="020F0302020204030204"/>
+    <w:charset w:val="00"/>
+    <w:family w:val="swiss"/>
+    <w:pitch w:val="variable"/>
+    <w:sig w:usb0="A00002EF" w:usb1="4000207B" w:usb2="00000000" w:usb3="00000000" w:csb0="0000009F" w:csb1="00000000"/>
+  </w:font>
+  <w:font w:name="標楷體">
+    <w:panose1 w:val="03000509000000000000"/>
+    <w:charset w:val="88"/>
+    <w:family w:val="script"/>
+    <w:pitch w:val="fixed"/>
+    <w:sig w:usb0="00000003" w:usb1="080E0000" w:usb2="00000016" w:usb3="00000000" w:csb0="00100001" w:csb1="00000000"/>
+  </w:font>
+</w:fonts>
+</file>
+
+<file path=word/glossary/settings.xml><?xml version="1.0" encoding="utf-8"?>
+<w:settings xmlns:mc="http://schemas.openxmlformats.org/markup-compatibility/2006" xmlns:o="urn:schemas-microsoft-com:office:office" xmlns:r="http://schemas.openxmlformats.org/officeDocument/2006/relationships" xmlns:m="http://schemas.openxmlformats.org/officeDocument/2006/math" xmlns:v="urn:schemas-microsoft-com:vml" xmlns:w10="urn:schemas-microsoft-com:office:word" xmlns:w="http://schemas.openxmlformats.org/wordprocessingml/2006/main" xmlns:w14="http://schemas.microsoft.com/office/word/2010/wordml" xmlns:w15="http://schemas.microsoft.com/office/word/2012/wordml" xmlns:w16se="http://schemas.microsoft.com/office/word/2015/wordml/symex" xmlns:sl="http://schemas.openxmlformats.org/schemaLibrary/2006/main" mc:Ignorable="w14 w15 w16se">
+  <w:view w:val="normal"/>
+  <w:bordersDoNotSurroundHeader/>
+  <w:bordersDoNotSurroundFooter/>
+  <w:defaultTabStop w:val="480"/>
+  <w:displayHorizontalDrawingGridEvery w:val="0"/>
+  <w:displayVerticalDrawingGridEvery w:val="2"/>
+  <w:characterSpacingControl w:val="compressPunctuation"/>
+  <w:compat>
+    <w:spaceForUL/>
+    <w:balanceSingleByteDoubleByteWidth/>
+    <w:doNotLeaveBackslashAlone/>
+    <w:ulTrailSpace/>
+    <w:doNotExpandShiftReturn/>
+    <w:adjustLineHeightInTable/>
+    <w:useFELayout/>
+    <w:compatSetting w:name="compatibilityMode" w:uri="http://schemas.microsoft.com/office/word" w:val="15"/>
+    <w:compatSetting w:name="overrideTableStyleFontSizeAndJustification" w:uri="http://schemas.microsoft.com/office/word" w:val="1"/>
+    <w:compatSetting w:name="enableOpenTypeFeatures" w:uri="http://schemas.microsoft.com/office/word" w:val="1"/>
+    <w:compatSetting w:name="doNotFlipMirrorIndents" w:uri="http://schemas.microsoft.com/office/word" w:val="1"/>
+    <w:compatSetting w:name="differentiateMultirowTableHeaders" w:uri="http://schemas.microsoft.com/office/word" w:val="1"/>
+  </w:compat>
+  <w:rsids>
+    <w:rsidRoot w:val="00D075BC"/>
+    <w:rsid w:val="007A22DE"/>
+    <w:rsid w:val="00D075BC"/>
+  </w:rsids>
+  <m:mathPr>
+    <m:mathFont m:val="Cambria Math"/>
+    <m:brkBin m:val="before"/>
+    <m:brkBinSub m:val="--"/>
+    <m:smallFrac m:val="0"/>
+    <m:dispDef/>
+    <m:lMargin m:val="0"/>
+    <m:rMargin m:val="0"/>
+    <m:defJc m:val="centerGroup"/>
+    <m:wrapIndent m:val="1440"/>
+    <m:intLim m:val="subSup"/>
+    <m:naryLim m:val="undOvr"/>
+  </m:mathPr>
+  <w:themeFontLang w:val="en-US" w:eastAsia="zh-TW"/>
+  <w:clrSchemeMapping w:bg1="light1" w:t1="dark1" w:bg2="light2" w:t2="dark2" w:accent1="accent1" w:accent2="accent2" w:accent3="accent3" w:accent4="accent4" w:accent5="accent5" w:accent6="accent6" w:hyperlink="hyperlink" w:followedHyperlink="followedHyperlink"/>
+  <w:decimalSymbol w:val="."/>
+  <w:listSeparator w:val=","/>
+  <w15:chartTrackingRefBased/>
+</w:settings>
+</file>
+
+<file path=word/glossary/styles.xml><?xml version="1.0" encoding="utf-8"?>
 <w:styles xmlns:mc="http://schemas.openxmlformats.org/markup-compatibility/2006" xmlns:r="http://schemas.openxmlformats.org/officeDocument/2006/relationships" xmlns:w="http://schemas.openxmlformats.org/wordprocessingml/2006/main" xmlns:w14="http://schemas.microsoft.com/office/word/2010/wordml" xmlns:w15="http://schemas.microsoft.com/office/word/2012/wordml" xmlns:w16se="http://schemas.microsoft.com/office/word/2015/wordml/symex" mc:Ignorable="w14 w15 w16se">
   <w:docDefaults>
     <w:rPrDefault>
@@ -2339,93 +5546,119 @@
     <w:semiHidden/>
     <w:unhideWhenUsed/>
   </w:style>
-  <w:style w:type="paragraph" w:styleId="a3">
-    <w:name w:val="List Paragraph"/>
-    <w:basedOn w:val="a"/>
-    <w:uiPriority w:val="34"/>
-    <w:qFormat/>
-    <w:rsid w:val="00740222"/>
+  <w:style w:type="paragraph" w:customStyle="1" w:styleId="B0A1ADF4EC3B4C9AAB9D7826E0D5B53A">
+    <w:name w:val="B0A1ADF4EC3B4C9AAB9D7826E0D5B53A"/>
+    <w:rsid w:val="00D075BC"/>
     <w:pPr>
-      <w:ind w:leftChars="200" w:left="480"/>
+      <w:widowControl w:val="0"/>
     </w:pPr>
   </w:style>
-  <w:style w:type="paragraph" w:styleId="a4">
-    <w:name w:val="header"/>
-    <w:basedOn w:val="a"/>
-    <w:link w:val="a5"/>
-    <w:uiPriority w:val="99"/>
-    <w:unhideWhenUsed/>
-    <w:rsid w:val="00740222"/>
+  <w:style w:type="paragraph" w:customStyle="1" w:styleId="5D14A08CBEE04F89B043100D751FCA63">
+    <w:name w:val="5D14A08CBEE04F89B043100D751FCA63"/>
+    <w:rsid w:val="00D075BC"/>
     <w:pPr>
-      <w:tabs>
-        <w:tab w:val="center" w:pos="4153"/>
-        <w:tab w:val="right" w:pos="8306"/>
-      </w:tabs>
-      <w:snapToGrid w:val="0"/>
+      <w:widowControl w:val="0"/>
     </w:pPr>
-    <w:rPr>
-      <w:sz w:val="20"/>
-      <w:szCs w:val="20"/>
-    </w:rPr>
   </w:style>
-  <w:style w:type="character" w:customStyle="1" w:styleId="a5">
-    <w:name w:val="頁首 字元"/>
-    <w:basedOn w:val="a0"/>
-    <w:link w:val="a4"/>
-    <w:uiPriority w:val="99"/>
-    <w:rsid w:val="00740222"/>
-    <w:rPr>
-      <w:sz w:val="20"/>
-      <w:szCs w:val="20"/>
-    </w:rPr>
+  <w:style w:type="paragraph" w:customStyle="1" w:styleId="0DBEEEE20BC342D9AB770B4B54487860">
+    <w:name w:val="0DBEEEE20BC342D9AB770B4B54487860"/>
+    <w:rsid w:val="00D075BC"/>
+    <w:pPr>
+      <w:widowControl w:val="0"/>
+    </w:pPr>
   </w:style>
-  <w:style w:type="paragraph" w:styleId="a6">
-    <w:name w:val="footer"/>
-    <w:basedOn w:val="a"/>
-    <w:link w:val="a7"/>
-    <w:uiPriority w:val="99"/>
-    <w:unhideWhenUsed/>
-    <w:rsid w:val="00740222"/>
+  <w:style w:type="paragraph" w:customStyle="1" w:styleId="B12FD0C216624C81B202968CDCCE3238">
+    <w:name w:val="B12FD0C216624C81B202968CDCCE3238"/>
+    <w:rsid w:val="00D075BC"/>
     <w:pPr>
-      <w:tabs>
-        <w:tab w:val="center" w:pos="4153"/>
-        <w:tab w:val="right" w:pos="8306"/>
-      </w:tabs>
-      <w:snapToGrid w:val="0"/>
+      <w:widowControl w:val="0"/>
     </w:pPr>
-    <w:rPr>
-      <w:sz w:val="20"/>
-      <w:szCs w:val="20"/>
-    </w:rPr>
   </w:style>
-  <w:style w:type="character" w:customStyle="1" w:styleId="a7">
-    <w:name w:val="頁尾 字元"/>
-    <w:basedOn w:val="a0"/>
-    <w:link w:val="a6"/>
-    <w:uiPriority w:val="99"/>
-    <w:rsid w:val="00740222"/>
-    <w:rPr>
-      <w:sz w:val="20"/>
-      <w:szCs w:val="20"/>
-    </w:rPr>
+  <w:style w:type="paragraph" w:customStyle="1" w:styleId="10946FBF659243E69CDD0B01A8C8D56A">
+    <w:name w:val="10946FBF659243E69CDD0B01A8C8D56A"/>
+    <w:rsid w:val="00D075BC"/>
+    <w:pPr>
+      <w:widowControl w:val="0"/>
+    </w:pPr>
   </w:style>
-  <w:style w:type="table" w:styleId="a8">
-    <w:name w:val="Table Grid"/>
-    <w:basedOn w:val="a1"/>
-    <w:uiPriority w:val="39"/>
-    <w:rsid w:val="00654F21"/>
-    <w:tblPr>
-      <w:tblBorders>
-        <w:top w:val="single" w:sz="4" w:space="0" w:color="auto"/>
-        <w:left w:val="single" w:sz="4" w:space="0" w:color="auto"/>
-        <w:bottom w:val="single" w:sz="4" w:space="0" w:color="auto"/>
-        <w:right w:val="single" w:sz="4" w:space="0" w:color="auto"/>
-        <w:insideH w:val="single" w:sz="4" w:space="0" w:color="auto"/>
-        <w:insideV w:val="single" w:sz="4" w:space="0" w:color="auto"/>
-      </w:tblBorders>
-    </w:tblPr>
+  <w:style w:type="paragraph" w:customStyle="1" w:styleId="BA4B6A213ABB4C6AB135A2F1C18E4BA7">
+    <w:name w:val="BA4B6A213ABB4C6AB135A2F1C18E4BA7"/>
+    <w:rsid w:val="00D075BC"/>
+    <w:pPr>
+      <w:widowControl w:val="0"/>
+    </w:pPr>
+  </w:style>
+  <w:style w:type="paragraph" w:customStyle="1" w:styleId="472228A87F164187B4232394F713678C">
+    <w:name w:val="472228A87F164187B4232394F713678C"/>
+    <w:rsid w:val="00D075BC"/>
+    <w:pPr>
+      <w:widowControl w:val="0"/>
+    </w:pPr>
+  </w:style>
+  <w:style w:type="paragraph" w:customStyle="1" w:styleId="46B0E47F0AD144D585F14166B9EDBDF7">
+    <w:name w:val="46B0E47F0AD144D585F14166B9EDBDF7"/>
+    <w:rsid w:val="00D075BC"/>
+    <w:pPr>
+      <w:widowControl w:val="0"/>
+    </w:pPr>
+  </w:style>
+  <w:style w:type="paragraph" w:customStyle="1" w:styleId="6AEF02EF7F2D40E3BA787C192013AC1C">
+    <w:name w:val="6AEF02EF7F2D40E3BA787C192013AC1C"/>
+    <w:rsid w:val="00D075BC"/>
+    <w:pPr>
+      <w:widowControl w:val="0"/>
+    </w:pPr>
+  </w:style>
+  <w:style w:type="paragraph" w:customStyle="1" w:styleId="8323CC869C43405FAFB8F725F09CBD56">
+    <w:name w:val="8323CC869C43405FAFB8F725F09CBD56"/>
+    <w:rsid w:val="00D075BC"/>
+    <w:pPr>
+      <w:widowControl w:val="0"/>
+    </w:pPr>
+  </w:style>
+  <w:style w:type="paragraph" w:customStyle="1" w:styleId="8015FE1320EB42F4A944459ADA12A93F">
+    <w:name w:val="8015FE1320EB42F4A944459ADA12A93F"/>
+    <w:rsid w:val="00D075BC"/>
+    <w:pPr>
+      <w:widowControl w:val="0"/>
+    </w:pPr>
+  </w:style>
+  <w:style w:type="paragraph" w:customStyle="1" w:styleId="1EEFDE28EF9749B3A0BD266FACFCE706">
+    <w:name w:val="1EEFDE28EF9749B3A0BD266FACFCE706"/>
+    <w:rsid w:val="00D075BC"/>
+    <w:pPr>
+      <w:widowControl w:val="0"/>
+    </w:pPr>
+  </w:style>
+  <w:style w:type="paragraph" w:customStyle="1" w:styleId="438114FE56214180AD73F7072562F116">
+    <w:name w:val="438114FE56214180AD73F7072562F116"/>
+    <w:rsid w:val="00D075BC"/>
+    <w:pPr>
+      <w:widowControl w:val="0"/>
+    </w:pPr>
+  </w:style>
+  <w:style w:type="paragraph" w:customStyle="1" w:styleId="DFD4A9D3E1F04209A877910B4C6F9EDC">
+    <w:name w:val="DFD4A9D3E1F04209A877910B4C6F9EDC"/>
+    <w:rsid w:val="00D075BC"/>
+    <w:pPr>
+      <w:widowControl w:val="0"/>
+    </w:pPr>
+  </w:style>
+  <w:style w:type="paragraph" w:customStyle="1" w:styleId="D24769B2743B4BD3AC3FBFB73F2C6E8D">
+    <w:name w:val="D24769B2743B4BD3AC3FBFB73F2C6E8D"/>
+    <w:rsid w:val="00D075BC"/>
+    <w:pPr>
+      <w:widowControl w:val="0"/>
+    </w:pPr>
   </w:style>
 </w:styles>
+</file>
+
+<file path=word/glossary/webSettings.xml><?xml version="1.0" encoding="utf-8"?>
+<w:webSettings xmlns:mc="http://schemas.openxmlformats.org/markup-compatibility/2006" xmlns:r="http://schemas.openxmlformats.org/officeDocument/2006/relationships" xmlns:w="http://schemas.openxmlformats.org/wordprocessingml/2006/main" xmlns:w14="http://schemas.microsoft.com/office/word/2010/wordml" xmlns:w15="http://schemas.microsoft.com/office/word/2012/wordml" xmlns:w16se="http://schemas.microsoft.com/office/word/2015/wordml/symex" mc:Ignorable="w14 w15 w16se">
+  <w:optimizeForBrowser/>
+  <w:allowPNG/>
+</w:webSettings>
 </file>
 
 <file path=word/theme/theme1.xml><?xml version="1.0" encoding="utf-8"?>
@@ -2687,4 +5920,16 @@
     </a:ext>
   </a:extLst>
 </a:theme>
+</file>
+
+<file path=customXml/item1.xml><?xml version="1.0" encoding="utf-8"?>
+<b:Sources xmlns:b="http://schemas.openxmlformats.org/officeDocument/2006/bibliography" xmlns="http://schemas.openxmlformats.org/officeDocument/2006/bibliography" SelectedStyle="\APASixthEditionOfficeOnline.xsl" StyleName="APA" Version="6"/>
+</file>
+
+<file path=customXml/itemProps1.xml><?xml version="1.0" encoding="utf-8"?>
+<ds:datastoreItem xmlns:ds="http://schemas.openxmlformats.org/officeDocument/2006/customXml" ds:itemID="{7DAC5D30-FCCB-4201-953A-AC54088867C8}">
+  <ds:schemaRefs>
+    <ds:schemaRef ds:uri="http://schemas.openxmlformats.org/officeDocument/2006/bibliography"/>
+  </ds:schemaRefs>
+</ds:datastoreItem>
 </file>